--- a/Material de estudio/SQL.docx
+++ b/Material de estudio/SQL.docx
@@ -196,7 +196,7 @@
                     </pic:cNvPicPr>
                   </pic:nvPicPr>
                   <pic:blipFill>
-                    <a:blip r:embed="rId4">
+                    <a:blip r:embed="rId5">
                       <a:extLst>
                         <a:ext uri="{28A0092B-C50C-407E-A947-70E740481C1C}">
                           <a14:useLocalDpi xmlns:a14="http://schemas.microsoft.com/office/drawing/2010/main" val="0"/>
@@ -269,7 +269,7 @@
                     </pic:cNvPicPr>
                   </pic:nvPicPr>
                   <pic:blipFill>
-                    <a:blip r:embed="rId5">
+                    <a:blip r:embed="rId6">
                       <a:extLst>
                         <a:ext uri="{28A0092B-C50C-407E-A947-70E740481C1C}">
                           <a14:useLocalDpi xmlns:a14="http://schemas.microsoft.com/office/drawing/2010/main" val="0"/>
@@ -383,7 +383,7 @@
                     </pic:cNvPicPr>
                   </pic:nvPicPr>
                   <pic:blipFill>
-                    <a:blip r:embed="rId6">
+                    <a:blip r:embed="rId7">
                       <a:extLst>
                         <a:ext uri="{28A0092B-C50C-407E-A947-70E740481C1C}">
                           <a14:useLocalDpi xmlns:a14="http://schemas.microsoft.com/office/drawing/2010/main" val="0"/>
@@ -465,7 +465,7 @@
                     </pic:cNvPicPr>
                   </pic:nvPicPr>
                   <pic:blipFill>
-                    <a:blip r:embed="rId7">
+                    <a:blip r:embed="rId8">
                       <a:extLst>
                         <a:ext uri="{28A0092B-C50C-407E-A947-70E740481C1C}">
                           <a14:useLocalDpi xmlns:a14="http://schemas.microsoft.com/office/drawing/2010/main" val="0"/>
@@ -558,7 +558,7 @@
                     </pic:cNvPicPr>
                   </pic:nvPicPr>
                   <pic:blipFill>
-                    <a:blip r:embed="rId8">
+                    <a:blip r:embed="rId9">
                       <a:extLst>
                         <a:ext uri="{28A0092B-C50C-407E-A947-70E740481C1C}">
                           <a14:useLocalDpi xmlns:a14="http://schemas.microsoft.com/office/drawing/2010/main" val="0"/>
@@ -620,7 +620,7 @@
                     </pic:cNvPicPr>
                   </pic:nvPicPr>
                   <pic:blipFill>
-                    <a:blip r:embed="rId9">
+                    <a:blip r:embed="rId10">
                       <a:extLst>
                         <a:ext uri="{28A0092B-C50C-407E-A947-70E740481C1C}">
                           <a14:useLocalDpi xmlns:a14="http://schemas.microsoft.com/office/drawing/2010/main" val="0"/>
@@ -654,7 +654,7 @@
     </w:p>
     <w:p>
       <w:r>
-        <w:t>Left join sirve es para  traer los elementos de la tabla uno junto con los elementos de la segunda tabla, pero no es importante que tengan su equivalente en la tabla A. En el ejemplo tabla A</w:t>
+        <w:t>Left join sirve es para traer los elementos de la tabla uno junto con los elementos de la segunda tabla, pero no es importante que tengan su equivalente en la tabla A. En el ejemplo tabla A</w:t>
       </w:r>
     </w:p>
     <w:p/>
@@ -687,7 +687,7 @@
                     </pic:cNvPicPr>
                   </pic:nvPicPr>
                   <pic:blipFill>
-                    <a:blip r:embed="rId10">
+                    <a:blip r:embed="rId11">
                       <a:extLst>
                         <a:ext uri="{28A0092B-C50C-407E-A947-70E740481C1C}">
                           <a14:useLocalDpi xmlns:a14="http://schemas.microsoft.com/office/drawing/2010/main" val="0"/>
@@ -765,7 +765,7 @@
                     </pic:cNvPicPr>
                   </pic:nvPicPr>
                   <pic:blipFill>
-                    <a:blip r:embed="rId11">
+                    <a:blip r:embed="rId12">
                       <a:extLst>
                         <a:ext uri="{28A0092B-C50C-407E-A947-70E740481C1C}">
                           <a14:useLocalDpi xmlns:a14="http://schemas.microsoft.com/office/drawing/2010/main" val="0"/>
@@ -831,7 +831,7 @@
                     </pic:cNvPicPr>
                   </pic:nvPicPr>
                   <pic:blipFill>
-                    <a:blip r:embed="rId12">
+                    <a:blip r:embed="rId13">
                       <a:extLst>
                         <a:ext uri="{28A0092B-C50C-407E-A947-70E740481C1C}">
                           <a14:useLocalDpi xmlns:a14="http://schemas.microsoft.com/office/drawing/2010/main" val="0"/>
@@ -901,7 +901,7 @@
                     </pic:cNvPicPr>
                   </pic:nvPicPr>
                   <pic:blipFill>
-                    <a:blip r:embed="rId13">
+                    <a:blip r:embed="rId14">
                       <a:extLst>
                         <a:ext uri="{28A0092B-C50C-407E-A947-70E740481C1C}">
                           <a14:useLocalDpi xmlns:a14="http://schemas.microsoft.com/office/drawing/2010/main" val="0"/>
@@ -968,7 +968,7 @@
                     </pic:cNvPicPr>
                   </pic:nvPicPr>
                   <pic:blipFill>
-                    <a:blip r:embed="rId14">
+                    <a:blip r:embed="rId15">
                       <a:extLst>
                         <a:ext uri="{28A0092B-C50C-407E-A947-70E740481C1C}">
                           <a14:useLocalDpi xmlns:a14="http://schemas.microsoft.com/office/drawing/2010/main" val="0"/>
@@ -1034,7 +1034,7 @@
                     </pic:cNvPicPr>
                   </pic:nvPicPr>
                   <pic:blipFill>
-                    <a:blip r:embed="rId15">
+                    <a:blip r:embed="rId16">
                       <a:extLst>
                         <a:ext uri="{28A0092B-C50C-407E-A947-70E740481C1C}">
                           <a14:useLocalDpi xmlns:a14="http://schemas.microsoft.com/office/drawing/2010/main" val="0"/>
@@ -1074,21 +1074,48 @@
     <w:p/>
     <w:p/>
     <w:p>
-      <w:r>
+      <w:pPr>
+        <w:rPr>
+          <w:lang w:val="en-US"/>
+        </w:rPr>
+      </w:pPr>
+      <w:r>
+        <w:rPr>
+          <w:lang w:val="en-US"/>
+        </w:rPr>
         <w:lastRenderedPageBreak/>
         <w:t>Video 7: WHERE</w:t>
       </w:r>
       <w:r>
+        <w:rPr>
+          <w:lang w:val="en-US"/>
+        </w:rPr>
         <w:t xml:space="preserve"> selección </w:t>
       </w:r>
     </w:p>
     <w:p>
-      <w:r>
+      <w:pPr>
+        <w:rPr>
+          <w:lang w:val="en-US"/>
+        </w:rPr>
+      </w:pPr>
+      <w:r>
+        <w:rPr>
+          <w:lang w:val="en-US"/>
+        </w:rPr>
         <w:t xml:space="preserve">Where básico </w:t>
       </w:r>
     </w:p>
     <w:p>
-      <w:r>
+      <w:pPr>
+        <w:rPr>
+          <w:lang w:val="en-US"/>
+        </w:rPr>
+      </w:pPr>
+      <w:r>
+        <w:rPr>
+          <w:lang w:val="en-US"/>
+        </w:rPr>
         <w:t>Where id = 1</w:t>
       </w:r>
     </w:p>
@@ -1132,7 +1159,7 @@
                     </pic:cNvPicPr>
                   </pic:nvPicPr>
                   <pic:blipFill>
-                    <a:blip r:embed="rId16">
+                    <a:blip r:embed="rId17">
                       <a:extLst>
                         <a:ext uri="{28A0092B-C50C-407E-A947-70E740481C1C}">
                           <a14:useLocalDpi xmlns:a14="http://schemas.microsoft.com/office/drawing/2010/main" val="0"/>
@@ -1265,7 +1292,7 @@
                     </pic:cNvPicPr>
                   </pic:nvPicPr>
                   <pic:blipFill>
-                    <a:blip r:embed="rId17">
+                    <a:blip r:embed="rId18">
                       <a:extLst>
                         <a:ext uri="{28A0092B-C50C-407E-A947-70E740481C1C}">
                           <a14:useLocalDpi xmlns:a14="http://schemas.microsoft.com/office/drawing/2010/main" val="0"/>
@@ -1362,7 +1389,7 @@
                     </pic:cNvPicPr>
                   </pic:nvPicPr>
                   <pic:blipFill>
-                    <a:blip r:embed="rId18">
+                    <a:blip r:embed="rId19">
                       <a:extLst>
                         <a:ext uri="{28A0092B-C50C-407E-A947-70E740481C1C}">
                           <a14:useLocalDpi xmlns:a14="http://schemas.microsoft.com/office/drawing/2010/main" val="0"/>
@@ -1496,7 +1523,7 @@
                     </pic:cNvPicPr>
                   </pic:nvPicPr>
                   <pic:blipFill>
-                    <a:blip r:embed="rId19">
+                    <a:blip r:embed="rId20">
                       <a:extLst>
                         <a:ext uri="{28A0092B-C50C-407E-A947-70E740481C1C}">
                           <a14:useLocalDpi xmlns:a14="http://schemas.microsoft.com/office/drawing/2010/main" val="0"/>
@@ -1583,7 +1610,7 @@
                     </pic:cNvPicPr>
                   </pic:nvPicPr>
                   <pic:blipFill>
-                    <a:blip r:embed="rId20">
+                    <a:blip r:embed="rId21">
                       <a:extLst>
                         <a:ext uri="{28A0092B-C50C-407E-A947-70E740481C1C}">
                           <a14:useLocalDpi xmlns:a14="http://schemas.microsoft.com/office/drawing/2010/main" val="0"/>
@@ -1685,7 +1712,7 @@
                     </pic:cNvPicPr>
                   </pic:nvPicPr>
                   <pic:blipFill>
-                    <a:blip r:embed="rId21">
+                    <a:blip r:embed="rId22">
                       <a:extLst>
                         <a:ext uri="{28A0092B-C50C-407E-A947-70E740481C1C}">
                           <a14:useLocalDpi xmlns:a14="http://schemas.microsoft.com/office/drawing/2010/main" val="0"/>
@@ -1755,7 +1782,13 @@
         <w:t xml:space="preserve">Video 9: </w:t>
       </w:r>
       <w:r>
-        <w:t xml:space="preserve">COMANDOS GREGACION GROUP BY: </w:t>
+        <w:t>COMANDOS</w:t>
+      </w:r>
+      <w:r>
+        <w:t xml:space="preserve"> A</w:t>
+      </w:r>
+      <w:r>
+        <w:t xml:space="preserve">GREGACION GROUP BY: </w:t>
       </w:r>
       <w:r>
         <w:t>Esto es reducir los datos en tuplas</w:t>
@@ -1795,7 +1828,7 @@
                     </pic:cNvPicPr>
                   </pic:nvPicPr>
                   <pic:blipFill>
-                    <a:blip r:embed="rId22">
+                    <a:blip r:embed="rId23">
                       <a:extLst>
                         <a:ext uri="{28A0092B-C50C-407E-A947-70E740481C1C}">
                           <a14:useLocalDpi xmlns:a14="http://schemas.microsoft.com/office/drawing/2010/main" val="0"/>
@@ -1879,7 +1912,7 @@
                     </pic:cNvPicPr>
                   </pic:nvPicPr>
                   <pic:blipFill>
-                    <a:blip r:embed="rId23">
+                    <a:blip r:embed="rId24">
                       <a:extLst>
                         <a:ext uri="{28A0092B-C50C-407E-A947-70E740481C1C}">
                           <a14:useLocalDpi xmlns:a14="http://schemas.microsoft.com/office/drawing/2010/main" val="0"/>
@@ -1921,52 +1954,4897 @@
         <w:t>Deseo saber traer los números del 10 al 15 ofset 10 limit 5</w:t>
       </w:r>
     </w:p>
-    <w:p>
-      <w:r>
-        <w:t>VIDEO 10  EL PRIMER EJERCICIO</w:t>
+    <w:p/>
+    <w:p/>
+    <w:p/>
+    <w:p/>
+    <w:p/>
+    <w:p/>
+    <w:p/>
+    <w:p/>
+    <w:p/>
+    <w:p/>
+    <w:p>
+      <w:r>
+        <w:lastRenderedPageBreak/>
+        <w:t xml:space="preserve">VIDEO 10: </w:t>
+      </w:r>
+    </w:p>
+    <w:p>
+      <w:pPr>
+        <w:pStyle w:val="Prrafodelista"/>
+        <w:numPr>
+          <w:ilvl w:val="0"/>
+          <w:numId w:val="1"/>
+        </w:numPr>
+      </w:pPr>
+      <w:r>
+        <w:t xml:space="preserve">FETCH </w:t>
+      </w:r>
+      <w:r>
+        <w:t xml:space="preserve"> significa tráeme </w:t>
+      </w:r>
+      <w:r>
+        <w:t xml:space="preserve">: </w:t>
+      </w:r>
+      <w:r>
+        <w:t>EL PRIMER EJERCICIO</w:t>
       </w:r>
       <w:r>
         <w:t xml:space="preserve"> Y EL PRIMER REGISTRO</w:t>
+      </w:r>
+    </w:p>
+    <w:p>
+      <w:r>
+        <w:rPr>
+          <w:noProof/>
+          <w:lang w:eastAsia="es-CO"/>
+        </w:rPr>
+        <w:drawing>
+          <wp:inline distT="0" distB="0" distL="0" distR="0">
+            <wp:extent cx="2723137" cy="1940799"/>
+            <wp:effectExtent l="0" t="0" r="1270" b="2540"/>
+            <wp:docPr id="21" name="Imagen 21"/>
+            <wp:cNvGraphicFramePr>
+              <a:graphicFrameLocks xmlns:a="http://schemas.openxmlformats.org/drawingml/2006/main" noChangeAspect="1"/>
+            </wp:cNvGraphicFramePr>
+            <a:graphic xmlns:a="http://schemas.openxmlformats.org/drawingml/2006/main">
+              <a:graphicData uri="http://schemas.openxmlformats.org/drawingml/2006/picture">
+                <pic:pic xmlns:pic="http://schemas.openxmlformats.org/drawingml/2006/picture">
+                  <pic:nvPicPr>
+                    <pic:cNvPr id="0" name="Picture 1"/>
+                    <pic:cNvPicPr>
+                      <a:picLocks noChangeAspect="1" noChangeArrowheads="1"/>
+                    </pic:cNvPicPr>
+                  </pic:nvPicPr>
+                  <pic:blipFill>
+                    <a:blip r:embed="rId25">
+                      <a:extLst>
+                        <a:ext uri="{28A0092B-C50C-407E-A947-70E740481C1C}">
+                          <a14:useLocalDpi xmlns:a14="http://schemas.microsoft.com/office/drawing/2010/main" val="0"/>
+                        </a:ext>
+                      </a:extLst>
+                    </a:blip>
+                    <a:srcRect/>
+                    <a:stretch>
+                      <a:fillRect/>
+                    </a:stretch>
+                  </pic:blipFill>
+                  <pic:spPr bwMode="auto">
+                    <a:xfrm>
+                      <a:off x="0" y="0"/>
+                      <a:ext cx="2735897" cy="1949893"/>
+                    </a:xfrm>
+                    <a:prstGeom prst="rect">
+                      <a:avLst/>
+                    </a:prstGeom>
+                    <a:noFill/>
+                    <a:ln>
+                      <a:noFill/>
+                    </a:ln>
+                  </pic:spPr>
+                </pic:pic>
+              </a:graphicData>
+            </a:graphic>
+          </wp:inline>
+        </w:drawing>
+      </w:r>
+    </w:p>
+    <w:p>
+      <w:r>
+        <w:rPr>
+          <w:noProof/>
+          <w:lang w:eastAsia="es-CO"/>
+        </w:rPr>
+        <w:drawing>
+          <wp:inline distT="0" distB="0" distL="0" distR="0" wp14:anchorId="0517D738" wp14:editId="7EA83836">
+            <wp:extent cx="3408883" cy="2111404"/>
+            <wp:effectExtent l="0" t="0" r="1270" b="3175"/>
+            <wp:docPr id="25" name="Imagen 25"/>
+            <wp:cNvGraphicFramePr>
+              <a:graphicFrameLocks xmlns:a="http://schemas.openxmlformats.org/drawingml/2006/main" noChangeAspect="1"/>
+            </wp:cNvGraphicFramePr>
+            <a:graphic xmlns:a="http://schemas.openxmlformats.org/drawingml/2006/main">
+              <a:graphicData uri="http://schemas.openxmlformats.org/drawingml/2006/picture">
+                <pic:pic xmlns:pic="http://schemas.openxmlformats.org/drawingml/2006/picture">
+                  <pic:nvPicPr>
+                    <pic:cNvPr id="0" name="Picture 5"/>
+                    <pic:cNvPicPr>
+                      <a:picLocks noChangeAspect="1" noChangeArrowheads="1"/>
+                    </pic:cNvPicPr>
+                  </pic:nvPicPr>
+                  <pic:blipFill>
+                    <a:blip r:embed="rId26">
+                      <a:extLst>
+                        <a:ext uri="{28A0092B-C50C-407E-A947-70E740481C1C}">
+                          <a14:useLocalDpi xmlns:a14="http://schemas.microsoft.com/office/drawing/2010/main" val="0"/>
+                        </a:ext>
+                      </a:extLst>
+                    </a:blip>
+                    <a:srcRect/>
+                    <a:stretch>
+                      <a:fillRect/>
+                    </a:stretch>
+                  </pic:blipFill>
+                  <pic:spPr bwMode="auto">
+                    <a:xfrm>
+                      <a:off x="0" y="0"/>
+                      <a:ext cx="3413534" cy="2114285"/>
+                    </a:xfrm>
+                    <a:prstGeom prst="rect">
+                      <a:avLst/>
+                    </a:prstGeom>
+                    <a:noFill/>
+                    <a:ln>
+                      <a:noFill/>
+                    </a:ln>
+                  </pic:spPr>
+                </pic:pic>
+              </a:graphicData>
+            </a:graphic>
+          </wp:inline>
+        </w:drawing>
+      </w:r>
+    </w:p>
+    <w:p/>
+    <w:p>
+      <w:r>
+        <w:t xml:space="preserve">2. LIMIT TAMBIEN SE PUEDE </w:t>
+      </w:r>
+    </w:p>
+    <w:p>
+      <w:r>
+        <w:rPr>
+          <w:noProof/>
+          <w:lang w:eastAsia="es-CO"/>
+        </w:rPr>
+        <w:drawing>
+          <wp:inline distT="0" distB="0" distL="0" distR="0">
+            <wp:extent cx="3065068" cy="1199624"/>
+            <wp:effectExtent l="0" t="0" r="2540" b="635"/>
+            <wp:docPr id="22" name="Imagen 22"/>
+            <wp:cNvGraphicFramePr>
+              <a:graphicFrameLocks xmlns:a="http://schemas.openxmlformats.org/drawingml/2006/main" noChangeAspect="1"/>
+            </wp:cNvGraphicFramePr>
+            <a:graphic xmlns:a="http://schemas.openxmlformats.org/drawingml/2006/main">
+              <a:graphicData uri="http://schemas.openxmlformats.org/drawingml/2006/picture">
+                <pic:pic xmlns:pic="http://schemas.openxmlformats.org/drawingml/2006/picture">
+                  <pic:nvPicPr>
+                    <pic:cNvPr id="0" name="Picture 2"/>
+                    <pic:cNvPicPr>
+                      <a:picLocks noChangeAspect="1" noChangeArrowheads="1"/>
+                    </pic:cNvPicPr>
+                  </pic:nvPicPr>
+                  <pic:blipFill>
+                    <a:blip r:embed="rId27">
+                      <a:extLst>
+                        <a:ext uri="{28A0092B-C50C-407E-A947-70E740481C1C}">
+                          <a14:useLocalDpi xmlns:a14="http://schemas.microsoft.com/office/drawing/2010/main" val="0"/>
+                        </a:ext>
+                      </a:extLst>
+                    </a:blip>
+                    <a:srcRect/>
+                    <a:stretch>
+                      <a:fillRect/>
+                    </a:stretch>
+                  </pic:blipFill>
+                  <pic:spPr bwMode="auto">
+                    <a:xfrm>
+                      <a:off x="0" y="0"/>
+                      <a:ext cx="3086479" cy="1208004"/>
+                    </a:xfrm>
+                    <a:prstGeom prst="rect">
+                      <a:avLst/>
+                    </a:prstGeom>
+                    <a:noFill/>
+                    <a:ln>
+                      <a:noFill/>
+                    </a:ln>
+                  </pic:spPr>
+                </pic:pic>
+              </a:graphicData>
+            </a:graphic>
+          </wp:inline>
+        </w:drawing>
+      </w:r>
+    </w:p>
+    <w:p>
+      <w:r>
+        <w:rPr>
+          <w:noProof/>
+          <w:lang w:eastAsia="es-CO"/>
+        </w:rPr>
+        <w:drawing>
+          <wp:inline distT="0" distB="0" distL="0" distR="0">
+            <wp:extent cx="3299155" cy="1371260"/>
+            <wp:effectExtent l="0" t="0" r="0" b="635"/>
+            <wp:docPr id="26" name="Imagen 26"/>
+            <wp:cNvGraphicFramePr>
+              <a:graphicFrameLocks xmlns:a="http://schemas.openxmlformats.org/drawingml/2006/main" noChangeAspect="1"/>
+            </wp:cNvGraphicFramePr>
+            <a:graphic xmlns:a="http://schemas.openxmlformats.org/drawingml/2006/main">
+              <a:graphicData uri="http://schemas.openxmlformats.org/drawingml/2006/picture">
+                <pic:pic xmlns:pic="http://schemas.openxmlformats.org/drawingml/2006/picture">
+                  <pic:nvPicPr>
+                    <pic:cNvPr id="0" name="Picture 6"/>
+                    <pic:cNvPicPr>
+                      <a:picLocks noChangeAspect="1" noChangeArrowheads="1"/>
+                    </pic:cNvPicPr>
+                  </pic:nvPicPr>
+                  <pic:blipFill>
+                    <a:blip r:embed="rId28">
+                      <a:extLst>
+                        <a:ext uri="{28A0092B-C50C-407E-A947-70E740481C1C}">
+                          <a14:useLocalDpi xmlns:a14="http://schemas.microsoft.com/office/drawing/2010/main" val="0"/>
+                        </a:ext>
+                      </a:extLst>
+                    </a:blip>
+                    <a:srcRect/>
+                    <a:stretch>
+                      <a:fillRect/>
+                    </a:stretch>
+                  </pic:blipFill>
+                  <pic:spPr bwMode="auto">
+                    <a:xfrm>
+                      <a:off x="0" y="0"/>
+                      <a:ext cx="3319879" cy="1379874"/>
+                    </a:xfrm>
+                    <a:prstGeom prst="rect">
+                      <a:avLst/>
+                    </a:prstGeom>
+                    <a:noFill/>
+                    <a:ln>
+                      <a:noFill/>
+                    </a:ln>
+                  </pic:spPr>
+                </pic:pic>
+              </a:graphicData>
+            </a:graphic>
+          </wp:inline>
+        </w:drawing>
+      </w:r>
+    </w:p>
+    <w:p>
+      <w:pPr>
+        <w:pStyle w:val="Prrafodelista"/>
+        <w:numPr>
+          <w:ilvl w:val="0"/>
+          <w:numId w:val="3"/>
+        </w:numPr>
+      </w:pPr>
+      <w:r>
+        <w:lastRenderedPageBreak/>
+        <w:t xml:space="preserve">ROW_ NUMBER   = FUNCIONES DE VENTANAS:  sirve para que me traiga el número de registro </w:t>
+      </w:r>
+      <w:r>
+        <w:t>Independientemente de cualquier criterio y le indico en que datos lo quiero medir</w:t>
+      </w:r>
+    </w:p>
+    <w:p>
+      <w:pPr>
+        <w:pStyle w:val="Prrafodelista"/>
+      </w:pPr>
+      <w:r>
+        <w:t>SELECT sirve para decile extráigame, extraer el siguiente dato</w:t>
+      </w:r>
+    </w:p>
+    <w:p>
+      <w:r>
+        <w:t>OVER () significa de toda la tabla</w:t>
+      </w:r>
+    </w:p>
+    <w:p>
+      <w:r>
+        <w:t>AS el alias se llamara row_id (al principio)  *  significa todo el resto de la tabla</w:t>
+      </w:r>
+    </w:p>
+    <w:p>
+      <w:r>
+        <w:t>FROM: de que tabla es que se saca la información</w:t>
+      </w:r>
+    </w:p>
+    <w:p>
+      <w:r>
+        <w:t xml:space="preserve">AS: </w:t>
+      </w:r>
+      <w:r>
+        <w:t xml:space="preserve">esta consulta se llamará </w:t>
+      </w:r>
+      <w:r>
+        <w:t>alumnos_with_row_num</w:t>
+      </w:r>
+    </w:p>
+    <w:p>
+      <w:r>
+        <w:t>ROW significa registro</w:t>
+      </w:r>
+    </w:p>
+    <w:p>
+      <w:r>
+        <w:t>Si no</w:t>
+      </w:r>
+      <w:r>
+        <w:t xml:space="preserve"> se especifica nada trae toda la tabla</w:t>
+      </w:r>
+    </w:p>
+    <w:p>
+      <w:r>
+        <w:rPr>
+          <w:noProof/>
+          <w:lang w:eastAsia="es-CO"/>
+        </w:rPr>
+        <w:drawing>
+          <wp:inline distT="0" distB="0" distL="0" distR="0">
+            <wp:extent cx="4572000" cy="2650435"/>
+            <wp:effectExtent l="0" t="0" r="0" b="0"/>
+            <wp:docPr id="23" name="Imagen 23"/>
+            <wp:cNvGraphicFramePr>
+              <a:graphicFrameLocks xmlns:a="http://schemas.openxmlformats.org/drawingml/2006/main" noChangeAspect="1"/>
+            </wp:cNvGraphicFramePr>
+            <a:graphic xmlns:a="http://schemas.openxmlformats.org/drawingml/2006/main">
+              <a:graphicData uri="http://schemas.openxmlformats.org/drawingml/2006/picture">
+                <pic:pic xmlns:pic="http://schemas.openxmlformats.org/drawingml/2006/picture">
+                  <pic:nvPicPr>
+                    <pic:cNvPr id="0" name="Picture 3"/>
+                    <pic:cNvPicPr>
+                      <a:picLocks noChangeAspect="1" noChangeArrowheads="1"/>
+                    </pic:cNvPicPr>
+                  </pic:nvPicPr>
+                  <pic:blipFill>
+                    <a:blip r:embed="rId29">
+                      <a:extLst>
+                        <a:ext uri="{28A0092B-C50C-407E-A947-70E740481C1C}">
+                          <a14:useLocalDpi xmlns:a14="http://schemas.microsoft.com/office/drawing/2010/main" val="0"/>
+                        </a:ext>
+                      </a:extLst>
+                    </a:blip>
+                    <a:srcRect/>
+                    <a:stretch>
+                      <a:fillRect/>
+                    </a:stretch>
+                  </pic:blipFill>
+                  <pic:spPr bwMode="auto">
+                    <a:xfrm>
+                      <a:off x="0" y="0"/>
+                      <a:ext cx="4573373" cy="2651231"/>
+                    </a:xfrm>
+                    <a:prstGeom prst="rect">
+                      <a:avLst/>
+                    </a:prstGeom>
+                    <a:noFill/>
+                    <a:ln>
+                      <a:noFill/>
+                    </a:ln>
+                  </pic:spPr>
+                </pic:pic>
+              </a:graphicData>
+            </a:graphic>
+          </wp:inline>
+        </w:drawing>
+      </w:r>
+    </w:p>
+    <w:p>
+      <w:r>
+        <w:t>ROW_ NUMBER es la función de ventana</w:t>
+      </w:r>
+    </w:p>
+    <w:p>
+      <w:r>
+        <w:t>WHERE row_id = 1; sirve para mostrar solo el primer</w:t>
+      </w:r>
+    </w:p>
+    <w:p>
+      <w:r>
+        <w:t xml:space="preserve">SEGÚN EL NUMERO DE REGISTRO row_ id  me trae el registro solicitado ejemplo 10 me trae el registro 10 </w:t>
+      </w:r>
+    </w:p>
+    <w:p>
+      <w:r>
+        <w:rPr>
+          <w:noProof/>
+          <w:lang w:eastAsia="es-CO"/>
+        </w:rPr>
+        <w:lastRenderedPageBreak/>
+        <w:drawing>
+          <wp:inline distT="0" distB="0" distL="0" distR="0">
+            <wp:extent cx="4959985" cy="3160395"/>
+            <wp:effectExtent l="0" t="0" r="0" b="1905"/>
+            <wp:docPr id="27" name="Imagen 27"/>
+            <wp:cNvGraphicFramePr>
+              <a:graphicFrameLocks xmlns:a="http://schemas.openxmlformats.org/drawingml/2006/main" noChangeAspect="1"/>
+            </wp:cNvGraphicFramePr>
+            <a:graphic xmlns:a="http://schemas.openxmlformats.org/drawingml/2006/main">
+              <a:graphicData uri="http://schemas.openxmlformats.org/drawingml/2006/picture">
+                <pic:pic xmlns:pic="http://schemas.openxmlformats.org/drawingml/2006/picture">
+                  <pic:nvPicPr>
+                    <pic:cNvPr id="0" name="Picture 7"/>
+                    <pic:cNvPicPr>
+                      <a:picLocks noChangeAspect="1" noChangeArrowheads="1"/>
+                    </pic:cNvPicPr>
+                  </pic:nvPicPr>
+                  <pic:blipFill>
+                    <a:blip r:embed="rId30">
+                      <a:extLst>
+                        <a:ext uri="{28A0092B-C50C-407E-A947-70E740481C1C}">
+                          <a14:useLocalDpi xmlns:a14="http://schemas.microsoft.com/office/drawing/2010/main" val="0"/>
+                        </a:ext>
+                      </a:extLst>
+                    </a:blip>
+                    <a:srcRect/>
+                    <a:stretch>
+                      <a:fillRect/>
+                    </a:stretch>
+                  </pic:blipFill>
+                  <pic:spPr bwMode="auto">
+                    <a:xfrm>
+                      <a:off x="0" y="0"/>
+                      <a:ext cx="4959985" cy="3160395"/>
+                    </a:xfrm>
+                    <a:prstGeom prst="rect">
+                      <a:avLst/>
+                    </a:prstGeom>
+                    <a:noFill/>
+                    <a:ln>
+                      <a:noFill/>
+                    </a:ln>
+                  </pic:spPr>
+                </pic:pic>
+              </a:graphicData>
+            </a:graphic>
+          </wp:inline>
+        </w:drawing>
+      </w:r>
+    </w:p>
+    <w:p/>
+    <w:p>
+      <w:r>
+        <w:rPr>
+          <w:noProof/>
+          <w:lang w:eastAsia="es-CO"/>
+        </w:rPr>
+        <w:drawing>
+          <wp:inline distT="0" distB="0" distL="0" distR="0">
+            <wp:extent cx="5143500" cy="2447925"/>
+            <wp:effectExtent l="0" t="0" r="0" b="9525"/>
+            <wp:docPr id="24" name="Imagen 24"/>
+            <wp:cNvGraphicFramePr>
+              <a:graphicFrameLocks xmlns:a="http://schemas.openxmlformats.org/drawingml/2006/main" noChangeAspect="1"/>
+            </wp:cNvGraphicFramePr>
+            <a:graphic xmlns:a="http://schemas.openxmlformats.org/drawingml/2006/main">
+              <a:graphicData uri="http://schemas.openxmlformats.org/drawingml/2006/picture">
+                <pic:pic xmlns:pic="http://schemas.openxmlformats.org/drawingml/2006/picture">
+                  <pic:nvPicPr>
+                    <pic:cNvPr id="0" name="Picture 4"/>
+                    <pic:cNvPicPr>
+                      <a:picLocks noChangeAspect="1" noChangeArrowheads="1"/>
+                    </pic:cNvPicPr>
+                  </pic:nvPicPr>
+                  <pic:blipFill>
+                    <a:blip r:embed="rId31">
+                      <a:extLst>
+                        <a:ext uri="{28A0092B-C50C-407E-A947-70E740481C1C}">
+                          <a14:useLocalDpi xmlns:a14="http://schemas.microsoft.com/office/drawing/2010/main" val="0"/>
+                        </a:ext>
+                      </a:extLst>
+                    </a:blip>
+                    <a:srcRect/>
+                    <a:stretch>
+                      <a:fillRect/>
+                    </a:stretch>
+                  </pic:blipFill>
+                  <pic:spPr bwMode="auto">
+                    <a:xfrm>
+                      <a:off x="0" y="0"/>
+                      <a:ext cx="5143500" cy="2447925"/>
+                    </a:xfrm>
+                    <a:prstGeom prst="rect">
+                      <a:avLst/>
+                    </a:prstGeom>
+                    <a:noFill/>
+                    <a:ln>
+                      <a:noFill/>
+                    </a:ln>
+                  </pic:spPr>
+                </pic:pic>
+              </a:graphicData>
+            </a:graphic>
+          </wp:inline>
+        </w:drawing>
+      </w:r>
+    </w:p>
+    <w:p/>
+    <w:p/>
+    <w:p/>
+    <w:p/>
+    <w:p/>
+    <w:p/>
+    <w:p/>
+    <w:p>
+      <w:r>
+        <w:lastRenderedPageBreak/>
+        <w:t>4. DISTIN</w:t>
+      </w:r>
+      <w:r>
+        <w:t>C</w:t>
+      </w:r>
+      <w:r>
+        <w:t>T me trae solo una vez el registro</w:t>
+      </w:r>
+      <w:r>
+        <w:t xml:space="preserve"> </w:t>
+      </w:r>
+      <w:r>
+        <w:t xml:space="preserve"> </w:t>
+      </w:r>
+    </w:p>
+    <w:p/>
+    <w:p>
+      <w:r>
+        <w:t>Video 12</w:t>
+      </w:r>
+    </w:p>
+    <w:p>
+      <w:r>
+        <w:t xml:space="preserve">5. SELECT ARRAYS </w:t>
+      </w:r>
+      <w:r>
+        <w:t xml:space="preserve"> (LISTAS)</w:t>
+      </w:r>
+      <w:r>
+        <w:t xml:space="preserve">:  </w:t>
+      </w:r>
+    </w:p>
+    <w:p/>
+    <w:p/>
+    <w:p/>
+    <w:p>
+      <w:r>
+        <w:t xml:space="preserve">Video </w:t>
+      </w:r>
+      <w:r>
+        <w:t>13</w:t>
+      </w:r>
+      <w:r>
+        <w:t xml:space="preserve"> </w:t>
+      </w:r>
+    </w:p>
+    <w:p>
+      <w:r>
+        <w:t xml:space="preserve"> EXTRAC (YEAR FROM) </w:t>
+      </w:r>
+      <w:r>
+        <w:t xml:space="preserve"> Y/O </w:t>
+      </w:r>
+      <w:r>
+        <w:t>(</w:t>
+      </w:r>
+      <w:r>
+        <w:t>DATE_PART</w:t>
+      </w:r>
+      <w:r>
+        <w:t xml:space="preserve">) </w:t>
+      </w:r>
+      <w:r>
+        <w:t xml:space="preserve">: </w:t>
+      </w:r>
+      <w:r>
+        <w:t xml:space="preserve"> sirve para extraer los campos fecha y hora</w:t>
+      </w:r>
+    </w:p>
+    <w:p/>
+    <w:p/>
+    <w:p>
+      <w:r>
+        <w:t xml:space="preserve">Video </w:t>
+      </w:r>
+      <w:r>
+        <w:t>14</w:t>
+      </w:r>
+    </w:p>
+    <w:p>
+      <w:r>
+        <w:t>REALIZAR FILTRADOS</w:t>
+      </w:r>
+    </w:p>
+    <w:p/>
+    <w:p/>
+    <w:p>
+      <w:r>
+        <w:t>Video 15</w:t>
+      </w:r>
+    </w:p>
+    <w:p>
+      <w:r>
+        <w:t xml:space="preserve">DOUBLE TROUBLE: encontrar los duplicados </w:t>
+      </w:r>
+    </w:p>
+    <w:p/>
+    <w:p/>
+    <w:p>
+      <w:r>
+        <w:t>Video 16</w:t>
+      </w:r>
+    </w:p>
+    <w:p>
+      <w:r>
+        <w:t xml:space="preserve">SELECTORES DE RANGOS: </w:t>
+      </w:r>
+    </w:p>
+    <w:p/>
+    <w:p/>
+    <w:p>
+      <w:r>
+        <w:t xml:space="preserve">Video 17 </w:t>
+      </w:r>
+    </w:p>
+    <w:p>
+      <w:r>
+        <w:t>Como sacar los MINIMOS Y MAXIMOS</w:t>
+      </w:r>
+    </w:p>
+    <w:p/>
+    <w:p>
+      <w:r>
+        <w:t>Video 18</w:t>
+      </w:r>
+    </w:p>
+    <w:p>
+      <w:r>
+        <w:t xml:space="preserve">SELFISH sirve para </w:t>
+      </w:r>
+      <w:r>
+        <w:t>hacer un JOIN con la propia tabla</w:t>
+      </w:r>
+    </w:p>
+    <w:p/>
+    <w:p>
+      <w:r>
+        <w:lastRenderedPageBreak/>
+        <w:t xml:space="preserve"> </w:t>
+      </w:r>
+      <w:r>
+        <w:t>Video 19: LAS DIFERENCIAS: son necesarias para extraer cierto tipo de datos, Son los elementos que se encuentran en una tabla pero que no se encuentran en otra.</w:t>
+      </w:r>
+    </w:p>
+    <w:p/>
+    <w:p>
+      <w:r>
+        <w:t xml:space="preserve"> </w:t>
+      </w:r>
+      <w:r>
+        <w:t>Video 20: TODAS LAS UNIONES O TODOS LOS JOINS:</w:t>
+      </w:r>
+    </w:p>
+    <w:p>
+      <w:r>
+        <w:rPr>
+          <w:noProof/>
+          <w:lang w:eastAsia="es-CO"/>
+        </w:rPr>
+        <w:drawing>
+          <wp:inline distT="0" distB="0" distL="0" distR="0">
+            <wp:extent cx="5610860" cy="4001135"/>
+            <wp:effectExtent l="0" t="0" r="8890" b="0"/>
+            <wp:docPr id="29" name="Imagen 29"/>
+            <wp:cNvGraphicFramePr>
+              <a:graphicFrameLocks xmlns:a="http://schemas.openxmlformats.org/drawingml/2006/main" noChangeAspect="1"/>
+            </wp:cNvGraphicFramePr>
+            <a:graphic xmlns:a="http://schemas.openxmlformats.org/drawingml/2006/main">
+              <a:graphicData uri="http://schemas.openxmlformats.org/drawingml/2006/picture">
+                <pic:pic xmlns:pic="http://schemas.openxmlformats.org/drawingml/2006/picture">
+                  <pic:nvPicPr>
+                    <pic:cNvPr id="0" name="Picture 2"/>
+                    <pic:cNvPicPr>
+                      <a:picLocks noChangeAspect="1" noChangeArrowheads="1"/>
+                    </pic:cNvPicPr>
+                  </pic:nvPicPr>
+                  <pic:blipFill>
+                    <a:blip r:embed="rId32">
+                      <a:extLst>
+                        <a:ext uri="{28A0092B-C50C-407E-A947-70E740481C1C}">
+                          <a14:useLocalDpi xmlns:a14="http://schemas.microsoft.com/office/drawing/2010/main" val="0"/>
+                        </a:ext>
+                      </a:extLst>
+                    </a:blip>
+                    <a:srcRect/>
+                    <a:stretch>
+                      <a:fillRect/>
+                    </a:stretch>
+                  </pic:blipFill>
+                  <pic:spPr bwMode="auto">
+                    <a:xfrm>
+                      <a:off x="0" y="0"/>
+                      <a:ext cx="5610860" cy="4001135"/>
+                    </a:xfrm>
+                    <a:prstGeom prst="rect">
+                      <a:avLst/>
+                    </a:prstGeom>
+                    <a:noFill/>
+                    <a:ln>
+                      <a:noFill/>
+                    </a:ln>
+                  </pic:spPr>
+                </pic:pic>
+              </a:graphicData>
+            </a:graphic>
+          </wp:inline>
+        </w:drawing>
+      </w:r>
+    </w:p>
+    <w:p/>
+    <w:p/>
+    <w:p/>
+    <w:p/>
+    <w:p>
+      <w:pPr>
+        <w:pStyle w:val="Prrafodelista"/>
+        <w:numPr>
+          <w:ilvl w:val="0"/>
+          <w:numId w:val="4"/>
+        </w:numPr>
+      </w:pPr>
+      <w:r>
+        <w:t>LEF JOIN EXCLUSIVO:  para ser exclusivo se debe anular el id de una tabla, para este ejemplo anulamos el id de carrera</w:t>
+      </w:r>
+    </w:p>
+    <w:p>
+      <w:pPr>
+        <w:pStyle w:val="Prrafodelista"/>
+      </w:pPr>
+    </w:p>
+    <w:p>
+      <w:pPr>
+        <w:pStyle w:val="Prrafodelista"/>
+      </w:pPr>
+      <w:r>
+        <w:t>ON nos indica por</w:t>
+      </w:r>
+      <w:r>
+        <w:t xml:space="preserve">que campo podemos </w:t>
+      </w:r>
+      <w:r>
+        <w:t>uni</w:t>
+      </w:r>
+      <w:r>
+        <w:t>rlas</w:t>
+      </w:r>
+      <w:r>
+        <w:t xml:space="preserve"> las tablas, para este caso se realizara por carrera id tabla alumnos debe ser igual </w:t>
+      </w:r>
+      <w:r>
+        <w:t>al campo id de la tabla carreras</w:t>
+      </w:r>
+    </w:p>
+    <w:p>
+      <w:pPr>
+        <w:pStyle w:val="Prrafodelista"/>
+      </w:pPr>
+    </w:p>
+    <w:p>
+      <w:pPr>
+        <w:pStyle w:val="Prrafodelista"/>
+      </w:pPr>
+    </w:p>
+    <w:p>
+      <w:r>
+        <w:lastRenderedPageBreak/>
+        <w:t xml:space="preserve"> </w:t>
+      </w:r>
+      <w:r>
+        <w:rPr>
+          <w:noProof/>
+          <w:lang w:eastAsia="es-CO"/>
+        </w:rPr>
+        <w:drawing>
+          <wp:inline distT="0" distB="0" distL="0" distR="0">
+            <wp:extent cx="5610225" cy="1466850"/>
+            <wp:effectExtent l="0" t="0" r="9525" b="0"/>
+            <wp:docPr id="28" name="Imagen 28"/>
+            <wp:cNvGraphicFramePr>
+              <a:graphicFrameLocks xmlns:a="http://schemas.openxmlformats.org/drawingml/2006/main" noChangeAspect="1"/>
+            </wp:cNvGraphicFramePr>
+            <a:graphic xmlns:a="http://schemas.openxmlformats.org/drawingml/2006/main">
+              <a:graphicData uri="http://schemas.openxmlformats.org/drawingml/2006/picture">
+                <pic:pic xmlns:pic="http://schemas.openxmlformats.org/drawingml/2006/picture">
+                  <pic:nvPicPr>
+                    <pic:cNvPr id="0" name="Picture 1"/>
+                    <pic:cNvPicPr>
+                      <a:picLocks noChangeAspect="1" noChangeArrowheads="1"/>
+                    </pic:cNvPicPr>
+                  </pic:nvPicPr>
+                  <pic:blipFill>
+                    <a:blip r:embed="rId33">
+                      <a:extLst>
+                        <a:ext uri="{28A0092B-C50C-407E-A947-70E740481C1C}">
+                          <a14:useLocalDpi xmlns:a14="http://schemas.microsoft.com/office/drawing/2010/main" val="0"/>
+                        </a:ext>
+                      </a:extLst>
+                    </a:blip>
+                    <a:srcRect/>
+                    <a:stretch>
+                      <a:fillRect/>
+                    </a:stretch>
+                  </pic:blipFill>
+                  <pic:spPr bwMode="auto">
+                    <a:xfrm>
+                      <a:off x="0" y="0"/>
+                      <a:ext cx="5610225" cy="1466850"/>
+                    </a:xfrm>
+                    <a:prstGeom prst="rect">
+                      <a:avLst/>
+                    </a:prstGeom>
+                    <a:noFill/>
+                    <a:ln>
+                      <a:noFill/>
+                    </a:ln>
+                  </pic:spPr>
+                </pic:pic>
+              </a:graphicData>
+            </a:graphic>
+          </wp:inline>
+        </w:drawing>
+      </w:r>
+    </w:p>
+    <w:p>
+      <w:r>
+        <w:t>Nos muestra a los alumnos que cuentan con una carrera que ya no existe en la tabla carreras.</w:t>
+      </w:r>
+    </w:p>
+    <w:p/>
+    <w:p/>
+    <w:p>
+      <w:pPr>
+        <w:pStyle w:val="Prrafodelista"/>
+        <w:numPr>
+          <w:ilvl w:val="0"/>
+          <w:numId w:val="4"/>
+        </w:numPr>
+      </w:pPr>
+      <w:r>
+        <w:t>LEF JOIN INCLUSIVO</w:t>
+      </w:r>
+      <w:r>
+        <w:t xml:space="preserve"> o NORMA</w:t>
+      </w:r>
+      <w:r>
+        <w:t>L</w:t>
+      </w:r>
+      <w:r>
+        <w:t>:</w:t>
+      </w:r>
+      <w:r>
+        <w:t xml:space="preserve"> </w:t>
+      </w:r>
+    </w:p>
+    <w:p>
+      <w:pPr>
+        <w:pStyle w:val="Prrafodelista"/>
+      </w:pPr>
+      <w:r>
+        <w:t xml:space="preserve">Unimos la tabla platzi alumnos que es la tabla de la izquierda con la tabla carrera de la derecha a través de un LEF JOIN. De esta manera trae todas las carreras. </w:t>
+      </w:r>
+    </w:p>
+    <w:p>
+      <w:r>
+        <w:t xml:space="preserve"> </w:t>
+      </w:r>
+      <w:r>
+        <w:rPr>
+          <w:noProof/>
+          <w:lang w:eastAsia="es-CO"/>
+        </w:rPr>
+        <w:drawing>
+          <wp:inline distT="0" distB="0" distL="0" distR="0">
+            <wp:extent cx="2106930" cy="1638300"/>
+            <wp:effectExtent l="0" t="0" r="7620" b="0"/>
+            <wp:docPr id="30" name="Imagen 30"/>
+            <wp:cNvGraphicFramePr>
+              <a:graphicFrameLocks xmlns:a="http://schemas.openxmlformats.org/drawingml/2006/main" noChangeAspect="1"/>
+            </wp:cNvGraphicFramePr>
+            <a:graphic xmlns:a="http://schemas.openxmlformats.org/drawingml/2006/main">
+              <a:graphicData uri="http://schemas.openxmlformats.org/drawingml/2006/picture">
+                <pic:pic xmlns:pic="http://schemas.openxmlformats.org/drawingml/2006/picture">
+                  <pic:nvPicPr>
+                    <pic:cNvPr id="0" name="Picture 3"/>
+                    <pic:cNvPicPr>
+                      <a:picLocks noChangeAspect="1" noChangeArrowheads="1"/>
+                    </pic:cNvPicPr>
+                  </pic:nvPicPr>
+                  <pic:blipFill>
+                    <a:blip r:embed="rId34">
+                      <a:extLst>
+                        <a:ext uri="{28A0092B-C50C-407E-A947-70E740481C1C}">
+                          <a14:useLocalDpi xmlns:a14="http://schemas.microsoft.com/office/drawing/2010/main" val="0"/>
+                        </a:ext>
+                      </a:extLst>
+                    </a:blip>
+                    <a:srcRect/>
+                    <a:stretch>
+                      <a:fillRect/>
+                    </a:stretch>
+                  </pic:blipFill>
+                  <pic:spPr bwMode="auto">
+                    <a:xfrm>
+                      <a:off x="0" y="0"/>
+                      <a:ext cx="2106930" cy="1638300"/>
+                    </a:xfrm>
+                    <a:prstGeom prst="rect">
+                      <a:avLst/>
+                    </a:prstGeom>
+                    <a:noFill/>
+                    <a:ln>
+                      <a:noFill/>
+                    </a:ln>
+                  </pic:spPr>
+                </pic:pic>
+              </a:graphicData>
+            </a:graphic>
+          </wp:inline>
+        </w:drawing>
+      </w:r>
+    </w:p>
+    <w:p>
+      <w:r>
+        <w:rPr>
+          <w:noProof/>
+          <w:lang w:eastAsia="es-CO"/>
+        </w:rPr>
+        <w:drawing>
+          <wp:inline distT="0" distB="0" distL="0" distR="0">
+            <wp:extent cx="5603240" cy="1207135"/>
+            <wp:effectExtent l="0" t="0" r="0" b="0"/>
+            <wp:docPr id="31" name="Imagen 31"/>
+            <wp:cNvGraphicFramePr>
+              <a:graphicFrameLocks xmlns:a="http://schemas.openxmlformats.org/drawingml/2006/main" noChangeAspect="1"/>
+            </wp:cNvGraphicFramePr>
+            <a:graphic xmlns:a="http://schemas.openxmlformats.org/drawingml/2006/main">
+              <a:graphicData uri="http://schemas.openxmlformats.org/drawingml/2006/picture">
+                <pic:pic xmlns:pic="http://schemas.openxmlformats.org/drawingml/2006/picture">
+                  <pic:nvPicPr>
+                    <pic:cNvPr id="0" name="Picture 4"/>
+                    <pic:cNvPicPr>
+                      <a:picLocks noChangeAspect="1" noChangeArrowheads="1"/>
+                    </pic:cNvPicPr>
+                  </pic:nvPicPr>
+                  <pic:blipFill>
+                    <a:blip r:embed="rId35">
+                      <a:extLst>
+                        <a:ext uri="{28A0092B-C50C-407E-A947-70E740481C1C}">
+                          <a14:useLocalDpi xmlns:a14="http://schemas.microsoft.com/office/drawing/2010/main" val="0"/>
+                        </a:ext>
+                      </a:extLst>
+                    </a:blip>
+                    <a:srcRect/>
+                    <a:stretch>
+                      <a:fillRect/>
+                    </a:stretch>
+                  </pic:blipFill>
+                  <pic:spPr bwMode="auto">
+                    <a:xfrm>
+                      <a:off x="0" y="0"/>
+                      <a:ext cx="5603240" cy="1207135"/>
+                    </a:xfrm>
+                    <a:prstGeom prst="rect">
+                      <a:avLst/>
+                    </a:prstGeom>
+                    <a:noFill/>
+                    <a:ln>
+                      <a:noFill/>
+                    </a:ln>
+                  </pic:spPr>
+                </pic:pic>
+              </a:graphicData>
+            </a:graphic>
+          </wp:inline>
+        </w:drawing>
+      </w:r>
+    </w:p>
+    <w:p/>
+    <w:p>
+      <w:pPr>
+        <w:ind w:left="708" w:hanging="708"/>
+      </w:pPr>
+      <w:r>
+        <w:t>ORDENADO DECENDENTE</w:t>
+      </w:r>
+    </w:p>
+    <w:p>
+      <w:pPr>
+        <w:ind w:left="708" w:hanging="708"/>
+      </w:pPr>
+      <w:r>
+        <w:rPr>
+          <w:noProof/>
+          <w:lang w:eastAsia="es-CO"/>
+        </w:rPr>
+        <w:drawing>
+          <wp:inline distT="0" distB="0" distL="0" distR="0">
+            <wp:extent cx="5603240" cy="746125"/>
+            <wp:effectExtent l="0" t="0" r="0" b="0"/>
+            <wp:docPr id="32" name="Imagen 32"/>
+            <wp:cNvGraphicFramePr>
+              <a:graphicFrameLocks xmlns:a="http://schemas.openxmlformats.org/drawingml/2006/main" noChangeAspect="1"/>
+            </wp:cNvGraphicFramePr>
+            <a:graphic xmlns:a="http://schemas.openxmlformats.org/drawingml/2006/main">
+              <a:graphicData uri="http://schemas.openxmlformats.org/drawingml/2006/picture">
+                <pic:pic xmlns:pic="http://schemas.openxmlformats.org/drawingml/2006/picture">
+                  <pic:nvPicPr>
+                    <pic:cNvPr id="0" name="Picture 5"/>
+                    <pic:cNvPicPr>
+                      <a:picLocks noChangeAspect="1" noChangeArrowheads="1"/>
+                    </pic:cNvPicPr>
+                  </pic:nvPicPr>
+                  <pic:blipFill>
+                    <a:blip r:embed="rId36">
+                      <a:extLst>
+                        <a:ext uri="{28A0092B-C50C-407E-A947-70E740481C1C}">
+                          <a14:useLocalDpi xmlns:a14="http://schemas.microsoft.com/office/drawing/2010/main" val="0"/>
+                        </a:ext>
+                      </a:extLst>
+                    </a:blip>
+                    <a:srcRect/>
+                    <a:stretch>
+                      <a:fillRect/>
+                    </a:stretch>
+                  </pic:blipFill>
+                  <pic:spPr bwMode="auto">
+                    <a:xfrm>
+                      <a:off x="0" y="0"/>
+                      <a:ext cx="5603240" cy="746125"/>
+                    </a:xfrm>
+                    <a:prstGeom prst="rect">
+                      <a:avLst/>
+                    </a:prstGeom>
+                    <a:noFill/>
+                    <a:ln>
+                      <a:noFill/>
+                    </a:ln>
+                  </pic:spPr>
+                </pic:pic>
+              </a:graphicData>
+            </a:graphic>
+          </wp:inline>
+        </w:drawing>
+      </w:r>
+    </w:p>
+    <w:p>
+      <w:pPr>
+        <w:ind w:left="708" w:hanging="708"/>
+      </w:pPr>
+    </w:p>
+    <w:p/>
+    <w:p>
+      <w:pPr>
+        <w:pStyle w:val="Prrafodelista"/>
+        <w:numPr>
+          <w:ilvl w:val="0"/>
+          <w:numId w:val="4"/>
+        </w:numPr>
+      </w:pPr>
+      <w:r>
+        <w:lastRenderedPageBreak/>
+        <w:t xml:space="preserve">RIGHT JOIN: </w:t>
+      </w:r>
+      <w:r>
+        <w:t>se cambia la palabra lef</w:t>
+      </w:r>
+      <w:r>
+        <w:t>t</w:t>
+      </w:r>
+      <w:r>
+        <w:t xml:space="preserve"> por right y lo convierte, se traen las carreras sin importar un alumno si o no.</w:t>
+      </w:r>
+      <w:r>
+        <w:t xml:space="preserve">  Se traen todas las carreras con o sin alumno.</w:t>
+      </w:r>
+    </w:p>
+    <w:p>
+      <w:pPr>
+        <w:ind w:left="360"/>
+      </w:pPr>
+      <w:r>
+        <w:rPr>
+          <w:noProof/>
+          <w:lang w:eastAsia="es-CO"/>
+        </w:rPr>
+        <w:drawing>
+          <wp:inline distT="0" distB="0" distL="0" distR="0">
+            <wp:extent cx="5610225" cy="2552700"/>
+            <wp:effectExtent l="0" t="0" r="9525" b="0"/>
+            <wp:docPr id="33" name="Imagen 33"/>
+            <wp:cNvGraphicFramePr>
+              <a:graphicFrameLocks xmlns:a="http://schemas.openxmlformats.org/drawingml/2006/main" noChangeAspect="1"/>
+            </wp:cNvGraphicFramePr>
+            <a:graphic xmlns:a="http://schemas.openxmlformats.org/drawingml/2006/main">
+              <a:graphicData uri="http://schemas.openxmlformats.org/drawingml/2006/picture">
+                <pic:pic xmlns:pic="http://schemas.openxmlformats.org/drawingml/2006/picture">
+                  <pic:nvPicPr>
+                    <pic:cNvPr id="0" name="Picture 1"/>
+                    <pic:cNvPicPr>
+                      <a:picLocks noChangeAspect="1" noChangeArrowheads="1"/>
+                    </pic:cNvPicPr>
+                  </pic:nvPicPr>
+                  <pic:blipFill>
+                    <a:blip r:embed="rId37">
+                      <a:extLst>
+                        <a:ext uri="{28A0092B-C50C-407E-A947-70E740481C1C}">
+                          <a14:useLocalDpi xmlns:a14="http://schemas.microsoft.com/office/drawing/2010/main" val="0"/>
+                        </a:ext>
+                      </a:extLst>
+                    </a:blip>
+                    <a:srcRect/>
+                    <a:stretch>
+                      <a:fillRect/>
+                    </a:stretch>
+                  </pic:blipFill>
+                  <pic:spPr bwMode="auto">
+                    <a:xfrm>
+                      <a:off x="0" y="0"/>
+                      <a:ext cx="5610225" cy="2552700"/>
+                    </a:xfrm>
+                    <a:prstGeom prst="rect">
+                      <a:avLst/>
+                    </a:prstGeom>
+                    <a:noFill/>
+                    <a:ln>
+                      <a:noFill/>
+                    </a:ln>
+                  </pic:spPr>
+                </pic:pic>
+              </a:graphicData>
+            </a:graphic>
+          </wp:inline>
+        </w:drawing>
+      </w:r>
+    </w:p>
+    <w:p>
+      <w:pPr>
+        <w:ind w:left="360"/>
+      </w:pPr>
+    </w:p>
+    <w:p>
+      <w:pPr>
+        <w:pStyle w:val="Prrafodelista"/>
+        <w:numPr>
+          <w:ilvl w:val="0"/>
+          <w:numId w:val="4"/>
+        </w:numPr>
+      </w:pPr>
+      <w:r>
+        <w:t xml:space="preserve">RIGHT JOIN EXCLUSIVO: se debe agregar la cláusula WHERE </w:t>
+      </w:r>
+      <w:r>
+        <w:t xml:space="preserve"> donde el id a sea null</w:t>
+      </w:r>
+    </w:p>
+    <w:p>
+      <w:pPr>
+        <w:pStyle w:val="Prrafodelista"/>
+        <w:ind w:left="1416"/>
+      </w:pPr>
+      <w:r>
+        <w:t>Es traer las carreras que no tiene alumnos, que existen a la derecha</w:t>
+      </w:r>
+    </w:p>
+    <w:p>
+      <w:pPr>
+        <w:pStyle w:val="Prrafodelista"/>
+      </w:pPr>
+    </w:p>
+    <w:p>
+      <w:r>
+        <w:rPr>
+          <w:noProof/>
+          <w:lang w:eastAsia="es-CO"/>
+        </w:rPr>
+        <w:drawing>
+          <wp:inline distT="0" distB="0" distL="0" distR="0">
+            <wp:extent cx="1971675" cy="971550"/>
+            <wp:effectExtent l="0" t="0" r="9525" b="0"/>
+            <wp:docPr id="34" name="Imagen 34"/>
+            <wp:cNvGraphicFramePr>
+              <a:graphicFrameLocks xmlns:a="http://schemas.openxmlformats.org/drawingml/2006/main" noChangeAspect="1"/>
+            </wp:cNvGraphicFramePr>
+            <a:graphic xmlns:a="http://schemas.openxmlformats.org/drawingml/2006/main">
+              <a:graphicData uri="http://schemas.openxmlformats.org/drawingml/2006/picture">
+                <pic:pic xmlns:pic="http://schemas.openxmlformats.org/drawingml/2006/picture">
+                  <pic:nvPicPr>
+                    <pic:cNvPr id="0" name="Picture 2"/>
+                    <pic:cNvPicPr>
+                      <a:picLocks noChangeAspect="1" noChangeArrowheads="1"/>
+                    </pic:cNvPicPr>
+                  </pic:nvPicPr>
+                  <pic:blipFill>
+                    <a:blip r:embed="rId38">
+                      <a:extLst>
+                        <a:ext uri="{28A0092B-C50C-407E-A947-70E740481C1C}">
+                          <a14:useLocalDpi xmlns:a14="http://schemas.microsoft.com/office/drawing/2010/main" val="0"/>
+                        </a:ext>
+                      </a:extLst>
+                    </a:blip>
+                    <a:srcRect/>
+                    <a:stretch>
+                      <a:fillRect/>
+                    </a:stretch>
+                  </pic:blipFill>
+                  <pic:spPr bwMode="auto">
+                    <a:xfrm>
+                      <a:off x="0" y="0"/>
+                      <a:ext cx="1971675" cy="971550"/>
+                    </a:xfrm>
+                    <a:prstGeom prst="rect">
+                      <a:avLst/>
+                    </a:prstGeom>
+                    <a:noFill/>
+                    <a:ln>
+                      <a:noFill/>
+                    </a:ln>
+                  </pic:spPr>
+                </pic:pic>
+              </a:graphicData>
+            </a:graphic>
+          </wp:inline>
+        </w:drawing>
+      </w:r>
+      <w:r>
+        <w:rPr>
+          <w:noProof/>
+          <w:lang w:eastAsia="es-CO"/>
+        </w:rPr>
+        <w:drawing>
+          <wp:inline distT="0" distB="0" distL="0" distR="0">
+            <wp:extent cx="5038725" cy="2908602"/>
+            <wp:effectExtent l="0" t="0" r="0" b="6350"/>
+            <wp:docPr id="35" name="Imagen 35"/>
+            <wp:cNvGraphicFramePr>
+              <a:graphicFrameLocks xmlns:a="http://schemas.openxmlformats.org/drawingml/2006/main" noChangeAspect="1"/>
+            </wp:cNvGraphicFramePr>
+            <a:graphic xmlns:a="http://schemas.openxmlformats.org/drawingml/2006/main">
+              <a:graphicData uri="http://schemas.openxmlformats.org/drawingml/2006/picture">
+                <pic:pic xmlns:pic="http://schemas.openxmlformats.org/drawingml/2006/picture">
+                  <pic:nvPicPr>
+                    <pic:cNvPr id="0" name="Picture 3"/>
+                    <pic:cNvPicPr>
+                      <a:picLocks noChangeAspect="1" noChangeArrowheads="1"/>
+                    </pic:cNvPicPr>
+                  </pic:nvPicPr>
+                  <pic:blipFill>
+                    <a:blip r:embed="rId39">
+                      <a:extLst>
+                        <a:ext uri="{28A0092B-C50C-407E-A947-70E740481C1C}">
+                          <a14:useLocalDpi xmlns:a14="http://schemas.microsoft.com/office/drawing/2010/main" val="0"/>
+                        </a:ext>
+                      </a:extLst>
+                    </a:blip>
+                    <a:srcRect/>
+                    <a:stretch>
+                      <a:fillRect/>
+                    </a:stretch>
+                  </pic:blipFill>
+                  <pic:spPr bwMode="auto">
+                    <a:xfrm>
+                      <a:off x="0" y="0"/>
+                      <a:ext cx="5039248" cy="2908904"/>
+                    </a:xfrm>
+                    <a:prstGeom prst="rect">
+                      <a:avLst/>
+                    </a:prstGeom>
+                    <a:noFill/>
+                    <a:ln>
+                      <a:noFill/>
+                    </a:ln>
+                  </pic:spPr>
+                </pic:pic>
+              </a:graphicData>
+            </a:graphic>
+          </wp:inline>
+        </w:drawing>
+      </w:r>
+    </w:p>
+    <w:p>
+      <w:pPr>
+        <w:pStyle w:val="Prrafodelista"/>
+        <w:numPr>
+          <w:ilvl w:val="0"/>
+          <w:numId w:val="4"/>
+        </w:numPr>
+      </w:pPr>
+      <w:r>
+        <w:lastRenderedPageBreak/>
+        <w:t xml:space="preserve">INNER JOIN: Es cuando no se especifica el JOIN, sirve para identificar la parte en común </w:t>
+      </w:r>
+      <w:r>
+        <w:t>de ambas tablas. Pertenecen en las dos tablas.</w:t>
+      </w:r>
+      <w:r>
+        <w:t xml:space="preserve"> Es el mas común.</w:t>
+      </w:r>
+    </w:p>
+    <w:p>
+      <w:pPr>
+        <w:pStyle w:val="Prrafodelista"/>
+      </w:pPr>
+      <w:r>
+        <w:rPr>
+          <w:noProof/>
+          <w:lang w:eastAsia="es-CO"/>
+        </w:rPr>
+        <w:drawing>
+          <wp:inline distT="0" distB="0" distL="0" distR="0">
+            <wp:extent cx="5610225" cy="2562225"/>
+            <wp:effectExtent l="0" t="0" r="9525" b="9525"/>
+            <wp:docPr id="37" name="Imagen 37"/>
+            <wp:cNvGraphicFramePr>
+              <a:graphicFrameLocks xmlns:a="http://schemas.openxmlformats.org/drawingml/2006/main" noChangeAspect="1"/>
+            </wp:cNvGraphicFramePr>
+            <a:graphic xmlns:a="http://schemas.openxmlformats.org/drawingml/2006/main">
+              <a:graphicData uri="http://schemas.openxmlformats.org/drawingml/2006/picture">
+                <pic:pic xmlns:pic="http://schemas.openxmlformats.org/drawingml/2006/picture">
+                  <pic:nvPicPr>
+                    <pic:cNvPr id="0" name="Picture 5"/>
+                    <pic:cNvPicPr>
+                      <a:picLocks noChangeAspect="1" noChangeArrowheads="1"/>
+                    </pic:cNvPicPr>
+                  </pic:nvPicPr>
+                  <pic:blipFill>
+                    <a:blip r:embed="rId40">
+                      <a:extLst>
+                        <a:ext uri="{28A0092B-C50C-407E-A947-70E740481C1C}">
+                          <a14:useLocalDpi xmlns:a14="http://schemas.microsoft.com/office/drawing/2010/main" val="0"/>
+                        </a:ext>
+                      </a:extLst>
+                    </a:blip>
+                    <a:srcRect/>
+                    <a:stretch>
+                      <a:fillRect/>
+                    </a:stretch>
+                  </pic:blipFill>
+                  <pic:spPr bwMode="auto">
+                    <a:xfrm>
+                      <a:off x="0" y="0"/>
+                      <a:ext cx="5610225" cy="2562225"/>
+                    </a:xfrm>
+                    <a:prstGeom prst="rect">
+                      <a:avLst/>
+                    </a:prstGeom>
+                    <a:noFill/>
+                    <a:ln>
+                      <a:noFill/>
+                    </a:ln>
+                  </pic:spPr>
+                </pic:pic>
+              </a:graphicData>
+            </a:graphic>
+          </wp:inline>
+        </w:drawing>
+      </w:r>
+      <w:r>
+        <w:rPr>
+          <w:noProof/>
+          <w:lang w:eastAsia="es-CO"/>
+        </w:rPr>
+        <w:drawing>
+          <wp:inline distT="0" distB="0" distL="0" distR="0">
+            <wp:extent cx="1123950" cy="1028700"/>
+            <wp:effectExtent l="0" t="0" r="0" b="0"/>
+            <wp:docPr id="36" name="Imagen 36"/>
+            <wp:cNvGraphicFramePr>
+              <a:graphicFrameLocks xmlns:a="http://schemas.openxmlformats.org/drawingml/2006/main" noChangeAspect="1"/>
+            </wp:cNvGraphicFramePr>
+            <a:graphic xmlns:a="http://schemas.openxmlformats.org/drawingml/2006/main">
+              <a:graphicData uri="http://schemas.openxmlformats.org/drawingml/2006/picture">
+                <pic:pic xmlns:pic="http://schemas.openxmlformats.org/drawingml/2006/picture">
+                  <pic:nvPicPr>
+                    <pic:cNvPr id="0" name="Picture 4"/>
+                    <pic:cNvPicPr>
+                      <a:picLocks noChangeAspect="1" noChangeArrowheads="1"/>
+                    </pic:cNvPicPr>
+                  </pic:nvPicPr>
+                  <pic:blipFill>
+                    <a:blip r:embed="rId41">
+                      <a:extLst>
+                        <a:ext uri="{28A0092B-C50C-407E-A947-70E740481C1C}">
+                          <a14:useLocalDpi xmlns:a14="http://schemas.microsoft.com/office/drawing/2010/main" val="0"/>
+                        </a:ext>
+                      </a:extLst>
+                    </a:blip>
+                    <a:srcRect/>
+                    <a:stretch>
+                      <a:fillRect/>
+                    </a:stretch>
+                  </pic:blipFill>
+                  <pic:spPr bwMode="auto">
+                    <a:xfrm>
+                      <a:off x="0" y="0"/>
+                      <a:ext cx="1123950" cy="1028700"/>
+                    </a:xfrm>
+                    <a:prstGeom prst="rect">
+                      <a:avLst/>
+                    </a:prstGeom>
+                    <a:noFill/>
+                    <a:ln>
+                      <a:noFill/>
+                    </a:ln>
+                  </pic:spPr>
+                </pic:pic>
+              </a:graphicData>
+            </a:graphic>
+          </wp:inline>
+        </w:drawing>
+      </w:r>
+    </w:p>
+    <w:p>
+      <w:pPr>
+        <w:pStyle w:val="Prrafodelista"/>
+      </w:pPr>
+    </w:p>
+    <w:p>
+      <w:pPr>
+        <w:pStyle w:val="Prrafodelista"/>
+        <w:numPr>
+          <w:ilvl w:val="0"/>
+          <w:numId w:val="4"/>
+        </w:numPr>
+      </w:pPr>
+      <w:r>
+        <w:t xml:space="preserve">FULL OUTER JOIN: </w:t>
+      </w:r>
+      <w:r>
+        <w:t xml:space="preserve">DIFERENCIA </w:t>
+      </w:r>
+      <w:r>
+        <w:t>SIMETRICA</w:t>
+      </w:r>
+      <w:r>
+        <w:t xml:space="preserve">: es la que sirve para </w:t>
+      </w:r>
+      <w:r>
+        <w:t>identificar las que se encuentran A o se encuentra B pero no se encuentra en ambas.</w:t>
+      </w:r>
+    </w:p>
+    <w:p/>
+    <w:p>
+      <w:r>
+        <w:rPr>
+          <w:noProof/>
+          <w:lang w:eastAsia="es-CO"/>
+        </w:rPr>
+        <w:drawing>
+          <wp:inline distT="0" distB="0" distL="0" distR="0">
+            <wp:extent cx="2095500" cy="1085850"/>
+            <wp:effectExtent l="0" t="0" r="0" b="0"/>
+            <wp:docPr id="38" name="Imagen 38"/>
+            <wp:cNvGraphicFramePr>
+              <a:graphicFrameLocks xmlns:a="http://schemas.openxmlformats.org/drawingml/2006/main" noChangeAspect="1"/>
+            </wp:cNvGraphicFramePr>
+            <a:graphic xmlns:a="http://schemas.openxmlformats.org/drawingml/2006/main">
+              <a:graphicData uri="http://schemas.openxmlformats.org/drawingml/2006/picture">
+                <pic:pic xmlns:pic="http://schemas.openxmlformats.org/drawingml/2006/picture">
+                  <pic:nvPicPr>
+                    <pic:cNvPr id="0" name="Picture 6"/>
+                    <pic:cNvPicPr>
+                      <a:picLocks noChangeAspect="1" noChangeArrowheads="1"/>
+                    </pic:cNvPicPr>
+                  </pic:nvPicPr>
+                  <pic:blipFill>
+                    <a:blip r:embed="rId42">
+                      <a:extLst>
+                        <a:ext uri="{28A0092B-C50C-407E-A947-70E740481C1C}">
+                          <a14:useLocalDpi xmlns:a14="http://schemas.microsoft.com/office/drawing/2010/main" val="0"/>
+                        </a:ext>
+                      </a:extLst>
+                    </a:blip>
+                    <a:srcRect/>
+                    <a:stretch>
+                      <a:fillRect/>
+                    </a:stretch>
+                  </pic:blipFill>
+                  <pic:spPr bwMode="auto">
+                    <a:xfrm>
+                      <a:off x="0" y="0"/>
+                      <a:ext cx="2095500" cy="1085850"/>
+                    </a:xfrm>
+                    <a:prstGeom prst="rect">
+                      <a:avLst/>
+                    </a:prstGeom>
+                    <a:noFill/>
+                    <a:ln>
+                      <a:noFill/>
+                    </a:ln>
+                  </pic:spPr>
+                </pic:pic>
+              </a:graphicData>
+            </a:graphic>
+          </wp:inline>
+        </w:drawing>
+      </w:r>
+      <w:r>
+        <w:t xml:space="preserve"> </w:t>
+      </w:r>
+      <w:r>
+        <w:rPr>
+          <w:noProof/>
+          <w:lang w:eastAsia="es-CO"/>
+        </w:rPr>
+        <w:drawing>
+          <wp:inline distT="0" distB="0" distL="0" distR="0">
+            <wp:extent cx="5600700" cy="1181100"/>
+            <wp:effectExtent l="0" t="0" r="0" b="0"/>
+            <wp:docPr id="39" name="Imagen 39"/>
+            <wp:cNvGraphicFramePr>
+              <a:graphicFrameLocks xmlns:a="http://schemas.openxmlformats.org/drawingml/2006/main" noChangeAspect="1"/>
+            </wp:cNvGraphicFramePr>
+            <a:graphic xmlns:a="http://schemas.openxmlformats.org/drawingml/2006/main">
+              <a:graphicData uri="http://schemas.openxmlformats.org/drawingml/2006/picture">
+                <pic:pic xmlns:pic="http://schemas.openxmlformats.org/drawingml/2006/picture">
+                  <pic:nvPicPr>
+                    <pic:cNvPr id="0" name="Picture 7"/>
+                    <pic:cNvPicPr>
+                      <a:picLocks noChangeAspect="1" noChangeArrowheads="1"/>
+                    </pic:cNvPicPr>
+                  </pic:nvPicPr>
+                  <pic:blipFill>
+                    <a:blip r:embed="rId43">
+                      <a:extLst>
+                        <a:ext uri="{28A0092B-C50C-407E-A947-70E740481C1C}">
+                          <a14:useLocalDpi xmlns:a14="http://schemas.microsoft.com/office/drawing/2010/main" val="0"/>
+                        </a:ext>
+                      </a:extLst>
+                    </a:blip>
+                    <a:srcRect/>
+                    <a:stretch>
+                      <a:fillRect/>
+                    </a:stretch>
+                  </pic:blipFill>
+                  <pic:spPr bwMode="auto">
+                    <a:xfrm>
+                      <a:off x="0" y="0"/>
+                      <a:ext cx="5600700" cy="1181100"/>
+                    </a:xfrm>
+                    <a:prstGeom prst="rect">
+                      <a:avLst/>
+                    </a:prstGeom>
+                    <a:noFill/>
+                    <a:ln>
+                      <a:noFill/>
+                    </a:ln>
+                  </pic:spPr>
+                </pic:pic>
+              </a:graphicData>
+            </a:graphic>
+          </wp:inline>
+        </w:drawing>
+      </w:r>
+    </w:p>
+    <w:p/>
+    <w:p/>
+    <w:p/>
+    <w:p>
+      <w:r>
+        <w:lastRenderedPageBreak/>
+        <w:t xml:space="preserve">Video </w:t>
+      </w:r>
+      <w:r>
+        <w:t>21 TRIANGULA</w:t>
+      </w:r>
+      <w:r>
+        <w:t>NDO = METODO (lpad)</w:t>
+      </w:r>
+      <w:r>
+        <w:t>:</w:t>
+      </w:r>
+      <w:r>
+        <w:t xml:space="preserve"> </w:t>
+      </w:r>
+      <w:r>
+        <w:t>sirve para hacer cadenas con longitudes que necesitemos muchas veces podemos llenarlas con espacios o guiones etc.</w:t>
+      </w:r>
+    </w:p>
+    <w:p>
+      <w:r>
+        <w:rPr>
+          <w:noProof/>
+          <w:lang w:eastAsia="es-CO"/>
+        </w:rPr>
+        <w:drawing>
+          <wp:inline distT="0" distB="0" distL="0" distR="0">
+            <wp:extent cx="3857625" cy="1276350"/>
+            <wp:effectExtent l="0" t="0" r="9525" b="0"/>
+            <wp:docPr id="40" name="Imagen 40"/>
+            <wp:cNvGraphicFramePr>
+              <a:graphicFrameLocks xmlns:a="http://schemas.openxmlformats.org/drawingml/2006/main" noChangeAspect="1"/>
+            </wp:cNvGraphicFramePr>
+            <a:graphic xmlns:a="http://schemas.openxmlformats.org/drawingml/2006/main">
+              <a:graphicData uri="http://schemas.openxmlformats.org/drawingml/2006/picture">
+                <pic:pic xmlns:pic="http://schemas.openxmlformats.org/drawingml/2006/picture">
+                  <pic:nvPicPr>
+                    <pic:cNvPr id="0" name="Picture 8"/>
+                    <pic:cNvPicPr>
+                      <a:picLocks noChangeAspect="1" noChangeArrowheads="1"/>
+                    </pic:cNvPicPr>
+                  </pic:nvPicPr>
+                  <pic:blipFill>
+                    <a:blip r:embed="rId44">
+                      <a:extLst>
+                        <a:ext uri="{28A0092B-C50C-407E-A947-70E740481C1C}">
+                          <a14:useLocalDpi xmlns:a14="http://schemas.microsoft.com/office/drawing/2010/main" val="0"/>
+                        </a:ext>
+                      </a:extLst>
+                    </a:blip>
+                    <a:srcRect/>
+                    <a:stretch>
+                      <a:fillRect/>
+                    </a:stretch>
+                  </pic:blipFill>
+                  <pic:spPr bwMode="auto">
+                    <a:xfrm>
+                      <a:off x="0" y="0"/>
+                      <a:ext cx="3857625" cy="1276350"/>
+                    </a:xfrm>
+                    <a:prstGeom prst="rect">
+                      <a:avLst/>
+                    </a:prstGeom>
+                    <a:noFill/>
+                    <a:ln>
+                      <a:noFill/>
+                    </a:ln>
+                  </pic:spPr>
+                </pic:pic>
+              </a:graphicData>
+            </a:graphic>
+          </wp:inline>
+        </w:drawing>
+      </w:r>
+    </w:p>
+    <w:p>
+      <w:r>
+        <w:t>Triangulo creado con ID. Llega hasta 2.000 di</w:t>
+      </w:r>
+    </w:p>
+    <w:p>
+      <w:r>
+        <w:rPr>
+          <w:noProof/>
+          <w:lang w:eastAsia="es-CO"/>
+        </w:rPr>
+        <w:drawing>
+          <wp:inline distT="0" distB="0" distL="0" distR="0">
+            <wp:extent cx="5248275" cy="2371725"/>
+            <wp:effectExtent l="0" t="0" r="9525" b="9525"/>
+            <wp:docPr id="41" name="Imagen 41"/>
+            <wp:cNvGraphicFramePr>
+              <a:graphicFrameLocks xmlns:a="http://schemas.openxmlformats.org/drawingml/2006/main" noChangeAspect="1"/>
+            </wp:cNvGraphicFramePr>
+            <a:graphic xmlns:a="http://schemas.openxmlformats.org/drawingml/2006/main">
+              <a:graphicData uri="http://schemas.openxmlformats.org/drawingml/2006/picture">
+                <pic:pic xmlns:pic="http://schemas.openxmlformats.org/drawingml/2006/picture">
+                  <pic:nvPicPr>
+                    <pic:cNvPr id="0" name="Picture 9"/>
+                    <pic:cNvPicPr>
+                      <a:picLocks noChangeAspect="1" noChangeArrowheads="1"/>
+                    </pic:cNvPicPr>
+                  </pic:nvPicPr>
+                  <pic:blipFill>
+                    <a:blip r:embed="rId45">
+                      <a:extLst>
+                        <a:ext uri="{28A0092B-C50C-407E-A947-70E740481C1C}">
+                          <a14:useLocalDpi xmlns:a14="http://schemas.microsoft.com/office/drawing/2010/main" val="0"/>
+                        </a:ext>
+                      </a:extLst>
+                    </a:blip>
+                    <a:srcRect/>
+                    <a:stretch>
+                      <a:fillRect/>
+                    </a:stretch>
+                  </pic:blipFill>
+                  <pic:spPr bwMode="auto">
+                    <a:xfrm>
+                      <a:off x="0" y="0"/>
+                      <a:ext cx="5248275" cy="2371725"/>
+                    </a:xfrm>
+                    <a:prstGeom prst="rect">
+                      <a:avLst/>
+                    </a:prstGeom>
+                    <a:noFill/>
+                    <a:ln>
+                      <a:noFill/>
+                    </a:ln>
+                  </pic:spPr>
+                </pic:pic>
+              </a:graphicData>
+            </a:graphic>
+          </wp:inline>
+        </w:drawing>
+      </w:r>
+    </w:p>
+    <w:p>
+      <w:r>
+        <w:rPr>
+          <w:noProof/>
+          <w:lang w:eastAsia="es-CO"/>
+        </w:rPr>
+        <w:drawing>
+          <wp:inline distT="0" distB="0" distL="0" distR="0">
+            <wp:extent cx="4610100" cy="2533650"/>
+            <wp:effectExtent l="0" t="0" r="0" b="0"/>
+            <wp:docPr id="42" name="Imagen 42"/>
+            <wp:cNvGraphicFramePr>
+              <a:graphicFrameLocks xmlns:a="http://schemas.openxmlformats.org/drawingml/2006/main" noChangeAspect="1"/>
+            </wp:cNvGraphicFramePr>
+            <a:graphic xmlns:a="http://schemas.openxmlformats.org/drawingml/2006/main">
+              <a:graphicData uri="http://schemas.openxmlformats.org/drawingml/2006/picture">
+                <pic:pic xmlns:pic="http://schemas.openxmlformats.org/drawingml/2006/picture">
+                  <pic:nvPicPr>
+                    <pic:cNvPr id="0" name="Picture 10"/>
+                    <pic:cNvPicPr>
+                      <a:picLocks noChangeAspect="1" noChangeArrowheads="1"/>
+                    </pic:cNvPicPr>
+                  </pic:nvPicPr>
+                  <pic:blipFill>
+                    <a:blip r:embed="rId46">
+                      <a:extLst>
+                        <a:ext uri="{28A0092B-C50C-407E-A947-70E740481C1C}">
+                          <a14:useLocalDpi xmlns:a14="http://schemas.microsoft.com/office/drawing/2010/main" val="0"/>
+                        </a:ext>
+                      </a:extLst>
+                    </a:blip>
+                    <a:srcRect/>
+                    <a:stretch>
+                      <a:fillRect/>
+                    </a:stretch>
+                  </pic:blipFill>
+                  <pic:spPr bwMode="auto">
+                    <a:xfrm>
+                      <a:off x="0" y="0"/>
+                      <a:ext cx="4610100" cy="2533650"/>
+                    </a:xfrm>
+                    <a:prstGeom prst="rect">
+                      <a:avLst/>
+                    </a:prstGeom>
+                    <a:noFill/>
+                    <a:ln>
+                      <a:noFill/>
+                    </a:ln>
+                  </pic:spPr>
+                </pic:pic>
+              </a:graphicData>
+            </a:graphic>
+          </wp:inline>
+        </w:drawing>
+      </w:r>
+    </w:p>
+    <w:p/>
+    <w:p/>
+    <w:p/>
+    <w:p>
+      <w:r>
+        <w:lastRenderedPageBreak/>
+        <w:t xml:space="preserve"> </w:t>
+      </w:r>
+      <w:r>
+        <w:t xml:space="preserve">Video 23 GENERAR </w:t>
+      </w:r>
+      <w:r>
+        <w:t>RANGOS:</w:t>
+      </w:r>
+      <w:r>
+        <w:t xml:space="preserve"> rangos básicos:</w:t>
+      </w:r>
+    </w:p>
+    <w:p>
+      <w:r>
+        <w:rPr>
+          <w:noProof/>
+          <w:lang w:eastAsia="es-CO"/>
+        </w:rPr>
+        <w:drawing>
+          <wp:inline distT="0" distB="0" distL="0" distR="0">
+            <wp:extent cx="3566160" cy="1280160"/>
+            <wp:effectExtent l="0" t="0" r="0" b="0"/>
+            <wp:docPr id="43" name="Imagen 43"/>
+            <wp:cNvGraphicFramePr>
+              <a:graphicFrameLocks xmlns:a="http://schemas.openxmlformats.org/drawingml/2006/main" noChangeAspect="1"/>
+            </wp:cNvGraphicFramePr>
+            <a:graphic xmlns:a="http://schemas.openxmlformats.org/drawingml/2006/main">
+              <a:graphicData uri="http://schemas.openxmlformats.org/drawingml/2006/picture">
+                <pic:pic xmlns:pic="http://schemas.openxmlformats.org/drawingml/2006/picture">
+                  <pic:nvPicPr>
+                    <pic:cNvPr id="0" name="Picture 11"/>
+                    <pic:cNvPicPr>
+                      <a:picLocks noChangeAspect="1" noChangeArrowheads="1"/>
+                    </pic:cNvPicPr>
+                  </pic:nvPicPr>
+                  <pic:blipFill>
+                    <a:blip r:embed="rId47">
+                      <a:extLst>
+                        <a:ext uri="{28A0092B-C50C-407E-A947-70E740481C1C}">
+                          <a14:useLocalDpi xmlns:a14="http://schemas.microsoft.com/office/drawing/2010/main" val="0"/>
+                        </a:ext>
+                      </a:extLst>
+                    </a:blip>
+                    <a:srcRect/>
+                    <a:stretch>
+                      <a:fillRect/>
+                    </a:stretch>
+                  </pic:blipFill>
+                  <pic:spPr bwMode="auto">
+                    <a:xfrm>
+                      <a:off x="0" y="0"/>
+                      <a:ext cx="3566160" cy="1280160"/>
+                    </a:xfrm>
+                    <a:prstGeom prst="rect">
+                      <a:avLst/>
+                    </a:prstGeom>
+                    <a:noFill/>
+                    <a:ln>
+                      <a:noFill/>
+                    </a:ln>
+                  </pic:spPr>
+                </pic:pic>
+              </a:graphicData>
+            </a:graphic>
+          </wp:inline>
+        </w:drawing>
+      </w:r>
+    </w:p>
+    <w:p/>
+    <w:p>
+      <w:r>
+        <w:t>Rangos con delta o un paso (-2)</w:t>
+      </w:r>
+    </w:p>
+    <w:p>
+      <w:r>
+        <w:rPr>
+          <w:noProof/>
+          <w:lang w:eastAsia="es-CO"/>
+        </w:rPr>
+        <w:drawing>
+          <wp:inline distT="0" distB="0" distL="0" distR="0">
+            <wp:extent cx="2295525" cy="1562100"/>
+            <wp:effectExtent l="0" t="0" r="9525" b="0"/>
+            <wp:docPr id="44" name="Imagen 44"/>
+            <wp:cNvGraphicFramePr>
+              <a:graphicFrameLocks xmlns:a="http://schemas.openxmlformats.org/drawingml/2006/main" noChangeAspect="1"/>
+            </wp:cNvGraphicFramePr>
+            <a:graphic xmlns:a="http://schemas.openxmlformats.org/drawingml/2006/main">
+              <a:graphicData uri="http://schemas.openxmlformats.org/drawingml/2006/picture">
+                <pic:pic xmlns:pic="http://schemas.openxmlformats.org/drawingml/2006/picture">
+                  <pic:nvPicPr>
+                    <pic:cNvPr id="0" name="Picture 12"/>
+                    <pic:cNvPicPr>
+                      <a:picLocks noChangeAspect="1" noChangeArrowheads="1"/>
+                    </pic:cNvPicPr>
+                  </pic:nvPicPr>
+                  <pic:blipFill>
+                    <a:blip r:embed="rId48">
+                      <a:extLst>
+                        <a:ext uri="{28A0092B-C50C-407E-A947-70E740481C1C}">
+                          <a14:useLocalDpi xmlns:a14="http://schemas.microsoft.com/office/drawing/2010/main" val="0"/>
+                        </a:ext>
+                      </a:extLst>
+                    </a:blip>
+                    <a:srcRect/>
+                    <a:stretch>
+                      <a:fillRect/>
+                    </a:stretch>
+                  </pic:blipFill>
+                  <pic:spPr bwMode="auto">
+                    <a:xfrm>
+                      <a:off x="0" y="0"/>
+                      <a:ext cx="2295525" cy="1562100"/>
+                    </a:xfrm>
+                    <a:prstGeom prst="rect">
+                      <a:avLst/>
+                    </a:prstGeom>
+                    <a:noFill/>
+                    <a:ln>
+                      <a:noFill/>
+                    </a:ln>
+                  </pic:spPr>
+                </pic:pic>
+              </a:graphicData>
+            </a:graphic>
+          </wp:inline>
+        </w:drawing>
+      </w:r>
+    </w:p>
+    <w:p/>
+    <w:p>
+      <w:r>
+        <w:t xml:space="preserve">NOTA: cuando el primero es mayor que el segundo  (5,1), genera un rango </w:t>
+      </w:r>
+      <w:r>
+        <w:t>vacío</w:t>
+      </w:r>
+      <w:r>
+        <w:t>, siempre se necesita un delta o un paso, que significa de cuanto en cuanto debe saltar.</w:t>
+      </w:r>
+    </w:p>
+    <w:p>
+      <w:r>
+        <w:t xml:space="preserve">RANGOS CON </w:t>
+      </w:r>
+      <w:r>
+        <w:t>FECHAS</w:t>
+      </w:r>
+    </w:p>
+    <w:p>
+      <w:r>
+        <w:rPr>
+          <w:noProof/>
+          <w:lang w:eastAsia="es-CO"/>
+        </w:rPr>
+        <w:drawing>
+          <wp:inline distT="0" distB="0" distL="0" distR="0">
+            <wp:extent cx="2247860" cy="1433199"/>
+            <wp:effectExtent l="0" t="0" r="635" b="0"/>
+            <wp:docPr id="45" name="Imagen 45"/>
+            <wp:cNvGraphicFramePr>
+              <a:graphicFrameLocks xmlns:a="http://schemas.openxmlformats.org/drawingml/2006/main" noChangeAspect="1"/>
+            </wp:cNvGraphicFramePr>
+            <a:graphic xmlns:a="http://schemas.openxmlformats.org/drawingml/2006/main">
+              <a:graphicData uri="http://schemas.openxmlformats.org/drawingml/2006/picture">
+                <pic:pic xmlns:pic="http://schemas.openxmlformats.org/drawingml/2006/picture">
+                  <pic:nvPicPr>
+                    <pic:cNvPr id="0" name="Picture 13"/>
+                    <pic:cNvPicPr>
+                      <a:picLocks noChangeAspect="1" noChangeArrowheads="1"/>
+                    </pic:cNvPicPr>
+                  </pic:nvPicPr>
+                  <pic:blipFill>
+                    <a:blip r:embed="rId49">
+                      <a:extLst>
+                        <a:ext uri="{28A0092B-C50C-407E-A947-70E740481C1C}">
+                          <a14:useLocalDpi xmlns:a14="http://schemas.microsoft.com/office/drawing/2010/main" val="0"/>
+                        </a:ext>
+                      </a:extLst>
+                    </a:blip>
+                    <a:srcRect/>
+                    <a:stretch>
+                      <a:fillRect/>
+                    </a:stretch>
+                  </pic:blipFill>
+                  <pic:spPr bwMode="auto">
+                    <a:xfrm>
+                      <a:off x="0" y="0"/>
+                      <a:ext cx="2254634" cy="1437518"/>
+                    </a:xfrm>
+                    <a:prstGeom prst="rect">
+                      <a:avLst/>
+                    </a:prstGeom>
+                    <a:noFill/>
+                    <a:ln>
+                      <a:noFill/>
+                    </a:ln>
+                  </pic:spPr>
+                </pic:pic>
+              </a:graphicData>
+            </a:graphic>
+          </wp:inline>
+        </w:drawing>
+      </w:r>
+      <w:r>
+        <w:rPr>
+          <w:noProof/>
+          <w:lang w:eastAsia="es-CO"/>
+        </w:rPr>
+        <w:drawing>
+          <wp:inline distT="0" distB="0" distL="0" distR="0">
+            <wp:extent cx="2391613" cy="1697990"/>
+            <wp:effectExtent l="0" t="0" r="8890" b="0"/>
+            <wp:docPr id="46" name="Imagen 46"/>
+            <wp:cNvGraphicFramePr>
+              <a:graphicFrameLocks xmlns:a="http://schemas.openxmlformats.org/drawingml/2006/main" noChangeAspect="1"/>
+            </wp:cNvGraphicFramePr>
+            <a:graphic xmlns:a="http://schemas.openxmlformats.org/drawingml/2006/main">
+              <a:graphicData uri="http://schemas.openxmlformats.org/drawingml/2006/picture">
+                <pic:pic xmlns:pic="http://schemas.openxmlformats.org/drawingml/2006/picture">
+                  <pic:nvPicPr>
+                    <pic:cNvPr id="0" name="Picture 14"/>
+                    <pic:cNvPicPr>
+                      <a:picLocks noChangeAspect="1" noChangeArrowheads="1"/>
+                    </pic:cNvPicPr>
+                  </pic:nvPicPr>
+                  <pic:blipFill>
+                    <a:blip r:embed="rId50">
+                      <a:extLst>
+                        <a:ext uri="{28A0092B-C50C-407E-A947-70E740481C1C}">
+                          <a14:useLocalDpi xmlns:a14="http://schemas.microsoft.com/office/drawing/2010/main" val="0"/>
+                        </a:ext>
+                      </a:extLst>
+                    </a:blip>
+                    <a:srcRect/>
+                    <a:stretch>
+                      <a:fillRect/>
+                    </a:stretch>
+                  </pic:blipFill>
+                  <pic:spPr bwMode="auto">
+                    <a:xfrm>
+                      <a:off x="0" y="0"/>
+                      <a:ext cx="2399108" cy="1703311"/>
+                    </a:xfrm>
+                    <a:prstGeom prst="rect">
+                      <a:avLst/>
+                    </a:prstGeom>
+                    <a:noFill/>
+                    <a:ln>
+                      <a:noFill/>
+                    </a:ln>
+                  </pic:spPr>
+                </pic:pic>
+              </a:graphicData>
+            </a:graphic>
+          </wp:inline>
+        </w:drawing>
+      </w:r>
+    </w:p>
+    <w:p/>
+    <w:p/>
+    <w:p/>
+    <w:p/>
+    <w:p/>
+    <w:p>
+      <w:r>
+        <w:lastRenderedPageBreak/>
+        <w:t>RANGOS CON DATOS:</w:t>
+      </w:r>
+      <w:r>
+        <w:t xml:space="preserve"> realizar rango para todos los carrera id entre el 1 y el 10.</w:t>
+      </w:r>
+    </w:p>
+    <w:p>
+      <w:r>
+        <w:rPr>
+          <w:noProof/>
+          <w:lang w:eastAsia="es-CO"/>
+        </w:rPr>
+        <w:drawing>
+          <wp:inline distT="0" distB="0" distL="0" distR="0">
+            <wp:extent cx="5457825" cy="3905250"/>
+            <wp:effectExtent l="0" t="0" r="9525" b="0"/>
+            <wp:docPr id="47" name="Imagen 47"/>
+            <wp:cNvGraphicFramePr>
+              <a:graphicFrameLocks xmlns:a="http://schemas.openxmlformats.org/drawingml/2006/main" noChangeAspect="1"/>
+            </wp:cNvGraphicFramePr>
+            <a:graphic xmlns:a="http://schemas.openxmlformats.org/drawingml/2006/main">
+              <a:graphicData uri="http://schemas.openxmlformats.org/drawingml/2006/picture">
+                <pic:pic xmlns:pic="http://schemas.openxmlformats.org/drawingml/2006/picture">
+                  <pic:nvPicPr>
+                    <pic:cNvPr id="0" name="Picture 15"/>
+                    <pic:cNvPicPr>
+                      <a:picLocks noChangeAspect="1" noChangeArrowheads="1"/>
+                    </pic:cNvPicPr>
+                  </pic:nvPicPr>
+                  <pic:blipFill>
+                    <a:blip r:embed="rId51">
+                      <a:extLst>
+                        <a:ext uri="{28A0092B-C50C-407E-A947-70E740481C1C}">
+                          <a14:useLocalDpi xmlns:a14="http://schemas.microsoft.com/office/drawing/2010/main" val="0"/>
+                        </a:ext>
+                      </a:extLst>
+                    </a:blip>
+                    <a:srcRect/>
+                    <a:stretch>
+                      <a:fillRect/>
+                    </a:stretch>
+                  </pic:blipFill>
+                  <pic:spPr bwMode="auto">
+                    <a:xfrm>
+                      <a:off x="0" y="0"/>
+                      <a:ext cx="5457825" cy="3905250"/>
+                    </a:xfrm>
+                    <a:prstGeom prst="rect">
+                      <a:avLst/>
+                    </a:prstGeom>
+                    <a:noFill/>
+                    <a:ln>
+                      <a:noFill/>
+                    </a:ln>
+                  </pic:spPr>
+                </pic:pic>
+              </a:graphicData>
+            </a:graphic>
+          </wp:inline>
+        </w:drawing>
+      </w:r>
+    </w:p>
+    <w:p/>
+    <w:p>
+      <w:r>
+        <w:t xml:space="preserve">Video </w:t>
+      </w:r>
+      <w:r>
+        <w:t>23</w:t>
+      </w:r>
+      <w:r>
+        <w:t>:</w:t>
+      </w:r>
+      <w:r>
+        <w:t xml:space="preserve"> EXPRESIONES REGULARES:</w:t>
+      </w:r>
+      <w:r>
+        <w:t xml:space="preserve"> son forma contraída o </w:t>
+      </w:r>
+      <w:r>
+        <w:t>resumida</w:t>
+      </w:r>
+      <w:r>
+        <w:t xml:space="preserve"> para hacer una validación de patrones compleja, filtra lo que se encuentre o no.</w:t>
+      </w:r>
+    </w:p>
+    <w:p>
+      <w:r>
+        <w:t>MAIL: son expresiones que permite filtrar los correos de mail</w:t>
+      </w:r>
+    </w:p>
+    <w:p/>
+    <w:p>
+      <w:r>
+        <w:t xml:space="preserve">Video </w:t>
+      </w:r>
+      <w:r>
+        <w:t>24</w:t>
+      </w:r>
+      <w:r>
+        <w:t>:</w:t>
+      </w:r>
+      <w:r>
+        <w:t xml:space="preserve"> BASE DE DATOS DISTRIBUIDAS: es una colección de una base de datos o una base de datos partida y distribuida geográficamente, pero conectada. </w:t>
+      </w:r>
+    </w:p>
+    <w:p>
+      <w:r>
+        <w:t xml:space="preserve">Ventajas. Desarrollo modular destinada para dividir la información y según los usuarios de </w:t>
+      </w:r>
+      <w:r>
+        <w:t>México</w:t>
+      </w:r>
+      <w:r>
+        <w:t xml:space="preserve"> se guarda en </w:t>
+      </w:r>
+      <w:r>
+        <w:t>México</w:t>
+      </w:r>
+      <w:r>
+        <w:t xml:space="preserve"> y mejora el tiempo de respuesta. </w:t>
+      </w:r>
+    </w:p>
+    <w:p>
+      <w:r>
+        <w:t>Desventajas : blindado para todos los sitios geográficos, si se trae la información por lo lejos es mas caro y mas demrado</w:t>
+      </w:r>
+    </w:p>
+    <w:p>
+      <w:r>
+        <w:t>HOMOGENEAS : sistemas operativos iguale en todo el mundo</w:t>
+      </w:r>
+    </w:p>
+    <w:p/>
+    <w:p>
+      <w:r>
+        <w:t xml:space="preserve">HETEROGENEAS: </w:t>
+      </w:r>
+    </w:p>
+    <w:p/>
+    <w:p>
+      <w:r>
+        <w:lastRenderedPageBreak/>
+        <w:t>ARQUITECTURAS: cliente servidor</w:t>
+      </w:r>
+    </w:p>
+    <w:p>
+      <w:r>
+        <w:t>Par a par</w:t>
+      </w:r>
+    </w:p>
+    <w:p>
+      <w:r>
+        <w:t>Multimanejador de baso de datos diferentes base de datos</w:t>
+      </w:r>
+    </w:p>
+    <w:p/>
+    <w:p>
+      <w:r>
+        <w:t xml:space="preserve">TOP dow se crea la base de datos desde cero </w:t>
+      </w:r>
+    </w:p>
+    <w:p>
+      <w:r>
+        <w:t>Botom up es construir la base de datos con base ya construidas</w:t>
+      </w:r>
+    </w:p>
+    <w:p>
+      <w:r>
+        <w:t>Fragmentación horizontal</w:t>
+      </w:r>
+    </w:p>
+    <w:p>
+      <w:r>
+        <w:t xml:space="preserve">Vertical </w:t>
+      </w:r>
+    </w:p>
+    <w:p>
+      <w:r>
+        <w:t>Mixta</w:t>
+      </w:r>
+    </w:p>
+    <w:p>
+      <w:r>
+        <w:t xml:space="preserve">REPILCACION </w:t>
+      </w:r>
+    </w:p>
+    <w:p>
+      <w:r>
+        <w:t xml:space="preserve">Completa </w:t>
+      </w:r>
+    </w:p>
+    <w:p>
+      <w:r>
+        <w:t>Parcial</w:t>
+      </w:r>
+    </w:p>
+    <w:p>
+      <w:r>
+        <w:t>Sin replicación sin sincronización</w:t>
+      </w:r>
+    </w:p>
+    <w:p/>
+    <w:p>
+      <w:r>
+        <w:t>Video 25</w:t>
+      </w:r>
+      <w:r>
+        <w:t xml:space="preserve"> QUERIES DISTRIBUIDOS </w:t>
+      </w:r>
+    </w:p>
+    <w:p>
+      <w:r>
+        <w:t xml:space="preserve">Video 26 SHARDING sirve para partir la base de datos es una pizza es una base de datos, se parte la data en ejemplo 8 pedazos sharding es un pedazo por geográfica </w:t>
+      </w:r>
+    </w:p>
+    <w:p/>
+    <w:p/>
+    <w:p/>
+    <w:p/>
+    <w:p/>
+    <w:p/>
+    <w:p/>
+    <w:p/>
+    <w:p/>
+    <w:p/>
+    <w:p/>
+    <w:p/>
+    <w:p>
+      <w:r>
+        <w:lastRenderedPageBreak/>
+        <w:t>Videos2</w:t>
+      </w:r>
+      <w:r>
+        <w:t>6 WINDOS FUNTION: Es la relación entre una tupla o registro y el resto de registro en una sección de la tabla.</w:t>
+      </w:r>
+      <w:r>
+        <w:t xml:space="preserve"> Es la relación entre un registro y el resto de registro en una partición.</w:t>
+      </w:r>
+    </w:p>
+    <w:p>
+      <w:r>
+        <w:t>Sirven para ahorrar SELF JOIN (hacer una tabla unidad con ella misma).</w:t>
+      </w:r>
+    </w:p>
+    <w:p>
+      <w:r>
+        <w:t xml:space="preserve">Ejemplo: sacar el promedio de precio de la tabla alumnos partiendo de la columna </w:t>
+      </w:r>
+      <w:r>
+        <w:t>carrera_id. Esto sirve para saber el precio promedio por carrera ejemplo: carrera 1 promedio 3.758, carrera 2 3.638.</w:t>
+      </w:r>
+    </w:p>
+    <w:p>
+      <w:r>
+        <w:rPr>
+          <w:noProof/>
+          <w:lang w:eastAsia="es-CO"/>
+        </w:rPr>
+        <w:drawing>
+          <wp:inline distT="0" distB="0" distL="0" distR="0">
+            <wp:extent cx="5120640" cy="2103120"/>
+            <wp:effectExtent l="0" t="0" r="3810" b="0"/>
+            <wp:docPr id="48" name="Imagen 48"/>
+            <wp:cNvGraphicFramePr>
+              <a:graphicFrameLocks xmlns:a="http://schemas.openxmlformats.org/drawingml/2006/main" noChangeAspect="1"/>
+            </wp:cNvGraphicFramePr>
+            <a:graphic xmlns:a="http://schemas.openxmlformats.org/drawingml/2006/main">
+              <a:graphicData uri="http://schemas.openxmlformats.org/drawingml/2006/picture">
+                <pic:pic xmlns:pic="http://schemas.openxmlformats.org/drawingml/2006/picture">
+                  <pic:nvPicPr>
+                    <pic:cNvPr id="0" name="Picture 1"/>
+                    <pic:cNvPicPr>
+                      <a:picLocks noChangeAspect="1" noChangeArrowheads="1"/>
+                    </pic:cNvPicPr>
+                  </pic:nvPicPr>
+                  <pic:blipFill>
+                    <a:blip r:embed="rId52">
+                      <a:extLst>
+                        <a:ext uri="{28A0092B-C50C-407E-A947-70E740481C1C}">
+                          <a14:useLocalDpi xmlns:a14="http://schemas.microsoft.com/office/drawing/2010/main" val="0"/>
+                        </a:ext>
+                      </a:extLst>
+                    </a:blip>
+                    <a:srcRect/>
+                    <a:stretch>
+                      <a:fillRect/>
+                    </a:stretch>
+                  </pic:blipFill>
+                  <pic:spPr bwMode="auto">
+                    <a:xfrm>
+                      <a:off x="0" y="0"/>
+                      <a:ext cx="5120640" cy="2103120"/>
+                    </a:xfrm>
+                    <a:prstGeom prst="rect">
+                      <a:avLst/>
+                    </a:prstGeom>
+                    <a:noFill/>
+                    <a:ln>
+                      <a:noFill/>
+                    </a:ln>
+                  </pic:spPr>
+                </pic:pic>
+              </a:graphicData>
+            </a:graphic>
+          </wp:inline>
+        </w:drawing>
+      </w:r>
+    </w:p>
+    <w:p/>
+    <w:p>
+      <w:r>
+        <w:t xml:space="preserve">Ejemplo: sumar precio matricula, organizado por la columna carrera_id y ordenado por precio matricula. </w:t>
+      </w:r>
+      <w:r>
+        <w:t xml:space="preserve"> Colegiatura es precio matricula.</w:t>
+      </w:r>
+    </w:p>
+    <w:p/>
+    <w:p>
+      <w:r>
+        <w:rPr>
+          <w:noProof/>
+          <w:lang w:eastAsia="es-CO"/>
+        </w:rPr>
+        <w:drawing>
+          <wp:inline distT="0" distB="0" distL="0" distR="0">
+            <wp:extent cx="5429250" cy="2952750"/>
+            <wp:effectExtent l="0" t="0" r="0" b="0"/>
+            <wp:docPr id="49" name="Imagen 49"/>
+            <wp:cNvGraphicFramePr>
+              <a:graphicFrameLocks xmlns:a="http://schemas.openxmlformats.org/drawingml/2006/main" noChangeAspect="1"/>
+            </wp:cNvGraphicFramePr>
+            <a:graphic xmlns:a="http://schemas.openxmlformats.org/drawingml/2006/main">
+              <a:graphicData uri="http://schemas.openxmlformats.org/drawingml/2006/picture">
+                <pic:pic xmlns:pic="http://schemas.openxmlformats.org/drawingml/2006/picture">
+                  <pic:nvPicPr>
+                    <pic:cNvPr id="0" name="Picture 2"/>
+                    <pic:cNvPicPr>
+                      <a:picLocks noChangeAspect="1" noChangeArrowheads="1"/>
+                    </pic:cNvPicPr>
+                  </pic:nvPicPr>
+                  <pic:blipFill>
+                    <a:blip r:embed="rId53">
+                      <a:extLst>
+                        <a:ext uri="{28A0092B-C50C-407E-A947-70E740481C1C}">
+                          <a14:useLocalDpi xmlns:a14="http://schemas.microsoft.com/office/drawing/2010/main" val="0"/>
+                        </a:ext>
+                      </a:extLst>
+                    </a:blip>
+                    <a:srcRect/>
+                    <a:stretch>
+                      <a:fillRect/>
+                    </a:stretch>
+                  </pic:blipFill>
+                  <pic:spPr bwMode="auto">
+                    <a:xfrm>
+                      <a:off x="0" y="0"/>
+                      <a:ext cx="5429250" cy="2952750"/>
+                    </a:xfrm>
+                    <a:prstGeom prst="rect">
+                      <a:avLst/>
+                    </a:prstGeom>
+                    <a:noFill/>
+                    <a:ln>
+                      <a:noFill/>
+                    </a:ln>
+                  </pic:spPr>
+                </pic:pic>
+              </a:graphicData>
+            </a:graphic>
+          </wp:inline>
+        </w:drawing>
+      </w:r>
+    </w:p>
+    <w:p/>
+    <w:p/>
+    <w:p>
+      <w:r>
+        <w:lastRenderedPageBreak/>
+        <w:t>RANKING: que lugar ocupa algo en la tabla.</w:t>
+      </w:r>
+      <w:r>
+        <w:t xml:space="preserve"> </w:t>
+      </w:r>
+      <w:r>
+        <w:t xml:space="preserve"> Organiza por carrera el precio mas alto y le colocar el numero dependiendo la posición llamada la columna Brand_rank</w:t>
+      </w:r>
+    </w:p>
+    <w:p>
+      <w:r>
+        <w:t>Ejemplo: El precio numero uno corresponde a $5.000</w:t>
+      </w:r>
+    </w:p>
+    <w:p/>
+    <w:p>
+      <w:r>
+        <w:rPr>
+          <w:noProof/>
+          <w:lang w:eastAsia="es-CO"/>
+        </w:rPr>
+        <w:drawing>
+          <wp:inline distT="0" distB="0" distL="0" distR="0">
+            <wp:extent cx="5212080" cy="3200400"/>
+            <wp:effectExtent l="0" t="0" r="7620" b="0"/>
+            <wp:docPr id="50" name="Imagen 50"/>
+            <wp:cNvGraphicFramePr>
+              <a:graphicFrameLocks xmlns:a="http://schemas.openxmlformats.org/drawingml/2006/main" noChangeAspect="1"/>
+            </wp:cNvGraphicFramePr>
+            <a:graphic xmlns:a="http://schemas.openxmlformats.org/drawingml/2006/main">
+              <a:graphicData uri="http://schemas.openxmlformats.org/drawingml/2006/picture">
+                <pic:pic xmlns:pic="http://schemas.openxmlformats.org/drawingml/2006/picture">
+                  <pic:nvPicPr>
+                    <pic:cNvPr id="0" name="Picture 3"/>
+                    <pic:cNvPicPr>
+                      <a:picLocks noChangeAspect="1" noChangeArrowheads="1"/>
+                    </pic:cNvPicPr>
+                  </pic:nvPicPr>
+                  <pic:blipFill>
+                    <a:blip r:embed="rId54">
+                      <a:extLst>
+                        <a:ext uri="{28A0092B-C50C-407E-A947-70E740481C1C}">
+                          <a14:useLocalDpi xmlns:a14="http://schemas.microsoft.com/office/drawing/2010/main" val="0"/>
+                        </a:ext>
+                      </a:extLst>
+                    </a:blip>
+                    <a:srcRect/>
+                    <a:stretch>
+                      <a:fillRect/>
+                    </a:stretch>
+                  </pic:blipFill>
+                  <pic:spPr bwMode="auto">
+                    <a:xfrm>
+                      <a:off x="0" y="0"/>
+                      <a:ext cx="5212080" cy="3200400"/>
+                    </a:xfrm>
+                    <a:prstGeom prst="rect">
+                      <a:avLst/>
+                    </a:prstGeom>
+                    <a:noFill/>
+                    <a:ln>
+                      <a:noFill/>
+                    </a:ln>
+                  </pic:spPr>
+                </pic:pic>
+              </a:graphicData>
+            </a:graphic>
+          </wp:inline>
+        </w:drawing>
+      </w:r>
+    </w:p>
+    <w:p/>
+    <w:p>
+      <w:r>
+        <w:t xml:space="preserve">Video 27 </w:t>
+      </w:r>
+      <w:r>
+        <w:t>PRINCIPALES WINDOW FUNCTIONS</w:t>
+      </w:r>
+    </w:p>
+    <w:p>
+      <w:pPr>
+        <w:pStyle w:val="Prrafodelista"/>
+        <w:numPr>
+          <w:ilvl w:val="0"/>
+          <w:numId w:val="5"/>
+        </w:numPr>
+      </w:pPr>
+      <w:r>
+        <w:t>ROW_NUMBER: significa número del registro</w:t>
+      </w:r>
+      <w:r>
+        <w:t xml:space="preserve"> </w:t>
+      </w:r>
+      <w:r>
+        <w:t>y quiere decir tráigame todos los registros</w:t>
+      </w:r>
+      <w:r>
+        <w:t>.</w:t>
+      </w:r>
+    </w:p>
+    <w:p>
+      <w:pPr>
+        <w:ind w:left="360"/>
+      </w:pPr>
+      <w:r>
+        <w:t>OVER () vació significa sin ninguna orden.</w:t>
+      </w:r>
+      <w:r>
+        <w:t xml:space="preserve"> (ORDER BY) significa ordenar por</w:t>
+      </w:r>
+      <w:r>
+        <w:t xml:space="preserve"> o filtrar por</w:t>
+      </w:r>
+      <w:r>
+        <w:t>. (allí se le debe escribir por cual columna desea filtrar ejemplo por fecha de incorporación)</w:t>
+      </w:r>
+      <w:r>
+        <w:t xml:space="preserve"> (PARTITION BY significa agrupeme por )</w:t>
+      </w:r>
+    </w:p>
+    <w:p>
+      <w:pPr>
+        <w:ind w:left="360"/>
+      </w:pPr>
+      <w:r>
+        <w:t>AS significa el alias o nombre de la columna que estamos creando</w:t>
+      </w:r>
+    </w:p>
+    <w:p>
+      <w:pPr>
+        <w:pStyle w:val="Prrafodelista"/>
+      </w:pPr>
+      <w:r>
+        <w:t>“*” es * al final significa añádale los datos del resto de la tabla.</w:t>
+      </w:r>
+    </w:p>
+    <w:p>
+      <w:pPr>
+        <w:pStyle w:val="Prrafodelista"/>
+      </w:pPr>
+    </w:p>
+    <w:p>
+      <w:pPr>
+        <w:pStyle w:val="Prrafodelista"/>
+      </w:pPr>
+    </w:p>
+    <w:p>
+      <w:pPr>
+        <w:pStyle w:val="Prrafodelista"/>
+      </w:pPr>
+      <w:r>
+        <w:rPr>
+          <w:noProof/>
+          <w:lang w:eastAsia="es-CO"/>
+        </w:rPr>
+        <w:lastRenderedPageBreak/>
+        <w:drawing>
+          <wp:inline distT="0" distB="0" distL="0" distR="0">
+            <wp:extent cx="4476750" cy="3590925"/>
+            <wp:effectExtent l="0" t="0" r="0" b="9525"/>
+            <wp:docPr id="51" name="Imagen 51"/>
+            <wp:cNvGraphicFramePr>
+              <a:graphicFrameLocks xmlns:a="http://schemas.openxmlformats.org/drawingml/2006/main" noChangeAspect="1"/>
+            </wp:cNvGraphicFramePr>
+            <a:graphic xmlns:a="http://schemas.openxmlformats.org/drawingml/2006/main">
+              <a:graphicData uri="http://schemas.openxmlformats.org/drawingml/2006/picture">
+                <pic:pic xmlns:pic="http://schemas.openxmlformats.org/drawingml/2006/picture">
+                  <pic:nvPicPr>
+                    <pic:cNvPr id="0" name="Picture 4"/>
+                    <pic:cNvPicPr>
+                      <a:picLocks noChangeAspect="1" noChangeArrowheads="1"/>
+                    </pic:cNvPicPr>
+                  </pic:nvPicPr>
+                  <pic:blipFill>
+                    <a:blip r:embed="rId55">
+                      <a:extLst>
+                        <a:ext uri="{28A0092B-C50C-407E-A947-70E740481C1C}">
+                          <a14:useLocalDpi xmlns:a14="http://schemas.microsoft.com/office/drawing/2010/main" val="0"/>
+                        </a:ext>
+                      </a:extLst>
+                    </a:blip>
+                    <a:srcRect/>
+                    <a:stretch>
+                      <a:fillRect/>
+                    </a:stretch>
+                  </pic:blipFill>
+                  <pic:spPr bwMode="auto">
+                    <a:xfrm>
+                      <a:off x="0" y="0"/>
+                      <a:ext cx="4476750" cy="3590925"/>
+                    </a:xfrm>
+                    <a:prstGeom prst="rect">
+                      <a:avLst/>
+                    </a:prstGeom>
+                    <a:noFill/>
+                    <a:ln>
+                      <a:noFill/>
+                    </a:ln>
+                  </pic:spPr>
+                </pic:pic>
+              </a:graphicData>
+            </a:graphic>
+          </wp:inline>
+        </w:drawing>
+      </w:r>
+    </w:p>
+    <w:p>
+      <w:pPr>
+        <w:pStyle w:val="Prrafodelista"/>
+      </w:pPr>
+    </w:p>
+    <w:p>
+      <w:pPr>
+        <w:pStyle w:val="Prrafodelista"/>
+      </w:pPr>
+    </w:p>
+    <w:p>
+      <w:pPr>
+        <w:pStyle w:val="Prrafodelista"/>
+        <w:numPr>
+          <w:ilvl w:val="0"/>
+          <w:numId w:val="5"/>
+        </w:numPr>
+      </w:pPr>
+      <w:r>
+        <w:t>FIRST_VALUE: Primer valor de una serie de datos</w:t>
+      </w:r>
+    </w:p>
+    <w:p>
+      <w:pPr>
+        <w:pStyle w:val="Prrafodelista"/>
+      </w:pPr>
+    </w:p>
+    <w:p>
+      <w:pPr>
+        <w:pStyle w:val="Prrafodelista"/>
+      </w:pPr>
+      <w:r>
+        <w:rPr>
+          <w:noProof/>
+          <w:lang w:eastAsia="es-CO"/>
+        </w:rPr>
+        <w:drawing>
+          <wp:inline distT="0" distB="0" distL="0" distR="0">
+            <wp:extent cx="4733925" cy="3267075"/>
+            <wp:effectExtent l="0" t="0" r="9525" b="9525"/>
+            <wp:docPr id="52" name="Imagen 52"/>
+            <wp:cNvGraphicFramePr>
+              <a:graphicFrameLocks xmlns:a="http://schemas.openxmlformats.org/drawingml/2006/main" noChangeAspect="1"/>
+            </wp:cNvGraphicFramePr>
+            <a:graphic xmlns:a="http://schemas.openxmlformats.org/drawingml/2006/main">
+              <a:graphicData uri="http://schemas.openxmlformats.org/drawingml/2006/picture">
+                <pic:pic xmlns:pic="http://schemas.openxmlformats.org/drawingml/2006/picture">
+                  <pic:nvPicPr>
+                    <pic:cNvPr id="0" name="Picture 5"/>
+                    <pic:cNvPicPr>
+                      <a:picLocks noChangeAspect="1" noChangeArrowheads="1"/>
+                    </pic:cNvPicPr>
+                  </pic:nvPicPr>
+                  <pic:blipFill>
+                    <a:blip r:embed="rId56">
+                      <a:extLst>
+                        <a:ext uri="{28A0092B-C50C-407E-A947-70E740481C1C}">
+                          <a14:useLocalDpi xmlns:a14="http://schemas.microsoft.com/office/drawing/2010/main" val="0"/>
+                        </a:ext>
+                      </a:extLst>
+                    </a:blip>
+                    <a:srcRect/>
+                    <a:stretch>
+                      <a:fillRect/>
+                    </a:stretch>
+                  </pic:blipFill>
+                  <pic:spPr bwMode="auto">
+                    <a:xfrm>
+                      <a:off x="0" y="0"/>
+                      <a:ext cx="4733925" cy="3267075"/>
+                    </a:xfrm>
+                    <a:prstGeom prst="rect">
+                      <a:avLst/>
+                    </a:prstGeom>
+                    <a:noFill/>
+                    <a:ln>
+                      <a:noFill/>
+                    </a:ln>
+                  </pic:spPr>
+                </pic:pic>
+              </a:graphicData>
+            </a:graphic>
+          </wp:inline>
+        </w:drawing>
+      </w:r>
+    </w:p>
+    <w:p/>
+    <w:p/>
+    <w:p>
+      <w:r>
+        <w:lastRenderedPageBreak/>
+        <w:t>Ejemplo 2.</w:t>
+      </w:r>
+    </w:p>
+    <w:p>
+      <w:r>
+        <w:rPr>
+          <w:noProof/>
+          <w:lang w:eastAsia="es-CO"/>
+        </w:rPr>
+        <w:drawing>
+          <wp:inline distT="0" distB="0" distL="0" distR="0" wp14:anchorId="4CB484E3" wp14:editId="445ADCB8">
+            <wp:extent cx="4810125" cy="942975"/>
+            <wp:effectExtent l="0" t="0" r="9525" b="9525"/>
+            <wp:docPr id="53" name="Imagen 53"/>
+            <wp:cNvGraphicFramePr>
+              <a:graphicFrameLocks xmlns:a="http://schemas.openxmlformats.org/drawingml/2006/main" noChangeAspect="1"/>
+            </wp:cNvGraphicFramePr>
+            <a:graphic xmlns:a="http://schemas.openxmlformats.org/drawingml/2006/main">
+              <a:graphicData uri="http://schemas.openxmlformats.org/drawingml/2006/picture">
+                <pic:pic xmlns:pic="http://schemas.openxmlformats.org/drawingml/2006/picture">
+                  <pic:nvPicPr>
+                    <pic:cNvPr id="0" name="Picture 6"/>
+                    <pic:cNvPicPr>
+                      <a:picLocks noChangeAspect="1" noChangeArrowheads="1"/>
+                    </pic:cNvPicPr>
+                  </pic:nvPicPr>
+                  <pic:blipFill>
+                    <a:blip r:embed="rId57">
+                      <a:extLst>
+                        <a:ext uri="{28A0092B-C50C-407E-A947-70E740481C1C}">
+                          <a14:useLocalDpi xmlns:a14="http://schemas.microsoft.com/office/drawing/2010/main" val="0"/>
+                        </a:ext>
+                      </a:extLst>
+                    </a:blip>
+                    <a:srcRect/>
+                    <a:stretch>
+                      <a:fillRect/>
+                    </a:stretch>
+                  </pic:blipFill>
+                  <pic:spPr bwMode="auto">
+                    <a:xfrm>
+                      <a:off x="0" y="0"/>
+                      <a:ext cx="4810125" cy="942975"/>
+                    </a:xfrm>
+                    <a:prstGeom prst="rect">
+                      <a:avLst/>
+                    </a:prstGeom>
+                    <a:noFill/>
+                    <a:ln>
+                      <a:noFill/>
+                    </a:ln>
+                  </pic:spPr>
+                </pic:pic>
+              </a:graphicData>
+            </a:graphic>
+          </wp:inline>
+        </w:drawing>
+      </w:r>
+      <w:r>
+        <w:rPr>
+          <w:noProof/>
+          <w:lang w:eastAsia="es-CO"/>
+        </w:rPr>
+        <w:drawing>
+          <wp:inline distT="0" distB="0" distL="0" distR="0">
+            <wp:extent cx="5305425" cy="2076450"/>
+            <wp:effectExtent l="0" t="0" r="9525" b="0"/>
+            <wp:docPr id="54" name="Imagen 54"/>
+            <wp:cNvGraphicFramePr>
+              <a:graphicFrameLocks xmlns:a="http://schemas.openxmlformats.org/drawingml/2006/main" noChangeAspect="1"/>
+            </wp:cNvGraphicFramePr>
+            <a:graphic xmlns:a="http://schemas.openxmlformats.org/drawingml/2006/main">
+              <a:graphicData uri="http://schemas.openxmlformats.org/drawingml/2006/picture">
+                <pic:pic xmlns:pic="http://schemas.openxmlformats.org/drawingml/2006/picture">
+                  <pic:nvPicPr>
+                    <pic:cNvPr id="0" name="Picture 7"/>
+                    <pic:cNvPicPr>
+                      <a:picLocks noChangeAspect="1" noChangeArrowheads="1"/>
+                    </pic:cNvPicPr>
+                  </pic:nvPicPr>
+                  <pic:blipFill>
+                    <a:blip r:embed="rId58">
+                      <a:extLst>
+                        <a:ext uri="{28A0092B-C50C-407E-A947-70E740481C1C}">
+                          <a14:useLocalDpi xmlns:a14="http://schemas.microsoft.com/office/drawing/2010/main" val="0"/>
+                        </a:ext>
+                      </a:extLst>
+                    </a:blip>
+                    <a:srcRect/>
+                    <a:stretch>
+                      <a:fillRect/>
+                    </a:stretch>
+                  </pic:blipFill>
+                  <pic:spPr bwMode="auto">
+                    <a:xfrm>
+                      <a:off x="0" y="0"/>
+                      <a:ext cx="5305425" cy="2076450"/>
+                    </a:xfrm>
+                    <a:prstGeom prst="rect">
+                      <a:avLst/>
+                    </a:prstGeom>
+                    <a:noFill/>
+                    <a:ln>
+                      <a:noFill/>
+                    </a:ln>
+                  </pic:spPr>
+                </pic:pic>
+              </a:graphicData>
+            </a:graphic>
+          </wp:inline>
+        </w:drawing>
+      </w:r>
+    </w:p>
+    <w:p/>
+    <w:p>
+      <w:pPr>
+        <w:pStyle w:val="Prrafodelista"/>
+        <w:numPr>
+          <w:ilvl w:val="0"/>
+          <w:numId w:val="5"/>
+        </w:numPr>
+      </w:pPr>
+      <w:r>
+        <w:t xml:space="preserve">LAST_VALUE </w:t>
+      </w:r>
+      <w:r>
+        <w:t xml:space="preserve">Traer el ultimo valor </w:t>
+      </w:r>
+    </w:p>
+    <w:p/>
+    <w:p>
+      <w:r>
+        <w:rPr>
+          <w:noProof/>
+          <w:lang w:eastAsia="es-CO"/>
+        </w:rPr>
+        <w:drawing>
+          <wp:inline distT="0" distB="0" distL="0" distR="0">
+            <wp:extent cx="5029200" cy="2926080"/>
+            <wp:effectExtent l="0" t="0" r="0" b="7620"/>
+            <wp:docPr id="55" name="Imagen 55"/>
+            <wp:cNvGraphicFramePr>
+              <a:graphicFrameLocks xmlns:a="http://schemas.openxmlformats.org/drawingml/2006/main" noChangeAspect="1"/>
+            </wp:cNvGraphicFramePr>
+            <a:graphic xmlns:a="http://schemas.openxmlformats.org/drawingml/2006/main">
+              <a:graphicData uri="http://schemas.openxmlformats.org/drawingml/2006/picture">
+                <pic:pic xmlns:pic="http://schemas.openxmlformats.org/drawingml/2006/picture">
+                  <pic:nvPicPr>
+                    <pic:cNvPr id="0" name="Picture 8"/>
+                    <pic:cNvPicPr>
+                      <a:picLocks noChangeAspect="1" noChangeArrowheads="1"/>
+                    </pic:cNvPicPr>
+                  </pic:nvPicPr>
+                  <pic:blipFill>
+                    <a:blip r:embed="rId59">
+                      <a:extLst>
+                        <a:ext uri="{28A0092B-C50C-407E-A947-70E740481C1C}">
+                          <a14:useLocalDpi xmlns:a14="http://schemas.microsoft.com/office/drawing/2010/main" val="0"/>
+                        </a:ext>
+                      </a:extLst>
+                    </a:blip>
+                    <a:srcRect/>
+                    <a:stretch>
+                      <a:fillRect/>
+                    </a:stretch>
+                  </pic:blipFill>
+                  <pic:spPr bwMode="auto">
+                    <a:xfrm>
+                      <a:off x="0" y="0"/>
+                      <a:ext cx="5029200" cy="2926080"/>
+                    </a:xfrm>
+                    <a:prstGeom prst="rect">
+                      <a:avLst/>
+                    </a:prstGeom>
+                    <a:noFill/>
+                    <a:ln>
+                      <a:noFill/>
+                    </a:ln>
+                  </pic:spPr>
+                </pic:pic>
+              </a:graphicData>
+            </a:graphic>
+          </wp:inline>
+        </w:drawing>
+      </w:r>
+    </w:p>
+    <w:p/>
+    <w:p/>
+    <w:p/>
+    <w:p>
+      <w:pPr>
+        <w:pStyle w:val="Prrafodelista"/>
+        <w:numPr>
+          <w:ilvl w:val="0"/>
+          <w:numId w:val="5"/>
+        </w:numPr>
+      </w:pPr>
+      <w:r>
+        <w:lastRenderedPageBreak/>
+        <w:t>NTH_VALUE: sirve para decirle que puesto debe traer, en este caso corresponde al tercer puesto.</w:t>
+      </w:r>
+    </w:p>
+    <w:p>
+      <w:r>
+        <w:rPr>
+          <w:noProof/>
+          <w:lang w:eastAsia="es-CO"/>
+        </w:rPr>
+        <w:drawing>
+          <wp:inline distT="0" distB="0" distL="0" distR="0">
+            <wp:extent cx="4297680" cy="3566160"/>
+            <wp:effectExtent l="0" t="0" r="7620" b="0"/>
+            <wp:docPr id="56" name="Imagen 56"/>
+            <wp:cNvGraphicFramePr>
+              <a:graphicFrameLocks xmlns:a="http://schemas.openxmlformats.org/drawingml/2006/main" noChangeAspect="1"/>
+            </wp:cNvGraphicFramePr>
+            <a:graphic xmlns:a="http://schemas.openxmlformats.org/drawingml/2006/main">
+              <a:graphicData uri="http://schemas.openxmlformats.org/drawingml/2006/picture">
+                <pic:pic xmlns:pic="http://schemas.openxmlformats.org/drawingml/2006/picture">
+                  <pic:nvPicPr>
+                    <pic:cNvPr id="0" name="Picture 9"/>
+                    <pic:cNvPicPr>
+                      <a:picLocks noChangeAspect="1" noChangeArrowheads="1"/>
+                    </pic:cNvPicPr>
+                  </pic:nvPicPr>
+                  <pic:blipFill>
+                    <a:blip r:embed="rId60">
+                      <a:extLst>
+                        <a:ext uri="{28A0092B-C50C-407E-A947-70E740481C1C}">
+                          <a14:useLocalDpi xmlns:a14="http://schemas.microsoft.com/office/drawing/2010/main" val="0"/>
+                        </a:ext>
+                      </a:extLst>
+                    </a:blip>
+                    <a:srcRect/>
+                    <a:stretch>
+                      <a:fillRect/>
+                    </a:stretch>
+                  </pic:blipFill>
+                  <pic:spPr bwMode="auto">
+                    <a:xfrm>
+                      <a:off x="0" y="0"/>
+                      <a:ext cx="4297680" cy="3566160"/>
+                    </a:xfrm>
+                    <a:prstGeom prst="rect">
+                      <a:avLst/>
+                    </a:prstGeom>
+                    <a:noFill/>
+                    <a:ln>
+                      <a:noFill/>
+                    </a:ln>
+                  </pic:spPr>
+                </pic:pic>
+              </a:graphicData>
+            </a:graphic>
+          </wp:inline>
+        </w:drawing>
+      </w:r>
+    </w:p>
+    <w:p/>
+    <w:p>
+      <w:pPr>
+        <w:pStyle w:val="Prrafodelista"/>
+        <w:numPr>
+          <w:ilvl w:val="0"/>
+          <w:numId w:val="5"/>
+        </w:numPr>
+      </w:pPr>
+      <w:r>
+        <w:t>DENSE_RANK</w:t>
+      </w:r>
+      <w:r>
+        <w:t>. Significa rango</w:t>
+      </w:r>
+      <w:r>
+        <w:t>, es el lugar que ocupa de una competencia.</w:t>
+      </w:r>
+    </w:p>
+    <w:p>
+      <w:pPr>
+        <w:pStyle w:val="Prrafodelista"/>
+      </w:pPr>
+      <w:r>
+        <w:t xml:space="preserve">Con este código le decimos crea un columna organizada por la columna carrera y filtrada por el precio de </w:t>
+      </w:r>
+      <w:r>
+        <w:t>matrícula</w:t>
+      </w:r>
+      <w:r>
+        <w:t xml:space="preserve"> de mayor a menor.</w:t>
+      </w:r>
+    </w:p>
+    <w:p>
+      <w:pPr>
+        <w:pStyle w:val="Prrafodelista"/>
+      </w:pPr>
+    </w:p>
+    <w:p>
+      <w:pPr>
+        <w:pStyle w:val="Prrafodelista"/>
+      </w:pPr>
+      <w:r>
+        <w:rPr>
+          <w:noProof/>
+          <w:lang w:eastAsia="es-CO"/>
+        </w:rPr>
+        <w:drawing>
+          <wp:inline distT="0" distB="0" distL="0" distR="0">
+            <wp:extent cx="3657600" cy="3010178"/>
+            <wp:effectExtent l="0" t="0" r="0" b="0"/>
+            <wp:docPr id="57" name="Imagen 57"/>
+            <wp:cNvGraphicFramePr>
+              <a:graphicFrameLocks xmlns:a="http://schemas.openxmlformats.org/drawingml/2006/main" noChangeAspect="1"/>
+            </wp:cNvGraphicFramePr>
+            <a:graphic xmlns:a="http://schemas.openxmlformats.org/drawingml/2006/main">
+              <a:graphicData uri="http://schemas.openxmlformats.org/drawingml/2006/picture">
+                <pic:pic xmlns:pic="http://schemas.openxmlformats.org/drawingml/2006/picture">
+                  <pic:nvPicPr>
+                    <pic:cNvPr id="0" name="Picture 10"/>
+                    <pic:cNvPicPr>
+                      <a:picLocks noChangeAspect="1" noChangeArrowheads="1"/>
+                    </pic:cNvPicPr>
+                  </pic:nvPicPr>
+                  <pic:blipFill>
+                    <a:blip r:embed="rId61">
+                      <a:extLst>
+                        <a:ext uri="{28A0092B-C50C-407E-A947-70E740481C1C}">
+                          <a14:useLocalDpi xmlns:a14="http://schemas.microsoft.com/office/drawing/2010/main" val="0"/>
+                        </a:ext>
+                      </a:extLst>
+                    </a:blip>
+                    <a:srcRect/>
+                    <a:stretch>
+                      <a:fillRect/>
+                    </a:stretch>
+                  </pic:blipFill>
+                  <pic:spPr bwMode="auto">
+                    <a:xfrm>
+                      <a:off x="0" y="0"/>
+                      <a:ext cx="3668198" cy="3018900"/>
+                    </a:xfrm>
+                    <a:prstGeom prst="rect">
+                      <a:avLst/>
+                    </a:prstGeom>
+                    <a:noFill/>
+                    <a:ln>
+                      <a:noFill/>
+                    </a:ln>
+                  </pic:spPr>
+                </pic:pic>
+              </a:graphicData>
+            </a:graphic>
+          </wp:inline>
+        </w:drawing>
+      </w:r>
+    </w:p>
+    <w:p>
+      <w:pPr>
+        <w:pStyle w:val="Prrafodelista"/>
+        <w:numPr>
+          <w:ilvl w:val="0"/>
+          <w:numId w:val="5"/>
+        </w:numPr>
+      </w:pPr>
+      <w:r>
+        <w:lastRenderedPageBreak/>
+        <w:t>PERCENT_RANK: sirve para organizar por porcentaje</w:t>
+      </w:r>
+      <w:r>
+        <w:t xml:space="preserve">. </w:t>
+      </w:r>
+    </w:p>
+    <w:p>
+      <w:pPr>
+        <w:pStyle w:val="Prrafodelista"/>
+      </w:pPr>
+      <w:r>
+        <w:t>Qué</w:t>
+      </w:r>
+      <w:r>
+        <w:t xml:space="preserve"> lugar ocupa organizado por porcentaje.</w:t>
+      </w:r>
+      <w:r>
+        <w:t xml:space="preserve"> </w:t>
+      </w:r>
+    </w:p>
+    <w:p>
+      <w:pPr>
+        <w:pStyle w:val="Prrafodelista"/>
+      </w:pPr>
+      <w:r>
+        <w:t xml:space="preserve"> La fórmula es (Rank -1) / (total rows -1)</w:t>
+      </w:r>
+    </w:p>
+    <w:p>
+      <w:pPr>
+        <w:pStyle w:val="Prrafodelista"/>
+      </w:pPr>
+      <w:r>
+        <w:t xml:space="preserve"> </w:t>
+      </w:r>
+    </w:p>
+    <w:p>
+      <w:pPr>
+        <w:pStyle w:val="Prrafodelista"/>
+      </w:pPr>
+      <w:r>
+        <w:rPr>
+          <w:noProof/>
+          <w:lang w:eastAsia="es-CO"/>
+        </w:rPr>
+        <w:drawing>
+          <wp:inline distT="0" distB="0" distL="0" distR="0">
+            <wp:extent cx="5248275" cy="4600575"/>
+            <wp:effectExtent l="0" t="0" r="9525" b="9525"/>
+            <wp:docPr id="58" name="Imagen 58"/>
+            <wp:cNvGraphicFramePr>
+              <a:graphicFrameLocks xmlns:a="http://schemas.openxmlformats.org/drawingml/2006/main" noChangeAspect="1"/>
+            </wp:cNvGraphicFramePr>
+            <a:graphic xmlns:a="http://schemas.openxmlformats.org/drawingml/2006/main">
+              <a:graphicData uri="http://schemas.openxmlformats.org/drawingml/2006/picture">
+                <pic:pic xmlns:pic="http://schemas.openxmlformats.org/drawingml/2006/picture">
+                  <pic:nvPicPr>
+                    <pic:cNvPr id="0" name="Picture 11"/>
+                    <pic:cNvPicPr>
+                      <a:picLocks noChangeAspect="1" noChangeArrowheads="1"/>
+                    </pic:cNvPicPr>
+                  </pic:nvPicPr>
+                  <pic:blipFill>
+                    <a:blip r:embed="rId62">
+                      <a:extLst>
+                        <a:ext uri="{28A0092B-C50C-407E-A947-70E740481C1C}">
+                          <a14:useLocalDpi xmlns:a14="http://schemas.microsoft.com/office/drawing/2010/main" val="0"/>
+                        </a:ext>
+                      </a:extLst>
+                    </a:blip>
+                    <a:srcRect/>
+                    <a:stretch>
+                      <a:fillRect/>
+                    </a:stretch>
+                  </pic:blipFill>
+                  <pic:spPr bwMode="auto">
+                    <a:xfrm>
+                      <a:off x="0" y="0"/>
+                      <a:ext cx="5248275" cy="4600575"/>
+                    </a:xfrm>
+                    <a:prstGeom prst="rect">
+                      <a:avLst/>
+                    </a:prstGeom>
+                    <a:noFill/>
+                    <a:ln>
+                      <a:noFill/>
+                    </a:ln>
+                  </pic:spPr>
+                </pic:pic>
+              </a:graphicData>
+            </a:graphic>
+          </wp:inline>
+        </w:drawing>
+      </w:r>
+    </w:p>
+    <w:p/>
+    <w:p>
+      <w:r>
+        <w:t>Video 29</w:t>
+      </w:r>
+      <w:r>
+        <w:t xml:space="preserve"> Futuro de SQL</w:t>
+      </w:r>
+    </w:p>
+    <w:p>
+      <w:pPr>
+        <w:ind w:left="708" w:hanging="708"/>
+      </w:pPr>
+    </w:p>
+    <w:p/>
+    <w:p>
+      <w:r>
+        <w:t>Examen</w:t>
+      </w:r>
+    </w:p>
+    <w:p>
+      <w:r>
+        <w:t>Nombre de Sequel a squl   derechos de autor</w:t>
+      </w:r>
+    </w:p>
+    <w:p>
+      <w:r>
+        <w:t>Unario     proyección</w:t>
+      </w:r>
+    </w:p>
+    <w:p>
+      <w:r>
+        <w:t>Agregación group by</w:t>
+      </w:r>
+    </w:p>
+    <w:p>
+      <w:r>
+        <w:t xml:space="preserve">Join cartesiano   </w:t>
+      </w:r>
+      <w:r>
+        <w:t>full outer join</w:t>
+      </w:r>
+    </w:p>
+    <w:p/>
+    <w:p>
+      <w:r>
+        <w:lastRenderedPageBreak/>
+        <w:t>Order by ascendente</w:t>
+      </w:r>
+    </w:p>
+    <w:p>
+      <w:r>
+        <w:t>Subqueries from  falso</w:t>
+      </w:r>
+    </w:p>
+    <w:p>
+      <w:r>
+        <w:t>Date_part     falso</w:t>
+      </w:r>
+    </w:p>
+    <w:p>
+      <w:r>
+        <w:t>Operador :: cast</w:t>
+      </w:r>
+    </w:p>
+    <w:p>
+      <w:r>
+        <w:t>Operador *   los elementos en común entre los dos</w:t>
+      </w:r>
+    </w:p>
+    <w:p>
+      <w:r>
+        <w:t>Feljoin limitante group by   falso</w:t>
+      </w:r>
+    </w:p>
+    <w:p>
+      <w:r>
+        <w:t>Simétrica contiene los elementos que no pertenecen a ambas tablas</w:t>
+      </w:r>
+    </w:p>
+    <w:p>
+      <w:r>
+        <w:t>Row-number    por que es idependiente del orden de los datos</w:t>
+      </w:r>
+    </w:p>
+    <w:p>
+      <w:r>
+        <w:t>Expresiones regulares filtrar verdadero</w:t>
+      </w:r>
+    </w:p>
+    <w:p>
+      <w:r>
+        <w:t>Venta DB distribuidas desarrollo modular</w:t>
+      </w:r>
+    </w:p>
+    <w:p>
+      <w:pPr>
+        <w:rPr>
+          <w:lang w:val="en-US"/>
+        </w:rPr>
+      </w:pPr>
+      <w:r>
+        <w:rPr>
+          <w:lang w:val="en-US"/>
+        </w:rPr>
+        <w:t>Desventaja shardng baja elasticidad</w:t>
+      </w:r>
+    </w:p>
+    <w:p>
+      <w:pPr>
+        <w:rPr>
+          <w:lang w:val="en-US"/>
+        </w:rPr>
+      </w:pPr>
+      <w:r>
+        <w:rPr>
+          <w:lang w:val="en-US"/>
+        </w:rPr>
+        <w:t>Reducir window functions self join</w:t>
+      </w:r>
+    </w:p>
+    <w:p>
+      <w:r>
+        <w:t>Denser rank      verdadero</w:t>
+      </w:r>
+    </w:p>
+    <w:p/>
+    <w:p>
+      <w:r>
+        <w:t>ERROR</w:t>
+      </w:r>
+    </w:p>
+    <w:p/>
+    <w:p>
+      <w:r>
+        <w:t>Comodin sustituir caracteres   error *</w:t>
+      </w:r>
+    </w:p>
+    <w:p>
+      <w:r>
+        <w:t>Tabal remota    error   fetchrermote</w:t>
+      </w:r>
+    </w:p>
+    <w:p>
+      <w:pPr>
+        <w:rPr>
+          <w:lang w:val="en-US"/>
+        </w:rPr>
+      </w:pPr>
+      <w:r>
+        <w:rPr>
+          <w:lang w:val="en-US"/>
+        </w:rPr>
+        <w:t>Limit 1 offset 105 error 105</w:t>
+      </w:r>
+    </w:p>
+    <w:p>
+      <w:pPr>
+        <w:rPr>
+          <w:lang w:val="en-US"/>
+        </w:rPr>
+      </w:pPr>
+      <w:r>
+        <w:rPr>
+          <w:lang w:val="en-US"/>
+        </w:rPr>
+        <w:t>Fetch firs 15 row   limit 15   error falso</w:t>
+      </w:r>
+    </w:p>
+    <w:p>
+      <w:r>
+        <w:t>Rango dinamico  error especificando en el select</w:t>
+      </w:r>
+    </w:p>
+    <w:p>
+      <w:r>
+        <w:t>Date parte error select y limit</w:t>
+      </w:r>
+    </w:p>
+    <w:p>
+      <w:r>
+        <w:t>Max y limit  error max no se usa para un atabla completa</w:t>
+      </w:r>
+    </w:p>
+    <w:p>
+      <w:pPr>
+        <w:rPr>
+          <w:lang w:val="en-US"/>
+        </w:rPr>
+      </w:pPr>
+      <w:r>
+        <w:rPr>
+          <w:lang w:val="en-US"/>
+        </w:rPr>
+        <w:t>Convierte lef join where  error full outer join</w:t>
+      </w:r>
+    </w:p>
+    <w:p>
+      <w:r>
+        <w:t>Valor inicial valor final error el valor despues del punto decimal</w:t>
+      </w:r>
+    </w:p>
+    <w:p>
+      <w:r>
+        <w:t>Query distribuido de red se considera despreciable error verdadero</w:t>
+      </w:r>
+    </w:p>
+    <w:p/>
+    <w:p/>
+    <w:p/>
+    <w:p>
+      <w:r>
+        <w:lastRenderedPageBreak/>
+        <w:t xml:space="preserve">Video </w:t>
+      </w:r>
+      <w:r>
+        <w:t xml:space="preserve"> </w:t>
+      </w:r>
+    </w:p>
+    <w:p/>
+    <w:p>
+      <w:r>
+        <w:t>ENTIDADES es algo parecido a un objeto es la representación de una caso de la vida real</w:t>
+      </w:r>
+    </w:p>
+    <w:p>
+      <w:r>
+        <w:t xml:space="preserve">ATRIBUTOS: son cosas que tienen las entidades </w:t>
+      </w:r>
+    </w:p>
+    <w:p>
+      <w:r>
+        <w:t>Doble circulo</w:t>
+      </w:r>
+    </w:p>
+    <w:p>
+      <w:r>
+        <w:t>Atributos compuestos de varios atributos</w:t>
+      </w:r>
+    </w:p>
+    <w:p>
+      <w:r>
+        <w:t xml:space="preserve">Los tributos </w:t>
+      </w:r>
+    </w:p>
+    <w:p>
+      <w:r>
+        <w:t>ENTIDADES = laptos</w:t>
+      </w:r>
+    </w:p>
+    <w:p>
+      <w:r>
+        <w:t xml:space="preserve">Atributos: color año modelo n° de serie disco duro método de entrada antigüedad pantalla </w:t>
+      </w:r>
+    </w:p>
+    <w:p>
+      <w:r>
+        <w:rPr>
+          <w:noProof/>
+          <w:lang w:eastAsia="es-CO"/>
+        </w:rPr>
+        <w:drawing>
+          <wp:inline distT="0" distB="0" distL="0" distR="0">
+            <wp:extent cx="2924175" cy="2238375"/>
+            <wp:effectExtent l="0" t="0" r="9525" b="9525"/>
+            <wp:docPr id="59" name="Imagen 59"/>
+            <wp:cNvGraphicFramePr>
+              <a:graphicFrameLocks xmlns:a="http://schemas.openxmlformats.org/drawingml/2006/main" noChangeAspect="1"/>
+            </wp:cNvGraphicFramePr>
+            <a:graphic xmlns:a="http://schemas.openxmlformats.org/drawingml/2006/main">
+              <a:graphicData uri="http://schemas.openxmlformats.org/drawingml/2006/picture">
+                <pic:pic xmlns:pic="http://schemas.openxmlformats.org/drawingml/2006/picture">
+                  <pic:nvPicPr>
+                    <pic:cNvPr id="0" name="Picture 12"/>
+                    <pic:cNvPicPr>
+                      <a:picLocks noChangeAspect="1" noChangeArrowheads="1"/>
+                    </pic:cNvPicPr>
+                  </pic:nvPicPr>
+                  <pic:blipFill>
+                    <a:blip r:embed="rId63">
+                      <a:extLst>
+                        <a:ext uri="{28A0092B-C50C-407E-A947-70E740481C1C}">
+                          <a14:useLocalDpi xmlns:a14="http://schemas.microsoft.com/office/drawing/2010/main" val="0"/>
+                        </a:ext>
+                      </a:extLst>
+                    </a:blip>
+                    <a:srcRect/>
+                    <a:stretch>
+                      <a:fillRect/>
+                    </a:stretch>
+                  </pic:blipFill>
+                  <pic:spPr bwMode="auto">
+                    <a:xfrm>
+                      <a:off x="0" y="0"/>
+                      <a:ext cx="2924175" cy="2238375"/>
+                    </a:xfrm>
+                    <a:prstGeom prst="rect">
+                      <a:avLst/>
+                    </a:prstGeom>
+                    <a:noFill/>
+                    <a:ln>
+                      <a:noFill/>
+                    </a:ln>
+                  </pic:spPr>
+                </pic:pic>
+              </a:graphicData>
+            </a:graphic>
+          </wp:inline>
+        </w:drawing>
+      </w:r>
+      <w:r>
+        <w:t xml:space="preserve">  </w:t>
+      </w:r>
+    </w:p>
+    <w:p>
+      <w:r>
+        <w:t>línea punteada es la llave</w:t>
+      </w:r>
+      <w:r>
+        <w:t xml:space="preserve">: son propias no se pueden retirar </w:t>
+      </w:r>
+    </w:p>
+    <w:p>
+      <w:r>
+        <w:t>ENTIDAD FUERTE</w:t>
+      </w:r>
+      <w:r>
+        <w:t>:</w:t>
+      </w:r>
+    </w:p>
+    <w:p>
+      <w:r>
+        <w:t>ENTIDAD DEBIL</w:t>
+      </w:r>
+      <w:r>
+        <w:t>: son por identidad no se diferencia entre si solo por la clave de la fuerte. Son dependientes de la tabla fuerte por causa del id</w:t>
+      </w:r>
+      <w:r>
+        <w:t xml:space="preserve"> campo de identificación</w:t>
+      </w:r>
+    </w:p>
+    <w:p>
+      <w:r>
+        <w:t>Son débiles por existencia, se les agrega un id propio , sigue dependiendo de la fuerte. Ejmplo libro es fuerte ejemplar o copia del libro es débil</w:t>
+      </w:r>
+    </w:p>
+    <w:p/>
+    <w:p>
+      <w:r>
+        <w:t>Video 4</w:t>
+      </w:r>
+    </w:p>
+    <w:p>
+      <w:r>
+        <w:t>DIAGRAMA ER: platziblog</w:t>
+      </w:r>
+    </w:p>
+    <w:p>
+      <w:r>
+        <w:rPr>
+          <w:b/>
+        </w:rPr>
+        <w:t>ENTIDADES</w:t>
+      </w:r>
+      <w:r>
+        <w:t xml:space="preserve"> son objetos del mundo real  ejemplo  identificados usuarios, comentarios, post, categorías.</w:t>
+      </w:r>
+    </w:p>
+    <w:p>
+      <w:r>
+        <w:rPr>
+          <w:b/>
+        </w:rPr>
+        <w:lastRenderedPageBreak/>
+        <w:t>ATRIBUTOS:</w:t>
+      </w:r>
+      <w:r>
+        <w:t xml:space="preserve"> </w:t>
+      </w:r>
+      <w:r>
+        <w:t xml:space="preserve">es lo que define el objeto. Ejemplo posts. (títulos, fecha publicación, contendio,  estatus, publicado o no, activo o no. Etiquetas es la manera de clasificar ejmplo ciencia, tecnoloiga, y se representan con doble circulo. </w:t>
+      </w:r>
+    </w:p>
+    <w:p>
+      <w:r>
+        <w:t>El atributo clave es el identificador ID.</w:t>
+      </w:r>
+    </w:p>
+    <w:p>
+      <w:r>
+        <w:t>Usuarios, login, pasword, apodo, email, ID(debe ser clave artificial)</w:t>
+      </w:r>
+    </w:p>
+    <w:p>
+      <w:r>
+        <w:t xml:space="preserve">RELACIONES se representa con un rombo, </w:t>
+      </w:r>
+    </w:p>
+    <w:p>
+      <w:r>
+        <w:rPr>
+          <w:noProof/>
+          <w:lang w:eastAsia="es-CO"/>
+        </w:rPr>
+        <w:drawing>
+          <wp:inline distT="0" distB="0" distL="0" distR="0">
+            <wp:extent cx="4480560" cy="3657600"/>
+            <wp:effectExtent l="0" t="0" r="0" b="0"/>
+            <wp:docPr id="60" name="Imagen 60"/>
+            <wp:cNvGraphicFramePr>
+              <a:graphicFrameLocks xmlns:a="http://schemas.openxmlformats.org/drawingml/2006/main" noChangeAspect="1"/>
+            </wp:cNvGraphicFramePr>
+            <a:graphic xmlns:a="http://schemas.openxmlformats.org/drawingml/2006/main">
+              <a:graphicData uri="http://schemas.openxmlformats.org/drawingml/2006/picture">
+                <pic:pic xmlns:pic="http://schemas.openxmlformats.org/drawingml/2006/picture">
+                  <pic:nvPicPr>
+                    <pic:cNvPr id="0" name="Picture 13"/>
+                    <pic:cNvPicPr>
+                      <a:picLocks noChangeAspect="1" noChangeArrowheads="1"/>
+                    </pic:cNvPicPr>
+                  </pic:nvPicPr>
+                  <pic:blipFill>
+                    <a:blip r:embed="rId64">
+                      <a:extLst>
+                        <a:ext uri="{28A0092B-C50C-407E-A947-70E740481C1C}">
+                          <a14:useLocalDpi xmlns:a14="http://schemas.microsoft.com/office/drawing/2010/main" val="0"/>
+                        </a:ext>
+                      </a:extLst>
+                    </a:blip>
+                    <a:srcRect/>
+                    <a:stretch>
+                      <a:fillRect/>
+                    </a:stretch>
+                  </pic:blipFill>
+                  <pic:spPr bwMode="auto">
+                    <a:xfrm>
+                      <a:off x="0" y="0"/>
+                      <a:ext cx="4480560" cy="3657600"/>
+                    </a:xfrm>
+                    <a:prstGeom prst="rect">
+                      <a:avLst/>
+                    </a:prstGeom>
+                    <a:noFill/>
+                    <a:ln>
+                      <a:noFill/>
+                    </a:ln>
+                  </pic:spPr>
+                </pic:pic>
+              </a:graphicData>
+            </a:graphic>
+          </wp:inline>
+        </w:drawing>
+      </w:r>
+    </w:p>
+    <w:p/>
+    <w:p>
+      <w:r>
+        <w:t>NOTA: cuando un atributo es multivaluado, eso quiere decir que tiene más de un atributo, y se convierte</w:t>
+      </w:r>
+      <w:r>
+        <w:t xml:space="preserve"> en una ENTIDAD SEPARADA.</w:t>
+      </w:r>
+      <w:r>
+        <w:t xml:space="preserve"> </w:t>
+      </w:r>
+    </w:p>
+    <w:p/>
+    <w:p/>
+    <w:p/>
+    <w:p/>
+    <w:p/>
+    <w:p/>
+    <w:p/>
+    <w:p/>
+    <w:p>
+      <w:r>
+        <w:lastRenderedPageBreak/>
+        <w:t xml:space="preserve">CARDINALIAD: tiene que ver con números, </w:t>
+      </w:r>
+    </w:p>
+    <w:p>
+      <w:r>
+        <w:t>CARDINALIDAD 1 A 1:</w:t>
+      </w:r>
+      <w:r>
+        <w:t xml:space="preserve"> de un lado tengo un dato y del otro tengo solo uno también.</w:t>
+      </w:r>
+    </w:p>
+    <w:p>
+      <w:r>
+        <w:rPr>
+          <w:noProof/>
+          <w:lang w:eastAsia="es-CO"/>
+        </w:rPr>
+        <w:drawing>
+          <wp:inline distT="0" distB="0" distL="0" distR="0">
+            <wp:extent cx="2590800" cy="1707573"/>
+            <wp:effectExtent l="0" t="0" r="0" b="6985"/>
+            <wp:docPr id="62" name="Imagen 62"/>
+            <wp:cNvGraphicFramePr>
+              <a:graphicFrameLocks xmlns:a="http://schemas.openxmlformats.org/drawingml/2006/main" noChangeAspect="1"/>
+            </wp:cNvGraphicFramePr>
+            <a:graphic xmlns:a="http://schemas.openxmlformats.org/drawingml/2006/main">
+              <a:graphicData uri="http://schemas.openxmlformats.org/drawingml/2006/picture">
+                <pic:pic xmlns:pic="http://schemas.openxmlformats.org/drawingml/2006/picture">
+                  <pic:nvPicPr>
+                    <pic:cNvPr id="0" name="Picture 15"/>
+                    <pic:cNvPicPr>
+                      <a:picLocks noChangeAspect="1" noChangeArrowheads="1"/>
+                    </pic:cNvPicPr>
+                  </pic:nvPicPr>
+                  <pic:blipFill>
+                    <a:blip r:embed="rId65">
+                      <a:extLst>
+                        <a:ext uri="{28A0092B-C50C-407E-A947-70E740481C1C}">
+                          <a14:useLocalDpi xmlns:a14="http://schemas.microsoft.com/office/drawing/2010/main" val="0"/>
+                        </a:ext>
+                      </a:extLst>
+                    </a:blip>
+                    <a:srcRect/>
+                    <a:stretch>
+                      <a:fillRect/>
+                    </a:stretch>
+                  </pic:blipFill>
+                  <pic:spPr bwMode="auto">
+                    <a:xfrm>
+                      <a:off x="0" y="0"/>
+                      <a:ext cx="2599110" cy="1713050"/>
+                    </a:xfrm>
+                    <a:prstGeom prst="rect">
+                      <a:avLst/>
+                    </a:prstGeom>
+                    <a:noFill/>
+                    <a:ln>
+                      <a:noFill/>
+                    </a:ln>
+                  </pic:spPr>
+                </pic:pic>
+              </a:graphicData>
+            </a:graphic>
+          </wp:inline>
+        </w:drawing>
+      </w:r>
+    </w:p>
+    <w:p/>
+    <w:p>
+      <w:r>
+        <w:t>CARDINALIDAD 0 A 1 es llamada 1 a 1 opcional, puede existir que no haya nadie de un lado, tiene al menos uno.</w:t>
+      </w:r>
+    </w:p>
+    <w:p/>
+    <w:p>
+      <w:r>
+        <w:rPr>
+          <w:noProof/>
+          <w:lang w:eastAsia="es-CO"/>
+        </w:rPr>
+        <w:drawing>
+          <wp:inline distT="0" distB="0" distL="0" distR="0">
+            <wp:extent cx="2400300" cy="1546861"/>
+            <wp:effectExtent l="0" t="0" r="0" b="0"/>
+            <wp:docPr id="63" name="Imagen 63"/>
+            <wp:cNvGraphicFramePr>
+              <a:graphicFrameLocks xmlns:a="http://schemas.openxmlformats.org/drawingml/2006/main" noChangeAspect="1"/>
+            </wp:cNvGraphicFramePr>
+            <a:graphic xmlns:a="http://schemas.openxmlformats.org/drawingml/2006/main">
+              <a:graphicData uri="http://schemas.openxmlformats.org/drawingml/2006/picture">
+                <pic:pic xmlns:pic="http://schemas.openxmlformats.org/drawingml/2006/picture">
+                  <pic:nvPicPr>
+                    <pic:cNvPr id="0" name="Picture 16"/>
+                    <pic:cNvPicPr>
+                      <a:picLocks noChangeAspect="1" noChangeArrowheads="1"/>
+                    </pic:cNvPicPr>
+                  </pic:nvPicPr>
+                  <pic:blipFill>
+                    <a:blip r:embed="rId66">
+                      <a:extLst>
+                        <a:ext uri="{28A0092B-C50C-407E-A947-70E740481C1C}">
+                          <a14:useLocalDpi xmlns:a14="http://schemas.microsoft.com/office/drawing/2010/main" val="0"/>
+                        </a:ext>
+                      </a:extLst>
+                    </a:blip>
+                    <a:srcRect/>
+                    <a:stretch>
+                      <a:fillRect/>
+                    </a:stretch>
+                  </pic:blipFill>
+                  <pic:spPr bwMode="auto">
+                    <a:xfrm>
+                      <a:off x="0" y="0"/>
+                      <a:ext cx="2409766" cy="1552961"/>
+                    </a:xfrm>
+                    <a:prstGeom prst="rect">
+                      <a:avLst/>
+                    </a:prstGeom>
+                    <a:noFill/>
+                    <a:ln>
+                      <a:noFill/>
+                    </a:ln>
+                  </pic:spPr>
+                </pic:pic>
+              </a:graphicData>
+            </a:graphic>
+          </wp:inline>
+        </w:drawing>
+      </w:r>
+    </w:p>
+    <w:p/>
+    <w:p>
+      <w:r>
+        <w:t>CARDINALIDAD 1 A N (MUCHOS) en un extremo tenemos 1 persona, tiene muchos carros.</w:t>
+      </w:r>
+    </w:p>
+    <w:p>
+      <w:r>
+        <w:rPr>
+          <w:noProof/>
+          <w:lang w:eastAsia="es-CO"/>
+        </w:rPr>
+        <w:drawing>
+          <wp:inline distT="0" distB="0" distL="0" distR="0">
+            <wp:extent cx="2747513" cy="1895475"/>
+            <wp:effectExtent l="0" t="0" r="0" b="0"/>
+            <wp:docPr id="65" name="Imagen 65"/>
+            <wp:cNvGraphicFramePr>
+              <a:graphicFrameLocks xmlns:a="http://schemas.openxmlformats.org/drawingml/2006/main" noChangeAspect="1"/>
+            </wp:cNvGraphicFramePr>
+            <a:graphic xmlns:a="http://schemas.openxmlformats.org/drawingml/2006/main">
+              <a:graphicData uri="http://schemas.openxmlformats.org/drawingml/2006/picture">
+                <pic:pic xmlns:pic="http://schemas.openxmlformats.org/drawingml/2006/picture">
+                  <pic:nvPicPr>
+                    <pic:cNvPr id="0" name="Picture 18"/>
+                    <pic:cNvPicPr>
+                      <a:picLocks noChangeAspect="1" noChangeArrowheads="1"/>
+                    </pic:cNvPicPr>
+                  </pic:nvPicPr>
+                  <pic:blipFill>
+                    <a:blip r:embed="rId67">
+                      <a:extLst>
+                        <a:ext uri="{28A0092B-C50C-407E-A947-70E740481C1C}">
+                          <a14:useLocalDpi xmlns:a14="http://schemas.microsoft.com/office/drawing/2010/main" val="0"/>
+                        </a:ext>
+                      </a:extLst>
+                    </a:blip>
+                    <a:srcRect/>
+                    <a:stretch>
+                      <a:fillRect/>
+                    </a:stretch>
+                  </pic:blipFill>
+                  <pic:spPr bwMode="auto">
+                    <a:xfrm>
+                      <a:off x="0" y="0"/>
+                      <a:ext cx="2757085" cy="1902078"/>
+                    </a:xfrm>
+                    <a:prstGeom prst="rect">
+                      <a:avLst/>
+                    </a:prstGeom>
+                    <a:noFill/>
+                    <a:ln>
+                      <a:noFill/>
+                    </a:ln>
+                  </pic:spPr>
+                </pic:pic>
+              </a:graphicData>
+            </a:graphic>
+          </wp:inline>
+        </w:drawing>
+      </w:r>
+    </w:p>
+    <w:p/>
+    <w:p/>
+    <w:p>
+      <w:r>
+        <w:lastRenderedPageBreak/>
+        <w:t>CARDINALIDAD 0 a muchos</w:t>
+      </w:r>
+    </w:p>
+    <w:p/>
+    <w:p>
+      <w:r>
+        <w:rPr>
+          <w:noProof/>
+          <w:lang w:eastAsia="es-CO"/>
+        </w:rPr>
+        <w:drawing>
+          <wp:inline distT="0" distB="0" distL="0" distR="0">
+            <wp:extent cx="1909348" cy="1209675"/>
+            <wp:effectExtent l="0" t="0" r="0" b="0"/>
+            <wp:docPr id="66" name="Imagen 66"/>
+            <wp:cNvGraphicFramePr>
+              <a:graphicFrameLocks xmlns:a="http://schemas.openxmlformats.org/drawingml/2006/main" noChangeAspect="1"/>
+            </wp:cNvGraphicFramePr>
+            <a:graphic xmlns:a="http://schemas.openxmlformats.org/drawingml/2006/main">
+              <a:graphicData uri="http://schemas.openxmlformats.org/drawingml/2006/picture">
+                <pic:pic xmlns:pic="http://schemas.openxmlformats.org/drawingml/2006/picture">
+                  <pic:nvPicPr>
+                    <pic:cNvPr id="0" name="Picture 19"/>
+                    <pic:cNvPicPr>
+                      <a:picLocks noChangeAspect="1" noChangeArrowheads="1"/>
+                    </pic:cNvPicPr>
+                  </pic:nvPicPr>
+                  <pic:blipFill>
+                    <a:blip r:embed="rId68">
+                      <a:extLst>
+                        <a:ext uri="{28A0092B-C50C-407E-A947-70E740481C1C}">
+                          <a14:useLocalDpi xmlns:a14="http://schemas.microsoft.com/office/drawing/2010/main" val="0"/>
+                        </a:ext>
+                      </a:extLst>
+                    </a:blip>
+                    <a:srcRect/>
+                    <a:stretch>
+                      <a:fillRect/>
+                    </a:stretch>
+                  </pic:blipFill>
+                  <pic:spPr bwMode="auto">
+                    <a:xfrm>
+                      <a:off x="0" y="0"/>
+                      <a:ext cx="1919887" cy="1216352"/>
+                    </a:xfrm>
+                    <a:prstGeom prst="rect">
+                      <a:avLst/>
+                    </a:prstGeom>
+                    <a:noFill/>
+                    <a:ln>
+                      <a:noFill/>
+                    </a:ln>
+                  </pic:spPr>
+                </pic:pic>
+              </a:graphicData>
+            </a:graphic>
+          </wp:inline>
+        </w:drawing>
+      </w:r>
+    </w:p>
+    <w:p>
+      <w:r>
+        <w:t>CARDINALIDAD MUCHOS A MUCHOS</w:t>
+      </w:r>
+    </w:p>
+    <w:p>
+      <w:r>
+        <w:t>1 alumno pude tomar varias clases.</w:t>
+      </w:r>
+      <w:r>
+        <w:t xml:space="preserve">  O 1 </w:t>
+      </w:r>
+      <w:r>
+        <w:t>clase tiene a varios alumnos.</w:t>
+      </w:r>
+    </w:p>
+    <w:p>
+      <w:r>
+        <w:rPr>
+          <w:noProof/>
+          <w:lang w:eastAsia="es-CO"/>
+        </w:rPr>
+        <w:drawing>
+          <wp:inline distT="0" distB="0" distL="0" distR="0">
+            <wp:extent cx="1962150" cy="1523496"/>
+            <wp:effectExtent l="0" t="0" r="0" b="635"/>
+            <wp:docPr id="68" name="Imagen 68"/>
+            <wp:cNvGraphicFramePr>
+              <a:graphicFrameLocks xmlns:a="http://schemas.openxmlformats.org/drawingml/2006/main" noChangeAspect="1"/>
+            </wp:cNvGraphicFramePr>
+            <a:graphic xmlns:a="http://schemas.openxmlformats.org/drawingml/2006/main">
+              <a:graphicData uri="http://schemas.openxmlformats.org/drawingml/2006/picture">
+                <pic:pic xmlns:pic="http://schemas.openxmlformats.org/drawingml/2006/picture">
+                  <pic:nvPicPr>
+                    <pic:cNvPr id="0" name="Picture 21"/>
+                    <pic:cNvPicPr>
+                      <a:picLocks noChangeAspect="1" noChangeArrowheads="1"/>
+                    </pic:cNvPicPr>
+                  </pic:nvPicPr>
+                  <pic:blipFill>
+                    <a:blip r:embed="rId69">
+                      <a:extLst>
+                        <a:ext uri="{28A0092B-C50C-407E-A947-70E740481C1C}">
+                          <a14:useLocalDpi xmlns:a14="http://schemas.microsoft.com/office/drawing/2010/main" val="0"/>
+                        </a:ext>
+                      </a:extLst>
+                    </a:blip>
+                    <a:srcRect/>
+                    <a:stretch>
+                      <a:fillRect/>
+                    </a:stretch>
+                  </pic:blipFill>
+                  <pic:spPr bwMode="auto">
+                    <a:xfrm>
+                      <a:off x="0" y="0"/>
+                      <a:ext cx="1969845" cy="1529471"/>
+                    </a:xfrm>
+                    <a:prstGeom prst="rect">
+                      <a:avLst/>
+                    </a:prstGeom>
+                    <a:noFill/>
+                    <a:ln>
+                      <a:noFill/>
+                    </a:ln>
+                  </pic:spPr>
+                </pic:pic>
+              </a:graphicData>
+            </a:graphic>
+          </wp:inline>
+        </w:drawing>
+      </w:r>
+    </w:p>
+    <w:p>
+      <w:r>
+        <w:t xml:space="preserve">DIAGRAMA </w:t>
+      </w:r>
+      <w:r>
+        <w:t xml:space="preserve">ENTIDAD RELACION </w:t>
+      </w:r>
+      <w:r>
+        <w:t xml:space="preserve">es un mapa, </w:t>
+      </w:r>
+      <w:r>
+        <w:t>debe ir antes de la creación de la base de datos.</w:t>
+      </w:r>
+      <w:r>
+        <w:rPr>
+          <w:noProof/>
+          <w:lang w:eastAsia="es-CO"/>
+        </w:rPr>
+        <w:drawing>
+          <wp:inline distT="0" distB="0" distL="0" distR="0">
+            <wp:extent cx="2952750" cy="1990224"/>
+            <wp:effectExtent l="0" t="0" r="0" b="0"/>
+            <wp:docPr id="69" name="Imagen 69"/>
+            <wp:cNvGraphicFramePr>
+              <a:graphicFrameLocks xmlns:a="http://schemas.openxmlformats.org/drawingml/2006/main" noChangeAspect="1"/>
+            </wp:cNvGraphicFramePr>
+            <a:graphic xmlns:a="http://schemas.openxmlformats.org/drawingml/2006/main">
+              <a:graphicData uri="http://schemas.openxmlformats.org/drawingml/2006/picture">
+                <pic:pic xmlns:pic="http://schemas.openxmlformats.org/drawingml/2006/picture">
+                  <pic:nvPicPr>
+                    <pic:cNvPr id="0" name="Picture 22"/>
+                    <pic:cNvPicPr>
+                      <a:picLocks noChangeAspect="1" noChangeArrowheads="1"/>
+                    </pic:cNvPicPr>
+                  </pic:nvPicPr>
+                  <pic:blipFill>
+                    <a:blip r:embed="rId70">
+                      <a:extLst>
+                        <a:ext uri="{28A0092B-C50C-407E-A947-70E740481C1C}">
+                          <a14:useLocalDpi xmlns:a14="http://schemas.microsoft.com/office/drawing/2010/main" val="0"/>
+                        </a:ext>
+                      </a:extLst>
+                    </a:blip>
+                    <a:srcRect/>
+                    <a:stretch>
+                      <a:fillRect/>
+                    </a:stretch>
+                  </pic:blipFill>
+                  <pic:spPr bwMode="auto">
+                    <a:xfrm>
+                      <a:off x="0" y="0"/>
+                      <a:ext cx="2963633" cy="1997559"/>
+                    </a:xfrm>
+                    <a:prstGeom prst="rect">
+                      <a:avLst/>
+                    </a:prstGeom>
+                    <a:noFill/>
+                    <a:ln>
+                      <a:noFill/>
+                    </a:ln>
+                  </pic:spPr>
+                </pic:pic>
+              </a:graphicData>
+            </a:graphic>
+          </wp:inline>
+        </w:drawing>
+      </w:r>
+    </w:p>
+    <w:p/>
+    <w:p>
+      <w:r>
+        <w:t>TIPOS DE DATOS:</w:t>
+      </w:r>
+    </w:p>
+    <w:p>
+      <w:pPr>
+        <w:spacing w:after="0"/>
+      </w:pPr>
+      <w:r>
+        <w:t>TEXTO char, permite cadenas caracteres, si son cadena de 8 caracteres y no se cambia</w:t>
+      </w:r>
+    </w:p>
+    <w:p>
+      <w:pPr>
+        <w:spacing w:after="0"/>
+      </w:pPr>
+      <w:r>
+        <w:t xml:space="preserve">VARCHAR : </w:t>
+      </w:r>
+      <w:r>
+        <w:t>permite cadenas caracteres</w:t>
+      </w:r>
+      <w:r>
+        <w:t>, es dinamico reserva un mino espacio de memoria, se alarga y se encoge. LIMITE 255 caracteres.</w:t>
+      </w:r>
+    </w:p>
+    <w:p>
+      <w:pPr>
+        <w:spacing w:after="0"/>
+      </w:pPr>
+      <w:r>
+        <w:t>TEXT: son cadenas superiores a 256 superior ejemplo 500 caracteres.</w:t>
+      </w:r>
+    </w:p>
+    <w:p>
+      <w:pPr>
+        <w:spacing w:after="0"/>
+      </w:pPr>
+    </w:p>
+    <w:p>
+      <w:pPr>
+        <w:spacing w:after="0"/>
+      </w:pPr>
+    </w:p>
+    <w:p>
+      <w:pPr>
+        <w:spacing w:after="0"/>
+      </w:pPr>
+    </w:p>
+    <w:p>
+      <w:pPr>
+        <w:spacing w:after="0"/>
+      </w:pPr>
+      <w:r>
+        <w:lastRenderedPageBreak/>
+        <w:t>NUMERICO</w:t>
+      </w:r>
+    </w:p>
+    <w:p>
+      <w:pPr>
+        <w:spacing w:after="0"/>
+      </w:pPr>
+      <w:r>
+        <w:t>INTEGER o ENTERO, numero sin punto decimal, sin fracción.</w:t>
+      </w:r>
+    </w:p>
+    <w:p>
+      <w:pPr>
+        <w:spacing w:after="0"/>
+      </w:pPr>
+    </w:p>
+    <w:p>
+      <w:pPr>
+        <w:spacing w:after="0"/>
+      </w:pPr>
+      <w:r>
+        <w:t>BIGINT</w:t>
+      </w:r>
+      <w:r>
+        <w:t xml:space="preserve">: declarar </w:t>
+      </w:r>
+      <w:r>
+        <w:t>número</w:t>
+      </w:r>
+      <w:r>
+        <w:t xml:space="preserve"> muy grandes </w:t>
+      </w:r>
+    </w:p>
+    <w:p>
+      <w:pPr>
+        <w:spacing w:after="0"/>
+      </w:pPr>
+      <w:r>
+        <w:t>SMALLINT</w:t>
+      </w:r>
+      <w:r>
+        <w:t xml:space="preserve"> declara números de 99 y menos</w:t>
+      </w:r>
+    </w:p>
+    <w:p>
+      <w:pPr>
+        <w:spacing w:after="0"/>
+      </w:pPr>
+    </w:p>
+    <w:p>
+      <w:pPr>
+        <w:spacing w:after="0"/>
+      </w:pPr>
+      <w:r>
+        <w:t>DECIMAL</w:t>
+      </w:r>
+      <w:r>
+        <w:t xml:space="preserve"> / </w:t>
+      </w:r>
+      <w:r>
+        <w:t>NUMERIC</w:t>
+      </w:r>
+      <w:r>
+        <w:t xml:space="preserve"> entradas primero entra el entero y luego el decimal</w:t>
+      </w:r>
+    </w:p>
+    <w:p>
+      <w:pPr>
+        <w:spacing w:after="0"/>
+      </w:pPr>
+    </w:p>
+    <w:p>
+      <w:pPr>
+        <w:spacing w:after="0"/>
+      </w:pPr>
+      <w:r>
+        <w:t>FECHA / HORA</w:t>
+      </w:r>
+    </w:p>
+    <w:p>
+      <w:pPr>
+        <w:spacing w:after="0"/>
+      </w:pPr>
+      <w:r>
+        <w:t xml:space="preserve">DATE: </w:t>
+      </w:r>
+      <w:r>
+        <w:t>año mes y día</w:t>
+      </w:r>
+    </w:p>
+    <w:p>
+      <w:pPr>
+        <w:spacing w:after="0"/>
+      </w:pPr>
+      <w:r>
+        <w:t xml:space="preserve">TIME: </w:t>
+      </w:r>
+      <w:r>
+        <w:t>hora del día</w:t>
+      </w:r>
+    </w:p>
+    <w:p>
+      <w:pPr>
+        <w:spacing w:after="0"/>
+      </w:pPr>
+      <w:r>
+        <w:t>DATETIME:</w:t>
+      </w:r>
+      <w:r>
+        <w:t xml:space="preserve"> / </w:t>
+      </w:r>
+      <w:r>
+        <w:t xml:space="preserve">TIMESTAMP: </w:t>
+      </w:r>
+      <w:r>
+        <w:t xml:space="preserve">día y la hora para tener tiempo precios </w:t>
+      </w:r>
+    </w:p>
+    <w:p>
+      <w:pPr>
+        <w:spacing w:after="0"/>
+      </w:pPr>
+    </w:p>
+    <w:p>
+      <w:pPr>
+        <w:spacing w:after="0"/>
+      </w:pPr>
+      <w:r>
+        <w:t xml:space="preserve">LOGICO </w:t>
+      </w:r>
+    </w:p>
+    <w:p>
+      <w:pPr>
+        <w:spacing w:after="0"/>
+      </w:pPr>
+      <w:r>
+        <w:t>BOOLEAN</w:t>
+      </w:r>
+      <w:r>
+        <w:t xml:space="preserve"> solo puede tener dos valores cierto o falso o 1 o 2.</w:t>
+      </w:r>
+    </w:p>
+    <w:p>
+      <w:pPr>
+        <w:spacing w:after="0"/>
+      </w:pPr>
+    </w:p>
+    <w:p>
+      <w:pPr>
+        <w:spacing w:after="0"/>
+      </w:pPr>
+      <w:r>
+        <w:t>CONSTRAINST (RESTRICCIONES)</w:t>
+      </w:r>
+    </w:p>
+    <w:p>
+      <w:pPr>
+        <w:spacing w:after="0"/>
+      </w:pPr>
+      <w:r>
+        <w:t>NOT NULL: en esta columna no permitimos que este en blanco.</w:t>
+      </w:r>
+    </w:p>
+    <w:p>
+      <w:pPr>
+        <w:spacing w:after="0"/>
+      </w:pPr>
+      <w:r>
+        <w:t xml:space="preserve">UNIQUE: es </w:t>
+      </w:r>
+      <w:r>
+        <w:t>único</w:t>
+      </w:r>
+      <w:r>
+        <w:t xml:space="preserve">, solo existe con ese valor en la table, ejemplo email, </w:t>
+      </w:r>
+    </w:p>
+    <w:p>
+      <w:pPr>
+        <w:spacing w:after="0"/>
+      </w:pPr>
+      <w:r>
+        <w:t>PRIMARY KEY</w:t>
+      </w:r>
+      <w:r>
+        <w:t>:</w:t>
+      </w:r>
+      <w:r>
+        <w:t xml:space="preserve"> llave primaria, campo clave o campo llave, es not null y es unique, </w:t>
+      </w:r>
+      <w:r>
+        <w:t>sirve para hacer la unión entre una tabla y se llama índice, sirve para hacer las relaciones.</w:t>
+      </w:r>
+    </w:p>
+    <w:p>
+      <w:pPr>
+        <w:spacing w:after="0"/>
+      </w:pPr>
+      <w:r>
+        <w:t>FOREING KEY</w:t>
+      </w:r>
+      <w:r>
+        <w:t>:</w:t>
+      </w:r>
+      <w:r>
+        <w:t xml:space="preserve"> llave foranea, cuando queremos</w:t>
+      </w:r>
+      <w:r>
+        <w:t xml:space="preserve"> juntar dos tablas la primary key de una tabla se </w:t>
+      </w:r>
+      <w:r>
+        <w:t xml:space="preserve"> </w:t>
+      </w:r>
+      <w:r>
+        <w:t xml:space="preserve">añade como foreing key con la otra tabla. </w:t>
+      </w:r>
+      <w:r>
+        <w:t xml:space="preserve"> Es foránea por que viene de afuera.</w:t>
+      </w:r>
+    </w:p>
+    <w:p>
+      <w:pPr>
+        <w:spacing w:after="0"/>
+      </w:pPr>
+      <w:r>
+        <w:t>CHECK</w:t>
+      </w:r>
+      <w:r>
+        <w:t>:</w:t>
+      </w:r>
+      <w:r>
+        <w:t xml:space="preserve"> </w:t>
+      </w:r>
+      <w:r>
+        <w:t xml:space="preserve">permite definer las </w:t>
+      </w:r>
+      <w:r>
+        <w:t xml:space="preserve">reglas que necesitamos ejemplo. </w:t>
+      </w:r>
+      <w:r>
+        <w:t xml:space="preserve">solo deja entrar registro activos o inactivos. </w:t>
+      </w:r>
+    </w:p>
+    <w:p>
+      <w:pPr>
+        <w:spacing w:after="0"/>
+      </w:pPr>
+      <w:r>
+        <w:t>DEFAULT</w:t>
+      </w:r>
+      <w:r>
+        <w:t>:</w:t>
+      </w:r>
+      <w:r>
+        <w:t xml:space="preserve"> </w:t>
+      </w:r>
+      <w:r>
+        <w:t xml:space="preserve">colocar </w:t>
+      </w:r>
+      <w:r>
+        <w:t>un valor por defecto cuando no hay un valor especifico.</w:t>
+      </w:r>
+    </w:p>
+    <w:p>
+      <w:pPr>
+        <w:spacing w:after="0"/>
+      </w:pPr>
+      <w:r>
+        <w:t>INDEX o INDICE: permite hacer la busqueda mas rapida en la base de datos, cada vez que añado un registro se lentiza la base de datos, solo sirve para sacar la base de datos y no metes registro.</w:t>
+      </w:r>
+    </w:p>
+    <w:p>
+      <w:pPr>
+        <w:spacing w:after="0"/>
+      </w:pPr>
+    </w:p>
+    <w:p>
+      <w:pPr>
+        <w:spacing w:after="0"/>
+        <w:rPr>
+          <w:lang w:val="en-US"/>
+        </w:rPr>
+      </w:pPr>
+      <w:r>
+        <w:rPr>
+          <w:noProof/>
+          <w:lang w:eastAsia="es-CO"/>
+        </w:rPr>
+        <w:drawing>
+          <wp:inline distT="0" distB="0" distL="0" distR="0">
+            <wp:extent cx="4105275" cy="2857500"/>
+            <wp:effectExtent l="0" t="0" r="9525" b="0"/>
+            <wp:docPr id="70" name="Imagen 70"/>
+            <wp:cNvGraphicFramePr>
+              <a:graphicFrameLocks xmlns:a="http://schemas.openxmlformats.org/drawingml/2006/main" noChangeAspect="1"/>
+            </wp:cNvGraphicFramePr>
+            <a:graphic xmlns:a="http://schemas.openxmlformats.org/drawingml/2006/main">
+              <a:graphicData uri="http://schemas.openxmlformats.org/drawingml/2006/picture">
+                <pic:pic xmlns:pic="http://schemas.openxmlformats.org/drawingml/2006/picture">
+                  <pic:nvPicPr>
+                    <pic:cNvPr id="0" name="Picture 23"/>
+                    <pic:cNvPicPr>
+                      <a:picLocks noChangeAspect="1" noChangeArrowheads="1"/>
+                    </pic:cNvPicPr>
+                  </pic:nvPicPr>
+                  <pic:blipFill>
+                    <a:blip r:embed="rId71">
+                      <a:extLst>
+                        <a:ext uri="{28A0092B-C50C-407E-A947-70E740481C1C}">
+                          <a14:useLocalDpi xmlns:a14="http://schemas.microsoft.com/office/drawing/2010/main" val="0"/>
+                        </a:ext>
+                      </a:extLst>
+                    </a:blip>
+                    <a:srcRect/>
+                    <a:stretch>
+                      <a:fillRect/>
+                    </a:stretch>
+                  </pic:blipFill>
+                  <pic:spPr bwMode="auto">
+                    <a:xfrm>
+                      <a:off x="0" y="0"/>
+                      <a:ext cx="4105275" cy="2857500"/>
+                    </a:xfrm>
+                    <a:prstGeom prst="rect">
+                      <a:avLst/>
+                    </a:prstGeom>
+                    <a:noFill/>
+                    <a:ln>
+                      <a:noFill/>
+                    </a:ln>
+                  </pic:spPr>
+                </pic:pic>
+              </a:graphicData>
+            </a:graphic>
+          </wp:inline>
+        </w:drawing>
+      </w:r>
+    </w:p>
+    <w:p>
+      <w:pPr>
+        <w:spacing w:after="0"/>
+      </w:pPr>
+      <w:r>
+        <w:lastRenderedPageBreak/>
+        <w:t>Video 9 NORMALIZACION:</w:t>
+      </w:r>
+      <w:r>
+        <w:t xml:space="preserve"> </w:t>
+      </w:r>
+      <w:r>
+        <w:t>son reglas para separar la información</w:t>
+      </w:r>
+    </w:p>
+    <w:p>
+      <w:pPr>
+        <w:spacing w:after="0"/>
+      </w:pPr>
+    </w:p>
+    <w:p>
+      <w:pPr>
+        <w:spacing w:after="0"/>
+      </w:pPr>
+      <w:r>
+        <w:rPr>
+          <w:noProof/>
+          <w:lang w:eastAsia="es-CO"/>
+        </w:rPr>
+        <w:drawing>
+          <wp:inline distT="0" distB="0" distL="0" distR="0">
+            <wp:extent cx="2371725" cy="1216128"/>
+            <wp:effectExtent l="0" t="0" r="0" b="3175"/>
+            <wp:docPr id="72" name="Imagen 72"/>
+            <wp:cNvGraphicFramePr>
+              <a:graphicFrameLocks xmlns:a="http://schemas.openxmlformats.org/drawingml/2006/main" noChangeAspect="1"/>
+            </wp:cNvGraphicFramePr>
+            <a:graphic xmlns:a="http://schemas.openxmlformats.org/drawingml/2006/main">
+              <a:graphicData uri="http://schemas.openxmlformats.org/drawingml/2006/picture">
+                <pic:pic xmlns:pic="http://schemas.openxmlformats.org/drawingml/2006/picture">
+                  <pic:nvPicPr>
+                    <pic:cNvPr id="0" name="Picture 25"/>
+                    <pic:cNvPicPr>
+                      <a:picLocks noChangeAspect="1" noChangeArrowheads="1"/>
+                    </pic:cNvPicPr>
+                  </pic:nvPicPr>
+                  <pic:blipFill>
+                    <a:blip r:embed="rId72">
+                      <a:extLst>
+                        <a:ext uri="{28A0092B-C50C-407E-A947-70E740481C1C}">
+                          <a14:useLocalDpi xmlns:a14="http://schemas.microsoft.com/office/drawing/2010/main" val="0"/>
+                        </a:ext>
+                      </a:extLst>
+                    </a:blip>
+                    <a:srcRect/>
+                    <a:stretch>
+                      <a:fillRect/>
+                    </a:stretch>
+                  </pic:blipFill>
+                  <pic:spPr bwMode="auto">
+                    <a:xfrm>
+                      <a:off x="0" y="0"/>
+                      <a:ext cx="2382286" cy="1221543"/>
+                    </a:xfrm>
+                    <a:prstGeom prst="rect">
+                      <a:avLst/>
+                    </a:prstGeom>
+                    <a:noFill/>
+                    <a:ln>
+                      <a:noFill/>
+                    </a:ln>
+                  </pic:spPr>
+                </pic:pic>
+              </a:graphicData>
+            </a:graphic>
+          </wp:inline>
+        </w:drawing>
+      </w:r>
+    </w:p>
+    <w:p>
+      <w:pPr>
+        <w:spacing w:after="0"/>
+      </w:pPr>
+    </w:p>
+    <w:p>
+      <w:pPr>
+        <w:spacing w:after="0"/>
+      </w:pPr>
+      <w:r>
+        <w:t xml:space="preserve">1FN: </w:t>
+      </w:r>
+      <w:r>
+        <w:t xml:space="preserve">permite atomizar o reducir los datos de manera que no crezca a la horizontal, sino a al </w:t>
+      </w:r>
+    </w:p>
+    <w:p>
+      <w:pPr>
+        <w:spacing w:after="0"/>
+      </w:pPr>
+      <w:r>
+        <w:t>Vertical</w:t>
+      </w:r>
+      <w:r>
+        <w:t>.</w:t>
+      </w:r>
+      <w:r>
+        <w:t xml:space="preserve"> No podemos tener campos repetidos.</w:t>
+      </w:r>
+    </w:p>
+    <w:p>
+      <w:pPr>
+        <w:spacing w:after="0"/>
+      </w:pPr>
+    </w:p>
+    <w:p>
+      <w:pPr>
+        <w:spacing w:after="0"/>
+      </w:pPr>
+      <w:r>
+        <w:rPr>
+          <w:noProof/>
+          <w:lang w:eastAsia="es-CO"/>
+        </w:rPr>
+        <w:drawing>
+          <wp:inline distT="0" distB="0" distL="0" distR="0">
+            <wp:extent cx="2514600" cy="995239"/>
+            <wp:effectExtent l="0" t="0" r="0" b="0"/>
+            <wp:docPr id="73" name="Imagen 73"/>
+            <wp:cNvGraphicFramePr>
+              <a:graphicFrameLocks xmlns:a="http://schemas.openxmlformats.org/drawingml/2006/main" noChangeAspect="1"/>
+            </wp:cNvGraphicFramePr>
+            <a:graphic xmlns:a="http://schemas.openxmlformats.org/drawingml/2006/main">
+              <a:graphicData uri="http://schemas.openxmlformats.org/drawingml/2006/picture">
+                <pic:pic xmlns:pic="http://schemas.openxmlformats.org/drawingml/2006/picture">
+                  <pic:nvPicPr>
+                    <pic:cNvPr id="0" name="Picture 26"/>
+                    <pic:cNvPicPr>
+                      <a:picLocks noChangeAspect="1" noChangeArrowheads="1"/>
+                    </pic:cNvPicPr>
+                  </pic:nvPicPr>
+                  <pic:blipFill>
+                    <a:blip r:embed="rId73">
+                      <a:extLst>
+                        <a:ext uri="{28A0092B-C50C-407E-A947-70E740481C1C}">
+                          <a14:useLocalDpi xmlns:a14="http://schemas.microsoft.com/office/drawing/2010/main" val="0"/>
+                        </a:ext>
+                      </a:extLst>
+                    </a:blip>
+                    <a:srcRect/>
+                    <a:stretch>
+                      <a:fillRect/>
+                    </a:stretch>
+                  </pic:blipFill>
+                  <pic:spPr bwMode="auto">
+                    <a:xfrm>
+                      <a:off x="0" y="0"/>
+                      <a:ext cx="2524519" cy="999165"/>
+                    </a:xfrm>
+                    <a:prstGeom prst="rect">
+                      <a:avLst/>
+                    </a:prstGeom>
+                    <a:noFill/>
+                    <a:ln>
+                      <a:noFill/>
+                    </a:ln>
+                  </pic:spPr>
+                </pic:pic>
+              </a:graphicData>
+            </a:graphic>
+          </wp:inline>
+        </w:drawing>
+      </w:r>
+    </w:p>
+    <w:p>
+      <w:pPr>
+        <w:spacing w:after="0"/>
+      </w:pPr>
+    </w:p>
+    <w:p>
+      <w:pPr>
+        <w:spacing w:after="0"/>
+      </w:pPr>
+      <w:r>
+        <w:t>2FN: el campo de la clave debe depender   (debe identificar el id de manera única un renglo)</w:t>
+      </w:r>
+    </w:p>
+    <w:p>
+      <w:pPr>
+        <w:spacing w:after="0"/>
+      </w:pPr>
+    </w:p>
+    <w:p>
+      <w:pPr>
+        <w:spacing w:after="0"/>
+      </w:pPr>
+      <w:r>
+        <w:rPr>
+          <w:noProof/>
+          <w:lang w:eastAsia="es-CO"/>
+        </w:rPr>
+        <w:drawing>
+          <wp:inline distT="0" distB="0" distL="0" distR="0">
+            <wp:extent cx="2371725" cy="2078667"/>
+            <wp:effectExtent l="0" t="0" r="0" b="0"/>
+            <wp:docPr id="71" name="Imagen 71"/>
+            <wp:cNvGraphicFramePr>
+              <a:graphicFrameLocks xmlns:a="http://schemas.openxmlformats.org/drawingml/2006/main" noChangeAspect="1"/>
+            </wp:cNvGraphicFramePr>
+            <a:graphic xmlns:a="http://schemas.openxmlformats.org/drawingml/2006/main">
+              <a:graphicData uri="http://schemas.openxmlformats.org/drawingml/2006/picture">
+                <pic:pic xmlns:pic="http://schemas.openxmlformats.org/drawingml/2006/picture">
+                  <pic:nvPicPr>
+                    <pic:cNvPr id="0" name="Picture 24"/>
+                    <pic:cNvPicPr>
+                      <a:picLocks noChangeAspect="1" noChangeArrowheads="1"/>
+                    </pic:cNvPicPr>
+                  </pic:nvPicPr>
+                  <pic:blipFill>
+                    <a:blip r:embed="rId74">
+                      <a:extLst>
+                        <a:ext uri="{28A0092B-C50C-407E-A947-70E740481C1C}">
+                          <a14:useLocalDpi xmlns:a14="http://schemas.microsoft.com/office/drawing/2010/main" val="0"/>
+                        </a:ext>
+                      </a:extLst>
+                    </a:blip>
+                    <a:srcRect/>
+                    <a:stretch>
+                      <a:fillRect/>
+                    </a:stretch>
+                  </pic:blipFill>
+                  <pic:spPr bwMode="auto">
+                    <a:xfrm>
+                      <a:off x="0" y="0"/>
+                      <a:ext cx="2389161" cy="2093948"/>
+                    </a:xfrm>
+                    <a:prstGeom prst="rect">
+                      <a:avLst/>
+                    </a:prstGeom>
+                    <a:noFill/>
+                    <a:ln>
+                      <a:noFill/>
+                    </a:ln>
+                  </pic:spPr>
+                </pic:pic>
+              </a:graphicData>
+            </a:graphic>
+          </wp:inline>
+        </w:drawing>
+      </w:r>
+    </w:p>
+    <w:p>
+      <w:pPr>
+        <w:spacing w:after="0"/>
+      </w:pPr>
+      <w:r>
+        <w:t>3FN los campos que no son claves no deben tener dependencias.</w:t>
+      </w:r>
+    </w:p>
+    <w:p>
+      <w:pPr>
+        <w:spacing w:after="0"/>
+      </w:pPr>
+    </w:p>
+    <w:p>
+      <w:pPr>
+        <w:spacing w:after="0"/>
+      </w:pPr>
+      <w:r>
+        <w:rPr>
+          <w:noProof/>
+          <w:lang w:eastAsia="es-CO"/>
+        </w:rPr>
+        <w:drawing>
+          <wp:inline distT="0" distB="0" distL="0" distR="0">
+            <wp:extent cx="3143250" cy="1894369"/>
+            <wp:effectExtent l="0" t="0" r="0" b="0"/>
+            <wp:docPr id="74" name="Imagen 74"/>
+            <wp:cNvGraphicFramePr>
+              <a:graphicFrameLocks xmlns:a="http://schemas.openxmlformats.org/drawingml/2006/main" noChangeAspect="1"/>
+            </wp:cNvGraphicFramePr>
+            <a:graphic xmlns:a="http://schemas.openxmlformats.org/drawingml/2006/main">
+              <a:graphicData uri="http://schemas.openxmlformats.org/drawingml/2006/picture">
+                <pic:pic xmlns:pic="http://schemas.openxmlformats.org/drawingml/2006/picture">
+                  <pic:nvPicPr>
+                    <pic:cNvPr id="0" name="Picture 27"/>
+                    <pic:cNvPicPr>
+                      <a:picLocks noChangeAspect="1" noChangeArrowheads="1"/>
+                    </pic:cNvPicPr>
+                  </pic:nvPicPr>
+                  <pic:blipFill>
+                    <a:blip r:embed="rId75">
+                      <a:extLst>
+                        <a:ext uri="{28A0092B-C50C-407E-A947-70E740481C1C}">
+                          <a14:useLocalDpi xmlns:a14="http://schemas.microsoft.com/office/drawing/2010/main" val="0"/>
+                        </a:ext>
+                      </a:extLst>
+                    </a:blip>
+                    <a:srcRect/>
+                    <a:stretch>
+                      <a:fillRect/>
+                    </a:stretch>
+                  </pic:blipFill>
+                  <pic:spPr bwMode="auto">
+                    <a:xfrm>
+                      <a:off x="0" y="0"/>
+                      <a:ext cx="3148809" cy="1897719"/>
+                    </a:xfrm>
+                    <a:prstGeom prst="rect">
+                      <a:avLst/>
+                    </a:prstGeom>
+                    <a:noFill/>
+                    <a:ln>
+                      <a:noFill/>
+                    </a:ln>
+                  </pic:spPr>
+                </pic:pic>
+              </a:graphicData>
+            </a:graphic>
+          </wp:inline>
+        </w:drawing>
+      </w:r>
+    </w:p>
+    <w:p>
+      <w:pPr>
+        <w:spacing w:after="0"/>
+      </w:pPr>
+      <w:r>
+        <w:lastRenderedPageBreak/>
+        <w:t xml:space="preserve">4FN: </w:t>
+      </w:r>
+      <w:r>
+        <w:t>Los campos multivaludos doble línea, se identifican con una clave única.</w:t>
+      </w:r>
+    </w:p>
+    <w:p>
+      <w:pPr>
+        <w:spacing w:after="0"/>
+      </w:pPr>
+    </w:p>
+    <w:p>
+      <w:pPr>
+        <w:spacing w:after="0"/>
+      </w:pPr>
+      <w:r>
+        <w:rPr>
+          <w:noProof/>
+          <w:lang w:eastAsia="es-CO"/>
+        </w:rPr>
+        <w:drawing>
+          <wp:inline distT="0" distB="0" distL="0" distR="0">
+            <wp:extent cx="3743325" cy="2247612"/>
+            <wp:effectExtent l="0" t="0" r="0" b="635"/>
+            <wp:docPr id="75" name="Imagen 75"/>
+            <wp:cNvGraphicFramePr>
+              <a:graphicFrameLocks xmlns:a="http://schemas.openxmlformats.org/drawingml/2006/main" noChangeAspect="1"/>
+            </wp:cNvGraphicFramePr>
+            <a:graphic xmlns:a="http://schemas.openxmlformats.org/drawingml/2006/main">
+              <a:graphicData uri="http://schemas.openxmlformats.org/drawingml/2006/picture">
+                <pic:pic xmlns:pic="http://schemas.openxmlformats.org/drawingml/2006/picture">
+                  <pic:nvPicPr>
+                    <pic:cNvPr id="0" name="Picture 28"/>
+                    <pic:cNvPicPr>
+                      <a:picLocks noChangeAspect="1" noChangeArrowheads="1"/>
+                    </pic:cNvPicPr>
+                  </pic:nvPicPr>
+                  <pic:blipFill>
+                    <a:blip r:embed="rId76">
+                      <a:extLst>
+                        <a:ext uri="{28A0092B-C50C-407E-A947-70E740481C1C}">
+                          <a14:useLocalDpi xmlns:a14="http://schemas.microsoft.com/office/drawing/2010/main" val="0"/>
+                        </a:ext>
+                      </a:extLst>
+                    </a:blip>
+                    <a:srcRect/>
+                    <a:stretch>
+                      <a:fillRect/>
+                    </a:stretch>
+                  </pic:blipFill>
+                  <pic:spPr bwMode="auto">
+                    <a:xfrm>
+                      <a:off x="0" y="0"/>
+                      <a:ext cx="3751007" cy="2252225"/>
+                    </a:xfrm>
+                    <a:prstGeom prst="rect">
+                      <a:avLst/>
+                    </a:prstGeom>
+                    <a:noFill/>
+                    <a:ln>
+                      <a:noFill/>
+                    </a:ln>
+                  </pic:spPr>
+                </pic:pic>
+              </a:graphicData>
+            </a:graphic>
+          </wp:inline>
+        </w:drawing>
+      </w:r>
+    </w:p>
+    <w:p>
+      <w:pPr>
+        <w:spacing w:after="0"/>
+      </w:pPr>
+      <w:r>
+        <w:t>Video 10</w:t>
       </w:r>
       <w:bookmarkStart w:id="0" w:name="_GoBack"/>
       <w:bookmarkEnd w:id="0"/>
     </w:p>
-    <w:p/>
-    <w:p/>
-    <w:p/>
-    <w:p/>
-    <w:p/>
-    <w:p/>
-    <w:p/>
-    <w:p/>
-    <w:p/>
-    <w:p/>
-    <w:p/>
-    <w:p>
-      <w:r>
-        <w:t xml:space="preserve"> </w:t>
-      </w:r>
-    </w:p>
-    <w:p>
-      <w:pPr>
-        <w:ind w:left="708" w:hanging="708"/>
-      </w:pPr>
-    </w:p>
-    <w:p/>
-    <w:p>
-      <w:r>
-        <w:t xml:space="preserve"> </w:t>
-      </w:r>
-    </w:p>
-    <w:p/>
-    <w:p/>
-    <w:p/>
-    <w:p/>
-    <w:p>
-      <w:r>
-        <w:t xml:space="preserve"> </w:t>
-      </w:r>
-    </w:p>
+    <w:p>
+      <w:pPr>
+        <w:spacing w:after="0"/>
+      </w:pPr>
+    </w:p>
+    <w:p>
+      <w:pPr>
+        <w:spacing w:after="0"/>
+      </w:pPr>
+    </w:p>
+    <w:p>
+      <w:pPr>
+        <w:spacing w:after="0"/>
+      </w:pPr>
+    </w:p>
+    <w:p>
+      <w:pPr>
+        <w:spacing w:after="0"/>
+      </w:pPr>
+    </w:p>
+    <w:p/>
+    <w:p/>
+    <w:p/>
     <w:p/>
     <w:sectPr>
       <w:pgSz w:w="12240" w:h="15840"/>
@@ -1976,6 +6854,587 @@
     </w:sectPr>
   </w:body>
 </w:document>
+</file>
+
+<file path=word/numbering.xml><?xml version="1.0" encoding="utf-8"?>
+<w:numbering xmlns:wpc="http://schemas.microsoft.com/office/word/2010/wordprocessingCanvas" xmlns:mc="http://schemas.openxmlformats.org/markup-compatibility/2006" xmlns:o="urn:schemas-microsoft-com:office:office" xmlns:r="http://schemas.openxmlformats.org/officeDocument/2006/relationships" xmlns:m="http://schemas.openxmlformats.org/officeDocument/2006/math" xmlns:v="urn:schemas-microsoft-com:vml" xmlns:wp14="http://schemas.microsoft.com/office/word/2010/wordprocessingDrawing" xmlns:wp="http://schemas.openxmlformats.org/drawingml/2006/wordprocessingDrawing" xmlns:w10="urn:schemas-microsoft-com:office:word" xmlns:w="http://schemas.openxmlformats.org/wordprocessingml/2006/main" xmlns:w14="http://schemas.microsoft.com/office/word/2010/wordml" xmlns:w15="http://schemas.microsoft.com/office/word/2012/wordml" xmlns:wpg="http://schemas.microsoft.com/office/word/2010/wordprocessingGroup" xmlns:wpi="http://schemas.microsoft.com/office/word/2010/wordprocessingInk" xmlns:wne="http://schemas.microsoft.com/office/word/2006/wordml" xmlns:wps="http://schemas.microsoft.com/office/word/2010/wordprocessingShape" mc:Ignorable="w14 w15 wp14">
+  <w:abstractNum w:abstractNumId="0" w15:restartNumberingAfterBreak="0">
+    <w:nsid w:val="00E050C3"/>
+    <w:multiLevelType w:val="hybridMultilevel"/>
+    <w:tmpl w:val="C3D2C25E"/>
+    <w:lvl w:ilvl="0" w:tplc="BD62058A">
+      <w:start w:val="3"/>
+      <w:numFmt w:val="decimal"/>
+      <w:lvlText w:val="%1"/>
+      <w:lvlJc w:val="left"/>
+      <w:pPr>
+        <w:ind w:left="720" w:hanging="360"/>
+      </w:pPr>
+      <w:rPr>
+        <w:rFonts w:hint="default"/>
+      </w:rPr>
+    </w:lvl>
+    <w:lvl w:ilvl="1" w:tplc="240A0019" w:tentative="1">
+      <w:start w:val="1"/>
+      <w:numFmt w:val="lowerLetter"/>
+      <w:lvlText w:val="%2."/>
+      <w:lvlJc w:val="left"/>
+      <w:pPr>
+        <w:ind w:left="1440" w:hanging="360"/>
+      </w:pPr>
+    </w:lvl>
+    <w:lvl w:ilvl="2" w:tplc="240A001B" w:tentative="1">
+      <w:start w:val="1"/>
+      <w:numFmt w:val="lowerRoman"/>
+      <w:lvlText w:val="%3."/>
+      <w:lvlJc w:val="right"/>
+      <w:pPr>
+        <w:ind w:left="2160" w:hanging="180"/>
+      </w:pPr>
+    </w:lvl>
+    <w:lvl w:ilvl="3" w:tplc="240A000F" w:tentative="1">
+      <w:start w:val="1"/>
+      <w:numFmt w:val="decimal"/>
+      <w:lvlText w:val="%4."/>
+      <w:lvlJc w:val="left"/>
+      <w:pPr>
+        <w:ind w:left="2880" w:hanging="360"/>
+      </w:pPr>
+    </w:lvl>
+    <w:lvl w:ilvl="4" w:tplc="240A0019" w:tentative="1">
+      <w:start w:val="1"/>
+      <w:numFmt w:val="lowerLetter"/>
+      <w:lvlText w:val="%5."/>
+      <w:lvlJc w:val="left"/>
+      <w:pPr>
+        <w:ind w:left="3600" w:hanging="360"/>
+      </w:pPr>
+    </w:lvl>
+    <w:lvl w:ilvl="5" w:tplc="240A001B" w:tentative="1">
+      <w:start w:val="1"/>
+      <w:numFmt w:val="lowerRoman"/>
+      <w:lvlText w:val="%6."/>
+      <w:lvlJc w:val="right"/>
+      <w:pPr>
+        <w:ind w:left="4320" w:hanging="180"/>
+      </w:pPr>
+    </w:lvl>
+    <w:lvl w:ilvl="6" w:tplc="240A000F" w:tentative="1">
+      <w:start w:val="1"/>
+      <w:numFmt w:val="decimal"/>
+      <w:lvlText w:val="%7."/>
+      <w:lvlJc w:val="left"/>
+      <w:pPr>
+        <w:ind w:left="5040" w:hanging="360"/>
+      </w:pPr>
+    </w:lvl>
+    <w:lvl w:ilvl="7" w:tplc="240A0019" w:tentative="1">
+      <w:start w:val="1"/>
+      <w:numFmt w:val="lowerLetter"/>
+      <w:lvlText w:val="%8."/>
+      <w:lvlJc w:val="left"/>
+      <w:pPr>
+        <w:ind w:left="5760" w:hanging="360"/>
+      </w:pPr>
+    </w:lvl>
+    <w:lvl w:ilvl="8" w:tplc="240A001B" w:tentative="1">
+      <w:start w:val="1"/>
+      <w:numFmt w:val="lowerRoman"/>
+      <w:lvlText w:val="%9."/>
+      <w:lvlJc w:val="right"/>
+      <w:pPr>
+        <w:ind w:left="6480" w:hanging="180"/>
+      </w:pPr>
+    </w:lvl>
+  </w:abstractNum>
+  <w:abstractNum w:abstractNumId="1" w15:restartNumberingAfterBreak="0">
+    <w:nsid w:val="17DD2EB8"/>
+    <w:multiLevelType w:val="hybridMultilevel"/>
+    <w:tmpl w:val="962EE31C"/>
+    <w:lvl w:ilvl="0" w:tplc="1EB089B0">
+      <w:start w:val="1"/>
+      <w:numFmt w:val="bullet"/>
+      <w:lvlText w:val=""/>
+      <w:lvlJc w:val="left"/>
+      <w:pPr>
+        <w:ind w:left="720" w:hanging="360"/>
+      </w:pPr>
+      <w:rPr>
+        <w:rFonts w:ascii="Symbol" w:eastAsiaTheme="minorHAnsi" w:hAnsi="Symbol" w:cstheme="minorBidi" w:hint="default"/>
+      </w:rPr>
+    </w:lvl>
+    <w:lvl w:ilvl="1" w:tplc="240A0003" w:tentative="1">
+      <w:start w:val="1"/>
+      <w:numFmt w:val="bullet"/>
+      <w:lvlText w:val="o"/>
+      <w:lvlJc w:val="left"/>
+      <w:pPr>
+        <w:ind w:left="1440" w:hanging="360"/>
+      </w:pPr>
+      <w:rPr>
+        <w:rFonts w:ascii="Courier New" w:hAnsi="Courier New" w:cs="Courier New" w:hint="default"/>
+      </w:rPr>
+    </w:lvl>
+    <w:lvl w:ilvl="2" w:tplc="240A0005" w:tentative="1">
+      <w:start w:val="1"/>
+      <w:numFmt w:val="bullet"/>
+      <w:lvlText w:val=""/>
+      <w:lvlJc w:val="left"/>
+      <w:pPr>
+        <w:ind w:left="2160" w:hanging="360"/>
+      </w:pPr>
+      <w:rPr>
+        <w:rFonts w:ascii="Wingdings" w:hAnsi="Wingdings" w:hint="default"/>
+      </w:rPr>
+    </w:lvl>
+    <w:lvl w:ilvl="3" w:tplc="240A0001" w:tentative="1">
+      <w:start w:val="1"/>
+      <w:numFmt w:val="bullet"/>
+      <w:lvlText w:val=""/>
+      <w:lvlJc w:val="left"/>
+      <w:pPr>
+        <w:ind w:left="2880" w:hanging="360"/>
+      </w:pPr>
+      <w:rPr>
+        <w:rFonts w:ascii="Symbol" w:hAnsi="Symbol" w:hint="default"/>
+      </w:rPr>
+    </w:lvl>
+    <w:lvl w:ilvl="4" w:tplc="240A0003" w:tentative="1">
+      <w:start w:val="1"/>
+      <w:numFmt w:val="bullet"/>
+      <w:lvlText w:val="o"/>
+      <w:lvlJc w:val="left"/>
+      <w:pPr>
+        <w:ind w:left="3600" w:hanging="360"/>
+      </w:pPr>
+      <w:rPr>
+        <w:rFonts w:ascii="Courier New" w:hAnsi="Courier New" w:cs="Courier New" w:hint="default"/>
+      </w:rPr>
+    </w:lvl>
+    <w:lvl w:ilvl="5" w:tplc="240A0005" w:tentative="1">
+      <w:start w:val="1"/>
+      <w:numFmt w:val="bullet"/>
+      <w:lvlText w:val=""/>
+      <w:lvlJc w:val="left"/>
+      <w:pPr>
+        <w:ind w:left="4320" w:hanging="360"/>
+      </w:pPr>
+      <w:rPr>
+        <w:rFonts w:ascii="Wingdings" w:hAnsi="Wingdings" w:hint="default"/>
+      </w:rPr>
+    </w:lvl>
+    <w:lvl w:ilvl="6" w:tplc="240A0001" w:tentative="1">
+      <w:start w:val="1"/>
+      <w:numFmt w:val="bullet"/>
+      <w:lvlText w:val=""/>
+      <w:lvlJc w:val="left"/>
+      <w:pPr>
+        <w:ind w:left="5040" w:hanging="360"/>
+      </w:pPr>
+      <w:rPr>
+        <w:rFonts w:ascii="Symbol" w:hAnsi="Symbol" w:hint="default"/>
+      </w:rPr>
+    </w:lvl>
+    <w:lvl w:ilvl="7" w:tplc="240A0003" w:tentative="1">
+      <w:start w:val="1"/>
+      <w:numFmt w:val="bullet"/>
+      <w:lvlText w:val="o"/>
+      <w:lvlJc w:val="left"/>
+      <w:pPr>
+        <w:ind w:left="5760" w:hanging="360"/>
+      </w:pPr>
+      <w:rPr>
+        <w:rFonts w:ascii="Courier New" w:hAnsi="Courier New" w:cs="Courier New" w:hint="default"/>
+      </w:rPr>
+    </w:lvl>
+    <w:lvl w:ilvl="8" w:tplc="240A0005" w:tentative="1">
+      <w:start w:val="1"/>
+      <w:numFmt w:val="bullet"/>
+      <w:lvlText w:val=""/>
+      <w:lvlJc w:val="left"/>
+      <w:pPr>
+        <w:ind w:left="6480" w:hanging="360"/>
+      </w:pPr>
+      <w:rPr>
+        <w:rFonts w:ascii="Wingdings" w:hAnsi="Wingdings" w:hint="default"/>
+      </w:rPr>
+    </w:lvl>
+  </w:abstractNum>
+  <w:abstractNum w:abstractNumId="2" w15:restartNumberingAfterBreak="0">
+    <w:nsid w:val="25A43794"/>
+    <w:multiLevelType w:val="hybridMultilevel"/>
+    <w:tmpl w:val="115C6B66"/>
+    <w:lvl w:ilvl="0" w:tplc="240A000F">
+      <w:start w:val="1"/>
+      <w:numFmt w:val="decimal"/>
+      <w:lvlText w:val="%1."/>
+      <w:lvlJc w:val="left"/>
+      <w:pPr>
+        <w:ind w:left="720" w:hanging="360"/>
+      </w:pPr>
+      <w:rPr>
+        <w:rFonts w:hint="default"/>
+      </w:rPr>
+    </w:lvl>
+    <w:lvl w:ilvl="1" w:tplc="240A0019" w:tentative="1">
+      <w:start w:val="1"/>
+      <w:numFmt w:val="lowerLetter"/>
+      <w:lvlText w:val="%2."/>
+      <w:lvlJc w:val="left"/>
+      <w:pPr>
+        <w:ind w:left="1440" w:hanging="360"/>
+      </w:pPr>
+    </w:lvl>
+    <w:lvl w:ilvl="2" w:tplc="240A001B" w:tentative="1">
+      <w:start w:val="1"/>
+      <w:numFmt w:val="lowerRoman"/>
+      <w:lvlText w:val="%3."/>
+      <w:lvlJc w:val="right"/>
+      <w:pPr>
+        <w:ind w:left="2160" w:hanging="180"/>
+      </w:pPr>
+    </w:lvl>
+    <w:lvl w:ilvl="3" w:tplc="240A000F" w:tentative="1">
+      <w:start w:val="1"/>
+      <w:numFmt w:val="decimal"/>
+      <w:lvlText w:val="%4."/>
+      <w:lvlJc w:val="left"/>
+      <w:pPr>
+        <w:ind w:left="2880" w:hanging="360"/>
+      </w:pPr>
+    </w:lvl>
+    <w:lvl w:ilvl="4" w:tplc="240A0019" w:tentative="1">
+      <w:start w:val="1"/>
+      <w:numFmt w:val="lowerLetter"/>
+      <w:lvlText w:val="%5."/>
+      <w:lvlJc w:val="left"/>
+      <w:pPr>
+        <w:ind w:left="3600" w:hanging="360"/>
+      </w:pPr>
+    </w:lvl>
+    <w:lvl w:ilvl="5" w:tplc="240A001B" w:tentative="1">
+      <w:start w:val="1"/>
+      <w:numFmt w:val="lowerRoman"/>
+      <w:lvlText w:val="%6."/>
+      <w:lvlJc w:val="right"/>
+      <w:pPr>
+        <w:ind w:left="4320" w:hanging="180"/>
+      </w:pPr>
+    </w:lvl>
+    <w:lvl w:ilvl="6" w:tplc="240A000F" w:tentative="1">
+      <w:start w:val="1"/>
+      <w:numFmt w:val="decimal"/>
+      <w:lvlText w:val="%7."/>
+      <w:lvlJc w:val="left"/>
+      <w:pPr>
+        <w:ind w:left="5040" w:hanging="360"/>
+      </w:pPr>
+    </w:lvl>
+    <w:lvl w:ilvl="7" w:tplc="240A0019" w:tentative="1">
+      <w:start w:val="1"/>
+      <w:numFmt w:val="lowerLetter"/>
+      <w:lvlText w:val="%8."/>
+      <w:lvlJc w:val="left"/>
+      <w:pPr>
+        <w:ind w:left="5760" w:hanging="360"/>
+      </w:pPr>
+    </w:lvl>
+    <w:lvl w:ilvl="8" w:tplc="240A001B" w:tentative="1">
+      <w:start w:val="1"/>
+      <w:numFmt w:val="lowerRoman"/>
+      <w:lvlText w:val="%9."/>
+      <w:lvlJc w:val="right"/>
+      <w:pPr>
+        <w:ind w:left="6480" w:hanging="180"/>
+      </w:pPr>
+    </w:lvl>
+  </w:abstractNum>
+  <w:abstractNum w:abstractNumId="3" w15:restartNumberingAfterBreak="0">
+    <w:nsid w:val="345D0608"/>
+    <w:multiLevelType w:val="hybridMultilevel"/>
+    <w:tmpl w:val="077A53D2"/>
+    <w:lvl w:ilvl="0" w:tplc="240A000F">
+      <w:start w:val="1"/>
+      <w:numFmt w:val="decimal"/>
+      <w:lvlText w:val="%1."/>
+      <w:lvlJc w:val="left"/>
+      <w:pPr>
+        <w:ind w:left="720" w:hanging="360"/>
+      </w:pPr>
+      <w:rPr>
+        <w:rFonts w:hint="default"/>
+      </w:rPr>
+    </w:lvl>
+    <w:lvl w:ilvl="1" w:tplc="240A0019" w:tentative="1">
+      <w:start w:val="1"/>
+      <w:numFmt w:val="lowerLetter"/>
+      <w:lvlText w:val="%2."/>
+      <w:lvlJc w:val="left"/>
+      <w:pPr>
+        <w:ind w:left="1440" w:hanging="360"/>
+      </w:pPr>
+    </w:lvl>
+    <w:lvl w:ilvl="2" w:tplc="240A001B" w:tentative="1">
+      <w:start w:val="1"/>
+      <w:numFmt w:val="lowerRoman"/>
+      <w:lvlText w:val="%3."/>
+      <w:lvlJc w:val="right"/>
+      <w:pPr>
+        <w:ind w:left="2160" w:hanging="180"/>
+      </w:pPr>
+    </w:lvl>
+    <w:lvl w:ilvl="3" w:tplc="240A000F" w:tentative="1">
+      <w:start w:val="1"/>
+      <w:numFmt w:val="decimal"/>
+      <w:lvlText w:val="%4."/>
+      <w:lvlJc w:val="left"/>
+      <w:pPr>
+        <w:ind w:left="2880" w:hanging="360"/>
+      </w:pPr>
+    </w:lvl>
+    <w:lvl w:ilvl="4" w:tplc="240A0019" w:tentative="1">
+      <w:start w:val="1"/>
+      <w:numFmt w:val="lowerLetter"/>
+      <w:lvlText w:val="%5."/>
+      <w:lvlJc w:val="left"/>
+      <w:pPr>
+        <w:ind w:left="3600" w:hanging="360"/>
+      </w:pPr>
+    </w:lvl>
+    <w:lvl w:ilvl="5" w:tplc="240A001B" w:tentative="1">
+      <w:start w:val="1"/>
+      <w:numFmt w:val="lowerRoman"/>
+      <w:lvlText w:val="%6."/>
+      <w:lvlJc w:val="right"/>
+      <w:pPr>
+        <w:ind w:left="4320" w:hanging="180"/>
+      </w:pPr>
+    </w:lvl>
+    <w:lvl w:ilvl="6" w:tplc="240A000F" w:tentative="1">
+      <w:start w:val="1"/>
+      <w:numFmt w:val="decimal"/>
+      <w:lvlText w:val="%7."/>
+      <w:lvlJc w:val="left"/>
+      <w:pPr>
+        <w:ind w:left="5040" w:hanging="360"/>
+      </w:pPr>
+    </w:lvl>
+    <w:lvl w:ilvl="7" w:tplc="240A0019" w:tentative="1">
+      <w:start w:val="1"/>
+      <w:numFmt w:val="lowerLetter"/>
+      <w:lvlText w:val="%8."/>
+      <w:lvlJc w:val="left"/>
+      <w:pPr>
+        <w:ind w:left="5760" w:hanging="360"/>
+      </w:pPr>
+    </w:lvl>
+    <w:lvl w:ilvl="8" w:tplc="240A001B" w:tentative="1">
+      <w:start w:val="1"/>
+      <w:numFmt w:val="lowerRoman"/>
+      <w:lvlText w:val="%9."/>
+      <w:lvlJc w:val="right"/>
+      <w:pPr>
+        <w:ind w:left="6480" w:hanging="180"/>
+      </w:pPr>
+    </w:lvl>
+  </w:abstractNum>
+  <w:abstractNum w:abstractNumId="4" w15:restartNumberingAfterBreak="0">
+    <w:nsid w:val="6D39633F"/>
+    <w:multiLevelType w:val="hybridMultilevel"/>
+    <w:tmpl w:val="04186DBE"/>
+    <w:lvl w:ilvl="0" w:tplc="240A000F">
+      <w:start w:val="1"/>
+      <w:numFmt w:val="decimal"/>
+      <w:lvlText w:val="%1."/>
+      <w:lvlJc w:val="left"/>
+      <w:pPr>
+        <w:ind w:left="720" w:hanging="360"/>
+      </w:pPr>
+      <w:rPr>
+        <w:rFonts w:hint="default"/>
+      </w:rPr>
+    </w:lvl>
+    <w:lvl w:ilvl="1" w:tplc="240A0019" w:tentative="1">
+      <w:start w:val="1"/>
+      <w:numFmt w:val="lowerLetter"/>
+      <w:lvlText w:val="%2."/>
+      <w:lvlJc w:val="left"/>
+      <w:pPr>
+        <w:ind w:left="1440" w:hanging="360"/>
+      </w:pPr>
+    </w:lvl>
+    <w:lvl w:ilvl="2" w:tplc="240A001B" w:tentative="1">
+      <w:start w:val="1"/>
+      <w:numFmt w:val="lowerRoman"/>
+      <w:lvlText w:val="%3."/>
+      <w:lvlJc w:val="right"/>
+      <w:pPr>
+        <w:ind w:left="2160" w:hanging="180"/>
+      </w:pPr>
+    </w:lvl>
+    <w:lvl w:ilvl="3" w:tplc="240A000F" w:tentative="1">
+      <w:start w:val="1"/>
+      <w:numFmt w:val="decimal"/>
+      <w:lvlText w:val="%4."/>
+      <w:lvlJc w:val="left"/>
+      <w:pPr>
+        <w:ind w:left="2880" w:hanging="360"/>
+      </w:pPr>
+    </w:lvl>
+    <w:lvl w:ilvl="4" w:tplc="240A0019" w:tentative="1">
+      <w:start w:val="1"/>
+      <w:numFmt w:val="lowerLetter"/>
+      <w:lvlText w:val="%5."/>
+      <w:lvlJc w:val="left"/>
+      <w:pPr>
+        <w:ind w:left="3600" w:hanging="360"/>
+      </w:pPr>
+    </w:lvl>
+    <w:lvl w:ilvl="5" w:tplc="240A001B" w:tentative="1">
+      <w:start w:val="1"/>
+      <w:numFmt w:val="lowerRoman"/>
+      <w:lvlText w:val="%6."/>
+      <w:lvlJc w:val="right"/>
+      <w:pPr>
+        <w:ind w:left="4320" w:hanging="180"/>
+      </w:pPr>
+    </w:lvl>
+    <w:lvl w:ilvl="6" w:tplc="240A000F" w:tentative="1">
+      <w:start w:val="1"/>
+      <w:numFmt w:val="decimal"/>
+      <w:lvlText w:val="%7."/>
+      <w:lvlJc w:val="left"/>
+      <w:pPr>
+        <w:ind w:left="5040" w:hanging="360"/>
+      </w:pPr>
+    </w:lvl>
+    <w:lvl w:ilvl="7" w:tplc="240A0019" w:tentative="1">
+      <w:start w:val="1"/>
+      <w:numFmt w:val="lowerLetter"/>
+      <w:lvlText w:val="%8."/>
+      <w:lvlJc w:val="left"/>
+      <w:pPr>
+        <w:ind w:left="5760" w:hanging="360"/>
+      </w:pPr>
+    </w:lvl>
+    <w:lvl w:ilvl="8" w:tplc="240A001B" w:tentative="1">
+      <w:start w:val="1"/>
+      <w:numFmt w:val="lowerRoman"/>
+      <w:lvlText w:val="%9."/>
+      <w:lvlJc w:val="right"/>
+      <w:pPr>
+        <w:ind w:left="6480" w:hanging="180"/>
+      </w:pPr>
+    </w:lvl>
+  </w:abstractNum>
+  <w:abstractNum w:abstractNumId="5" w15:restartNumberingAfterBreak="0">
+    <w:nsid w:val="77DE5DF2"/>
+    <w:multiLevelType w:val="hybridMultilevel"/>
+    <w:tmpl w:val="115C6B66"/>
+    <w:lvl w:ilvl="0" w:tplc="240A000F">
+      <w:start w:val="1"/>
+      <w:numFmt w:val="decimal"/>
+      <w:lvlText w:val="%1."/>
+      <w:lvlJc w:val="left"/>
+      <w:pPr>
+        <w:ind w:left="720" w:hanging="360"/>
+      </w:pPr>
+      <w:rPr>
+        <w:rFonts w:hint="default"/>
+      </w:rPr>
+    </w:lvl>
+    <w:lvl w:ilvl="1" w:tplc="240A0019" w:tentative="1">
+      <w:start w:val="1"/>
+      <w:numFmt w:val="lowerLetter"/>
+      <w:lvlText w:val="%2."/>
+      <w:lvlJc w:val="left"/>
+      <w:pPr>
+        <w:ind w:left="1440" w:hanging="360"/>
+      </w:pPr>
+    </w:lvl>
+    <w:lvl w:ilvl="2" w:tplc="240A001B" w:tentative="1">
+      <w:start w:val="1"/>
+      <w:numFmt w:val="lowerRoman"/>
+      <w:lvlText w:val="%3."/>
+      <w:lvlJc w:val="right"/>
+      <w:pPr>
+        <w:ind w:left="2160" w:hanging="180"/>
+      </w:pPr>
+    </w:lvl>
+    <w:lvl w:ilvl="3" w:tplc="240A000F" w:tentative="1">
+      <w:start w:val="1"/>
+      <w:numFmt w:val="decimal"/>
+      <w:lvlText w:val="%4."/>
+      <w:lvlJc w:val="left"/>
+      <w:pPr>
+        <w:ind w:left="2880" w:hanging="360"/>
+      </w:pPr>
+    </w:lvl>
+    <w:lvl w:ilvl="4" w:tplc="240A0019" w:tentative="1">
+      <w:start w:val="1"/>
+      <w:numFmt w:val="lowerLetter"/>
+      <w:lvlText w:val="%5."/>
+      <w:lvlJc w:val="left"/>
+      <w:pPr>
+        <w:ind w:left="3600" w:hanging="360"/>
+      </w:pPr>
+    </w:lvl>
+    <w:lvl w:ilvl="5" w:tplc="240A001B" w:tentative="1">
+      <w:start w:val="1"/>
+      <w:numFmt w:val="lowerRoman"/>
+      <w:lvlText w:val="%6."/>
+      <w:lvlJc w:val="right"/>
+      <w:pPr>
+        <w:ind w:left="4320" w:hanging="180"/>
+      </w:pPr>
+    </w:lvl>
+    <w:lvl w:ilvl="6" w:tplc="240A000F" w:tentative="1">
+      <w:start w:val="1"/>
+      <w:numFmt w:val="decimal"/>
+      <w:lvlText w:val="%7."/>
+      <w:lvlJc w:val="left"/>
+      <w:pPr>
+        <w:ind w:left="5040" w:hanging="360"/>
+      </w:pPr>
+    </w:lvl>
+    <w:lvl w:ilvl="7" w:tplc="240A0019" w:tentative="1">
+      <w:start w:val="1"/>
+      <w:numFmt w:val="lowerLetter"/>
+      <w:lvlText w:val="%8."/>
+      <w:lvlJc w:val="left"/>
+      <w:pPr>
+        <w:ind w:left="5760" w:hanging="360"/>
+      </w:pPr>
+    </w:lvl>
+    <w:lvl w:ilvl="8" w:tplc="240A001B" w:tentative="1">
+      <w:start w:val="1"/>
+      <w:numFmt w:val="lowerRoman"/>
+      <w:lvlText w:val="%9."/>
+      <w:lvlJc w:val="right"/>
+      <w:pPr>
+        <w:ind w:left="6480" w:hanging="180"/>
+      </w:pPr>
+    </w:lvl>
+  </w:abstractNum>
+  <w:num w:numId="1">
+    <w:abstractNumId w:val="2"/>
+  </w:num>
+  <w:num w:numId="2">
+    <w:abstractNumId w:val="5"/>
+  </w:num>
+  <w:num w:numId="3">
+    <w:abstractNumId w:val="0"/>
+  </w:num>
+  <w:num w:numId="4">
+    <w:abstractNumId w:val="4"/>
+  </w:num>
+  <w:num w:numId="5">
+    <w:abstractNumId w:val="3"/>
+  </w:num>
+  <w:num w:numId="6">
+    <w:abstractNumId w:val="1"/>
+  </w:num>
+</w:numbering>
 </file>
 
 <file path=word/styles.xml><?xml version="1.0" encoding="utf-8"?>
@@ -2399,6 +7858,115 @@
     <w:semiHidden/>
     <w:unhideWhenUsed/>
   </w:style>
+  <w:style w:type="paragraph" w:styleId="Prrafodelista">
+    <w:name w:val="List Paragraph"/>
+    <w:basedOn w:val="Normal"/>
+    <w:uiPriority w:val="34"/>
+    <w:qFormat/>
+    <w:rsid w:val="0035430E"/>
+    <w:pPr>
+      <w:ind w:left="720"/>
+      <w:contextualSpacing/>
+    </w:pPr>
+  </w:style>
+  <w:style w:type="character" w:styleId="Refdecomentario">
+    <w:name w:val="annotation reference"/>
+    <w:basedOn w:val="Fuentedeprrafopredeter"/>
+    <w:uiPriority w:val="99"/>
+    <w:semiHidden/>
+    <w:unhideWhenUsed/>
+    <w:rsid w:val="009D1B54"/>
+    <w:rPr>
+      <w:sz w:val="16"/>
+      <w:szCs w:val="16"/>
+    </w:rPr>
+  </w:style>
+  <w:style w:type="paragraph" w:styleId="Textocomentario">
+    <w:name w:val="annotation text"/>
+    <w:basedOn w:val="Normal"/>
+    <w:link w:val="TextocomentarioCar"/>
+    <w:uiPriority w:val="99"/>
+    <w:semiHidden/>
+    <w:unhideWhenUsed/>
+    <w:rsid w:val="009D1B54"/>
+    <w:pPr>
+      <w:spacing w:line="240" w:lineRule="auto"/>
+    </w:pPr>
+    <w:rPr>
+      <w:sz w:val="20"/>
+      <w:szCs w:val="20"/>
+    </w:rPr>
+  </w:style>
+  <w:style w:type="character" w:customStyle="1" w:styleId="TextocomentarioCar">
+    <w:name w:val="Texto comentario Car"/>
+    <w:basedOn w:val="Fuentedeprrafopredeter"/>
+    <w:link w:val="Textocomentario"/>
+    <w:uiPriority w:val="99"/>
+    <w:semiHidden/>
+    <w:rsid w:val="009D1B54"/>
+    <w:rPr>
+      <w:sz w:val="20"/>
+      <w:szCs w:val="20"/>
+    </w:rPr>
+  </w:style>
+  <w:style w:type="paragraph" w:styleId="Asuntodelcomentario">
+    <w:name w:val="annotation subject"/>
+    <w:basedOn w:val="Textocomentario"/>
+    <w:next w:val="Textocomentario"/>
+    <w:link w:val="AsuntodelcomentarioCar"/>
+    <w:uiPriority w:val="99"/>
+    <w:semiHidden/>
+    <w:unhideWhenUsed/>
+    <w:rsid w:val="009D1B54"/>
+    <w:rPr>
+      <w:b/>
+      <w:bCs/>
+    </w:rPr>
+  </w:style>
+  <w:style w:type="character" w:customStyle="1" w:styleId="AsuntodelcomentarioCar">
+    <w:name w:val="Asunto del comentario Car"/>
+    <w:basedOn w:val="TextocomentarioCar"/>
+    <w:link w:val="Asuntodelcomentario"/>
+    <w:uiPriority w:val="99"/>
+    <w:semiHidden/>
+    <w:rsid w:val="009D1B54"/>
+    <w:rPr>
+      <w:b/>
+      <w:bCs/>
+      <w:sz w:val="20"/>
+      <w:szCs w:val="20"/>
+    </w:rPr>
+  </w:style>
+  <w:style w:type="paragraph" w:styleId="Textodeglobo">
+    <w:name w:val="Balloon Text"/>
+    <w:basedOn w:val="Normal"/>
+    <w:link w:val="TextodegloboCar"/>
+    <w:uiPriority w:val="99"/>
+    <w:semiHidden/>
+    <w:unhideWhenUsed/>
+    <w:rsid w:val="009D1B54"/>
+    <w:pPr>
+      <w:spacing w:after="0" w:line="240" w:lineRule="auto"/>
+    </w:pPr>
+    <w:rPr>
+      <w:rFonts w:ascii="Segoe UI" w:hAnsi="Segoe UI" w:cs="Segoe UI"/>
+      <w:sz w:val="18"/>
+      <w:szCs w:val="18"/>
+    </w:rPr>
+  </w:style>
+  <w:style w:type="character" w:customStyle="1" w:styleId="TextodegloboCar">
+    <w:name w:val="Texto de globo Car"/>
+    <w:basedOn w:val="Fuentedeprrafopredeter"/>
+    <w:link w:val="Textodeglobo"/>
+    <w:uiPriority w:val="99"/>
+    <w:semiHidden/>
+    <w:rsid w:val="009D1B54"/>
+    <w:rPr>
+      <w:rFonts w:ascii="Segoe UI" w:hAnsi="Segoe UI" w:cs="Segoe UI"/>
+      <w:sz w:val="18"/>
+      <w:szCs w:val="18"/>
+    </w:rPr>
+  </w:style>
 </w:styles>
 </file>
 
